--- a/Plantilla.docx
+++ b/Plantilla.docx
@@ -12,63 +12,848 @@
       </w:pPr>
       <w:r>
         <w:rPr>
+          <w:rStyle w:val="Strong"/>
+        </w:rPr>
+        <w:t>Informe Técnico Final</w:t>
+      </w:r>
+    </w:p>
+    <w:p>
+      <w:pPr>
+        <w:rPr>
           <w:b/>
           <w:bCs/>
         </w:rPr>
-        <w:t>PREVENTIVOS</w:t>
-      </w:r>
-      <w:r>
+      </w:pPr>
+    </w:p>
+    <w:p>
+      <w:pPr>
+        <w:rPr>
+          <w:rFonts w:ascii="Avenir Light" w:hAnsi="Avenir Light" w:cs="Times New Roman"/>
+        </w:rPr>
+      </w:pPr>
+      <w:r>
+        <w:rPr>
+          <w:rFonts w:ascii="Avenir Light" w:hAnsi="Avenir Light" w:cs="Times New Roman"/>
+        </w:rPr>
+        <w:t xml:space="preserve">Cliente: </w:t>
+      </w:r>
+      <w:r>
+        <w:rPr>
+          <w:rFonts w:ascii="Avenir Light" w:hAnsi="Avenir Light" w:cs="Times New Roman"/>
+        </w:rPr>
+        <w:t>Hospital San Vicente Fundación</w:t>
+      </w:r>
+    </w:p>
+    <w:p>
+      <w:pPr>
+        <w:rPr>
+          <w:rFonts w:ascii="Avenir Light" w:hAnsi="Avenir Light" w:cs="Times New Roman"/>
+        </w:rPr>
+      </w:pPr>
+      <w:r>
+        <w:rPr>
+          <w:rFonts w:ascii="Avenir Light" w:hAnsi="Avenir Light" w:cs="Times New Roman"/>
+        </w:rPr>
+        <w:t>Fecha de elaboración</w:t>
+      </w:r>
+      <w:r>
+        <w:rPr>
+          <w:rFonts w:ascii="Avenir Light" w:hAnsi="Avenir Light" w:cs="Times New Roman"/>
+        </w:rPr>
+        <w:t>:</w:t>
+      </w:r>
+      <w:r>
+        <w:rPr>
+          <w:rFonts w:ascii="Avenir Light" w:hAnsi="Avenir Light" w:cs="Times New Roman"/>
+        </w:rPr>
+        <w:t xml:space="preserve"> {{</w:t>
+      </w:r>
+      <w:r>
+        <w:rPr>
+          <w:rFonts w:ascii="Avenir Light" w:hAnsi="Avenir Light" w:cs="Times New Roman"/>
+        </w:rPr>
+        <w:t>fecha_de_elaboracion}}</w:t>
+      </w:r>
+    </w:p>
+    <w:p>
+      <w:pPr>
+        <w:rPr>
+          <w:rFonts w:ascii="Avenir Light" w:hAnsi="Avenir Light" w:cs="Times New Roman"/>
+        </w:rPr>
+      </w:pPr>
+      <w:r>
+        <w:rPr>
+          <w:rFonts w:ascii="Avenir Light" w:hAnsi="Avenir Light" w:cs="Times New Roman"/>
+        </w:rPr>
+        <w:t>Dirección: {{dirección}}</w:t>
+      </w:r>
+    </w:p>
+    <w:p>
+      <w:pPr>
+        <w:rPr>
+          <w:rFonts w:ascii="Avenir Light" w:hAnsi="Avenir Light" w:cs="Times New Roman"/>
+        </w:rPr>
+      </w:pPr>
+      <w:r>
+        <w:rPr>
+          <w:rFonts w:ascii="Avenir Light" w:hAnsi="Avenir Light" w:cs="Times New Roman"/>
+        </w:rPr>
+        <w:t>Sede: {{sede}}</w:t>
+      </w:r>
+    </w:p>
+    <w:p>
+      <w:pPr>
+        <w:rPr>
+          <w:rFonts w:ascii="Avenir Light" w:hAnsi="Avenir Light" w:cs="Times New Roman"/>
+        </w:rPr>
+      </w:pPr>
+      <w:r>
+        <w:rPr>
+          <w:rFonts w:ascii="Avenir Light" w:hAnsi="Avenir Light" w:cs="Times New Roman"/>
+        </w:rPr>
+        <w:t xml:space="preserve">Teléfono: </w:t>
+      </w:r>
+      <w:r>
+        <w:rPr>
+          <w:rFonts w:ascii="Avenir Light" w:hAnsi="Avenir Light" w:cs="Times New Roman"/>
+        </w:rPr>
+        <w:t>4441333</w:t>
+      </w:r>
+    </w:p>
+    <w:p>
+      <w:pPr>
+        <w:rPr>
+          <w:rFonts w:ascii="Avenir Light" w:hAnsi="Avenir Light" w:cs="Times New Roman"/>
+        </w:rPr>
+      </w:pPr>
+      <w:r>
+        <w:rPr>
+          <w:rFonts w:ascii="Avenir Light" w:hAnsi="Avenir Light" w:cs="Times New Roman"/>
+        </w:rPr>
+        <w:t>SECTOR: SALUD (IPS PRIVADA) Prestación de Servicios de Salud Público Privados de Alta Complejidad</w:t>
+      </w:r>
+    </w:p>
+    <w:p>
+      <w:pPr>
+        <w:rPr>
+          <w:rFonts w:ascii="Avenir Light" w:hAnsi="Avenir Light" w:cs="Times New Roman"/>
+        </w:rPr>
+      </w:pPr>
+      <w:r>
+        <w:rPr>
+          <w:rFonts w:ascii="Avenir Light" w:hAnsi="Avenir Light" w:cs="Times New Roman"/>
+        </w:rPr>
+        <w:t xml:space="preserve">SOLICITADOS:  </w:t>
+      </w:r>
+      <w:r>
+        <w:rPr>
+          <w:rFonts w:ascii="Avenir Light" w:hAnsi="Avenir Light" w:cs="Times New Roman"/>
+        </w:rPr>
+        <w:t>{{numero_de_solicitados}}</w:t>
+      </w:r>
+      <w:r>
+        <w:rPr>
+          <w:rFonts w:ascii="Avenir Light" w:hAnsi="Avenir Light" w:cs="Times New Roman"/>
+        </w:rPr>
+        <w:t xml:space="preserve">   PLAN MANTENIMIENTO PREVENTIVO</w:t>
+      </w:r>
+    </w:p>
+    <w:p>
+      <w:pPr>
         <w:rPr>
           <w:b/>
           <w:bCs/>
         </w:rPr>
-        <w:t xml:space="preserve"> MEDELLÍN</w:t>
+      </w:pPr>
+      <w:r>
+        <w:rPr>
+          <w:rFonts w:ascii="Avenir Light" w:hAnsi="Avenir Light" w:cs="Times New Roman"/>
+        </w:rPr>
+        <w:t xml:space="preserve">REALIZADOS:  </w:t>
+      </w:r>
+      <w:r>
+        <w:rPr>
+          <w:rFonts w:ascii="Avenir Light" w:hAnsi="Avenir Light" w:cs="Times New Roman"/>
+        </w:rPr>
+        <w:t>{{numero_de_realizados}}</w:t>
+      </w:r>
+      <w:r>
+        <w:rPr>
+          <w:rFonts w:ascii="Avenir Light" w:hAnsi="Avenir Light" w:cs="Times New Roman"/>
+        </w:rPr>
+        <w:t xml:space="preserve">    PLAN MANTENIMIENTO PREVENTIVO</w:t>
+      </w:r>
+    </w:p>
+    <w:p>
+      <w:pPr>
+        <w:tabs>
+          <w:tab w:val="left" w:pos="952"/>
+        </w:tabs>
+        <w:jc w:val="both"/>
+        <w:rPr>
+          <w:rFonts w:ascii="Avenir Light" w:hAnsi="Avenir Light" w:cs="Times New Roman"/>
+        </w:rPr>
+      </w:pPr>
+      <w:r>
+        <w:rPr>
+          <w:rFonts w:ascii="Avenir Light" w:hAnsi="Avenir Light" w:cs="Times New Roman"/>
+        </w:rPr>
+        <w:t xml:space="preserve">MES DE ANÁLISIS: </w:t>
+      </w:r>
+      <w:r>
+        <w:rPr>
+          <w:rFonts w:ascii="Avenir Light" w:hAnsi="Avenir Light" w:cs="Times New Roman"/>
+        </w:rPr>
+        <w:t>{{mes_de_analisis}}</w:t>
+      </w:r>
+      <w:r>
+        <w:rPr>
+          <w:rFonts w:ascii="Avenir Light" w:hAnsi="Avenir Light" w:cs="Times New Roman"/>
+        </w:rPr>
+        <w:t>, {{ano_de_analisis}}</w:t>
+      </w:r>
+    </w:p>
+    <w:p>
+      <w:pPr>
+        <w:tabs>
+          <w:tab w:val="left" w:pos="952"/>
+        </w:tabs>
+        <w:jc w:val="both"/>
+        <w:rPr>
+          <w:rFonts w:ascii="Avenir Light" w:hAnsi="Avenir Light" w:cs="Times New Roman"/>
+        </w:rPr>
+      </w:pPr>
+      <w:r>
+        <w:rPr>
+          <w:rFonts w:ascii="Avenir Light" w:hAnsi="Avenir Light" w:cs="Times New Roman"/>
+        </w:rPr>
+        <w:t>PORCENTAJE DE CUMPLIMIENTO DEL CONTRATO:    %</w:t>
+      </w:r>
+    </w:p>
+    <w:p>
+      <w:pPr>
+        <w:tabs>
+          <w:tab w:val="left" w:pos="952"/>
+        </w:tabs>
+        <w:jc w:val="both"/>
+        <w:rPr>
+          <w:rFonts w:ascii="Avenir Light" w:hAnsi="Avenir Light" w:cs="Times New Roman"/>
+        </w:rPr>
+      </w:pPr>
+      <w:r>
+        <w:rPr>
+          <w:rFonts w:ascii="Avenir Light" w:hAnsi="Avenir Light" w:cs="Times New Roman"/>
+        </w:rPr>
+        <w:t xml:space="preserve">ÁREAS CONTROLADAS: </w:t>
+      </w:r>
+      <w:r>
+        <w:rPr>
+          <w:rFonts w:ascii="Avenir Light" w:hAnsi="Avenir Light" w:cs="Times New Roman"/>
+        </w:rPr>
+        <w:t>{{areas_controladas}}</w:t>
+      </w:r>
+    </w:p>
+    <w:p>
+      <w:pPr>
+        <w:tabs>
+          <w:tab w:val="left" w:pos="952"/>
+        </w:tabs>
+        <w:jc w:val="both"/>
+        <w:rPr>
+          <w:rFonts w:ascii="Avenir Light" w:hAnsi="Avenir Light" w:cs="Times New Roman"/>
+        </w:rPr>
+      </w:pPr>
+    </w:p>
+    <w:p>
+      <w:pPr>
+        <w:tabs>
+          <w:tab w:val="left" w:pos="952"/>
+        </w:tabs>
+        <w:jc w:val="both"/>
+        <w:rPr>
+          <w:rFonts w:ascii="Avenir Light" w:hAnsi="Avenir Light" w:cs="Times New Roman"/>
+        </w:rPr>
+      </w:pPr>
+    </w:p>
+    <w:p>
+      <w:pPr>
+        <w:tabs>
+          <w:tab w:val="left" w:pos="952"/>
+        </w:tabs>
+        <w:jc w:val="both"/>
+        <w:rPr>
+          <w:rFonts w:ascii="Avenir Light" w:hAnsi="Avenir Light" w:cs="Times New Roman"/>
+        </w:rPr>
+      </w:pPr>
+    </w:p>
+    <w:p>
+      <w:pPr>
+        <w:tabs>
+          <w:tab w:val="left" w:pos="952"/>
+        </w:tabs>
+        <w:jc w:val="both"/>
+        <w:rPr>
+          <w:rFonts w:ascii="Avenir Light" w:hAnsi="Avenir Light" w:cs="Times New Roman"/>
+        </w:rPr>
+      </w:pPr>
+    </w:p>
+    <w:p>
+      <w:pPr>
+        <w:tabs>
+          <w:tab w:val="left" w:pos="952"/>
+        </w:tabs>
+        <w:jc w:val="both"/>
+        <w:rPr>
+          <w:rFonts w:ascii="Avenir Light" w:hAnsi="Avenir Light" w:cs="Times New Roman"/>
+        </w:rPr>
+      </w:pPr>
+    </w:p>
+    <w:p>
+      <w:pPr>
+        <w:tabs>
+          <w:tab w:val="left" w:pos="952"/>
+        </w:tabs>
+        <w:jc w:val="both"/>
+        <w:rPr>
+          <w:rFonts w:ascii="Avenir Light" w:hAnsi="Avenir Light" w:cs="Times New Roman"/>
+        </w:rPr>
+      </w:pPr>
+    </w:p>
+    <w:p>
+      <w:pPr>
+        <w:tabs>
+          <w:tab w:val="left" w:pos="952"/>
+        </w:tabs>
+        <w:jc w:val="both"/>
+        <w:rPr>
+          <w:rFonts w:ascii="Avenir Light" w:hAnsi="Avenir Light" w:cs="Times New Roman"/>
+        </w:rPr>
+      </w:pPr>
+    </w:p>
+    <w:p>
+      <w:pPr>
+        <w:tabs>
+          <w:tab w:val="left" w:pos="952"/>
+        </w:tabs>
+        <w:jc w:val="both"/>
+        <w:rPr>
+          <w:rFonts w:ascii="Avenir Light" w:hAnsi="Avenir Light" w:cs="Times New Roman"/>
+        </w:rPr>
+      </w:pPr>
+    </w:p>
+    <w:p>
+      <w:pPr>
+        <w:tabs>
+          <w:tab w:val="left" w:pos="952"/>
+        </w:tabs>
+        <w:jc w:val="both"/>
+        <w:rPr>
+          <w:rFonts w:ascii="Avenir Light" w:hAnsi="Avenir Light" w:cs="Times New Roman"/>
+        </w:rPr>
+      </w:pPr>
+    </w:p>
+    <w:p>
+      <w:pPr>
+        <w:tabs>
+          <w:tab w:val="left" w:pos="952"/>
+        </w:tabs>
+        <w:jc w:val="both"/>
+        <w:rPr>
+          <w:rFonts w:ascii="Avenir Light" w:hAnsi="Avenir Light" w:cs="Times New Roman"/>
+        </w:rPr>
+      </w:pPr>
+    </w:p>
+    <w:p>
+      <w:pPr>
+        <w:tabs>
+          <w:tab w:val="left" w:pos="952"/>
+        </w:tabs>
+        <w:jc w:val="both"/>
+        <w:rPr>
+          <w:rFonts w:ascii="Avenir Light" w:hAnsi="Avenir Light" w:cs="Times New Roman"/>
+        </w:rPr>
+      </w:pPr>
+    </w:p>
+    <w:p>
+      <w:pPr>
+        <w:tabs>
+          <w:tab w:val="left" w:pos="952"/>
+        </w:tabs>
+        <w:jc w:val="both"/>
+        <w:rPr>
+          <w:rFonts w:ascii="Avenir Light" w:hAnsi="Avenir Light" w:cs="Times New Roman"/>
+        </w:rPr>
+      </w:pPr>
+    </w:p>
+    <w:p>
+      <w:pPr>
+        <w:rPr>
+          <w:b/>
+          <w:bCs/>
+        </w:rPr>
+      </w:pPr>
+      <w:r>
+        <w:rPr>
+          <w:rFonts w:ascii="Avenir Light" w:hAnsi="Avenir Light" w:cs="Times New Roman"/>
+          <w:b/>
+          <w:bCs/>
+          <w:sz w:val="24"/>
+        </w:rPr>
+        <w:lastRenderedPageBreak/>
+        <w:t>Tabla de Contenido</w:t>
+      </w:r>
+    </w:p>
+    <w:p>
+      <w:pPr>
+        <w:pStyle w:val="ListParagraph"/>
+        <w:numPr>
+          <w:ilvl w:val="0"/>
+          <w:numId w:val="4"/>
+        </w:numPr>
+        <w:spacing w:before="0"/>
+        <w:jc w:val="both"/>
+        <w:rPr>
+          <w:rFonts w:ascii="Avenir Light" w:hAnsi="Avenir Light" w:cs="Times New Roman"/>
+          <w:sz w:val="24"/>
+          <w:lang w:val="es-ES"/>
+        </w:rPr>
+      </w:pPr>
+      <w:r>
+        <w:rPr>
+          <w:rFonts w:ascii="Avenir Light" w:hAnsi="Avenir Light" w:cs="Times New Roman"/>
+          <w:sz w:val="24"/>
+          <w:lang w:val="es-ES"/>
+        </w:rPr>
+        <w:t>Registro control de insectos rastreros. PREVENTIVOS</w:t>
+      </w:r>
+    </w:p>
+    <w:p>
+      <w:pPr>
+        <w:pStyle w:val="ListParagraph"/>
+        <w:numPr>
+          <w:ilvl w:val="0"/>
+          <w:numId w:val="4"/>
+        </w:numPr>
+        <w:spacing w:before="0"/>
+        <w:jc w:val="both"/>
+        <w:rPr>
+          <w:rFonts w:ascii="Avenir Light" w:hAnsi="Avenir Light" w:cs="Times New Roman"/>
+          <w:sz w:val="24"/>
+          <w:lang w:val="es-ES"/>
+        </w:rPr>
+      </w:pPr>
+      <w:r>
+        <w:rPr>
+          <w:rFonts w:ascii="Avenir Light" w:hAnsi="Avenir Light" w:cs="Times New Roman"/>
+          <w:sz w:val="24"/>
+          <w:lang w:val="es-ES"/>
+        </w:rPr>
+        <w:t>Registro control de roedores. CAJAS</w:t>
+      </w:r>
+    </w:p>
+    <w:p>
+      <w:pPr>
+        <w:pStyle w:val="ListParagraph"/>
+        <w:numPr>
+          <w:ilvl w:val="0"/>
+          <w:numId w:val="4"/>
+        </w:numPr>
+        <w:spacing w:before="0"/>
+        <w:jc w:val="both"/>
+        <w:rPr>
+          <w:rFonts w:ascii="Avenir Light" w:hAnsi="Avenir Light" w:cs="Times New Roman"/>
+          <w:sz w:val="24"/>
+          <w:lang w:val="es-ES"/>
+        </w:rPr>
+      </w:pPr>
+      <w:r>
+        <w:rPr>
+          <w:rFonts w:ascii="Avenir Light" w:hAnsi="Avenir Light" w:cs="Times New Roman"/>
+          <w:sz w:val="24"/>
+          <w:lang w:val="es-ES"/>
+        </w:rPr>
+        <w:t>Registro control de insectos voladores. Consolidado mensual y tendencia. LAMPARAS</w:t>
+      </w:r>
+    </w:p>
+    <w:p>
+      <w:pPr>
+        <w:pStyle w:val="ListParagraph"/>
+        <w:numPr>
+          <w:ilvl w:val="0"/>
+          <w:numId w:val="4"/>
+        </w:numPr>
+        <w:spacing w:before="0"/>
+        <w:jc w:val="both"/>
+        <w:rPr>
+          <w:rFonts w:ascii="Avenir Light" w:hAnsi="Avenir Light" w:cs="Times New Roman"/>
+          <w:sz w:val="24"/>
+          <w:lang w:val="es-ES"/>
+        </w:rPr>
+      </w:pPr>
+      <w:r>
+        <w:rPr>
+          <w:rFonts w:ascii="Avenir Light" w:hAnsi="Avenir Light" w:cs="Times New Roman"/>
+          <w:sz w:val="24"/>
+          <w:lang w:val="es-ES"/>
+        </w:rPr>
+        <w:t>Registro control de órdenes de mantenimiento y seguimiento. CORRECTIVOS</w:t>
+      </w:r>
+    </w:p>
+    <w:p>
+      <w:pPr>
+        <w:pStyle w:val="ListParagraph"/>
+        <w:numPr>
+          <w:ilvl w:val="0"/>
+          <w:numId w:val="4"/>
+        </w:numPr>
+        <w:spacing w:before="0"/>
+        <w:jc w:val="both"/>
+        <w:rPr>
+          <w:rFonts w:ascii="Avenir Light" w:hAnsi="Avenir Light" w:cs="Times New Roman"/>
+          <w:sz w:val="24"/>
+          <w:lang w:val="es-ES"/>
+        </w:rPr>
+      </w:pPr>
+      <w:r>
+        <w:rPr>
+          <w:rFonts w:ascii="Avenir Light" w:hAnsi="Avenir Light" w:cs="Times New Roman"/>
+          <w:sz w:val="24"/>
+          <w:lang w:val="es-ES"/>
+        </w:rPr>
+        <w:t>Control Mensual al hospital Infantil. PLAN DE CHOQUE</w:t>
+      </w:r>
+    </w:p>
+    <w:p>
+      <w:pPr>
+        <w:pStyle w:val="ListParagraph"/>
+        <w:numPr>
+          <w:ilvl w:val="0"/>
+          <w:numId w:val="4"/>
+        </w:numPr>
+        <w:spacing w:before="0"/>
+        <w:jc w:val="both"/>
+        <w:rPr>
+          <w:rFonts w:ascii="Avenir Light" w:hAnsi="Avenir Light" w:cs="Times New Roman"/>
+          <w:sz w:val="24"/>
+          <w:lang w:val="es-ES"/>
+        </w:rPr>
+      </w:pPr>
+      <w:r>
+        <w:rPr>
+          <w:rFonts w:ascii="Avenir Light" w:hAnsi="Avenir Light" w:cs="Times New Roman"/>
+          <w:sz w:val="24"/>
+          <w:lang w:val="es-ES"/>
+        </w:rPr>
+        <w:t>Informe de Zonas comunes (</w:t>
+      </w:r>
+      <w:proofErr w:type="spellStart"/>
+      <w:r>
+        <w:rPr>
+          <w:rFonts w:ascii="Avenir Light" w:hAnsi="Avenir Light" w:cs="Times New Roman"/>
+          <w:sz w:val="24"/>
+          <w:lang w:val="es-ES"/>
+        </w:rPr>
+        <w:t>Desnidado</w:t>
+      </w:r>
+      <w:proofErr w:type="spellEnd"/>
+      <w:r>
+        <w:rPr>
+          <w:rFonts w:ascii="Avenir Light" w:hAnsi="Avenir Light" w:cs="Times New Roman"/>
+          <w:sz w:val="24"/>
+          <w:lang w:val="es-ES"/>
+        </w:rPr>
+        <w:t>, motomochila, zonas verdes, cajas de aguas negras…)</w:t>
+      </w:r>
+    </w:p>
+    <w:p>
+      <w:pPr>
+        <w:pStyle w:val="ListParagraph"/>
+        <w:numPr>
+          <w:ilvl w:val="0"/>
+          <w:numId w:val="4"/>
+        </w:numPr>
+        <w:spacing w:before="0"/>
+        <w:jc w:val="both"/>
+        <w:rPr>
+          <w:rFonts w:ascii="Avenir Light" w:hAnsi="Avenir Light" w:cs="Times New Roman"/>
+          <w:sz w:val="24"/>
+          <w:lang w:val="es-ES"/>
+        </w:rPr>
+      </w:pPr>
+      <w:r>
+        <w:rPr>
+          <w:rFonts w:ascii="Avenir Light" w:hAnsi="Avenir Light" w:cs="Times New Roman"/>
+          <w:sz w:val="24"/>
+          <w:lang w:val="es-ES"/>
+        </w:rPr>
+        <w:t>Informe Dengue</w:t>
+      </w:r>
+    </w:p>
+    <w:p>
+      <w:pPr>
+        <w:pStyle w:val="ListParagraph"/>
+        <w:numPr>
+          <w:ilvl w:val="0"/>
+          <w:numId w:val="4"/>
+        </w:numPr>
+        <w:spacing w:before="0"/>
+        <w:jc w:val="both"/>
+        <w:rPr>
+          <w:rFonts w:ascii="Avenir Light" w:hAnsi="Avenir Light" w:cs="Times New Roman"/>
+          <w:sz w:val="24"/>
+          <w:lang w:val="es-ES"/>
+        </w:rPr>
+      </w:pPr>
+      <w:r>
+        <w:rPr>
+          <w:rFonts w:ascii="Avenir Light" w:hAnsi="Avenir Light" w:cs="Times New Roman"/>
+          <w:sz w:val="24"/>
+          <w:lang w:val="es-ES"/>
+        </w:rPr>
+        <w:t>Registro Fotográfico</w:t>
+      </w:r>
+    </w:p>
+    <w:p>
+      <w:pPr>
+        <w:pStyle w:val="ListParagraph"/>
+        <w:numPr>
+          <w:ilvl w:val="0"/>
+          <w:numId w:val="4"/>
+        </w:numPr>
+        <w:spacing w:before="0"/>
+        <w:jc w:val="both"/>
+        <w:rPr>
+          <w:rFonts w:ascii="Avenir Light" w:hAnsi="Avenir Light" w:cs="Times New Roman"/>
+          <w:sz w:val="24"/>
+          <w:lang w:val="es-ES"/>
+        </w:rPr>
+      </w:pPr>
+      <w:r>
+        <w:rPr>
+          <w:rFonts w:ascii="Avenir Light" w:hAnsi="Avenir Light" w:cs="Times New Roman"/>
+          <w:sz w:val="24"/>
+          <w:lang w:val="es-ES"/>
+        </w:rPr>
+        <w:t>Recomendaciones específicas</w:t>
+      </w:r>
+    </w:p>
+    <w:p>
+      <w:pPr>
+        <w:pStyle w:val="ListParagraph"/>
+        <w:numPr>
+          <w:ilvl w:val="0"/>
+          <w:numId w:val="4"/>
+        </w:numPr>
+        <w:rPr>
+          <w:rFonts w:ascii="Avenir Light" w:hAnsi="Avenir Light" w:cs="Times New Roman"/>
+          <w:sz w:val="24"/>
+          <w:lang w:val="es-ES"/>
+        </w:rPr>
+      </w:pPr>
+      <w:r>
+        <w:rPr>
+          <w:rFonts w:ascii="Avenir Light" w:hAnsi="Avenir Light" w:cs="Times New Roman"/>
+          <w:sz w:val="24"/>
+          <w:lang w:val="es-ES"/>
+        </w:rPr>
+        <w:t>Recomendaciones generales</w:t>
+      </w:r>
+    </w:p>
+    <w:p>
+      <w:pPr>
+        <w:rPr>
+          <w:b/>
+          <w:bCs/>
+        </w:rPr>
+      </w:pPr>
+    </w:p>
+    <w:p>
+      <w:pPr>
+        <w:jc w:val="center"/>
+        <w:rPr>
+          <w:b/>
+          <w:bCs/>
+        </w:rPr>
+      </w:pPr>
+    </w:p>
+    <w:p>
+      <w:r>
+        <w:rPr>
+          <w:b/>
+          <w:bCs/>
+        </w:rPr>
+        <w:t>Registro control de insectos rastreros. PREVENTIVOS</w:t>
       </w:r>
     </w:p>
     <w:p/>
+    <w:p>
+      <w:pPr>
+        <w:jc w:val="both"/>
+        <w:rPr>
+          <w:rFonts w:ascii="Avenir Light" w:hAnsi="Avenir Light" w:cs="Times New Roman"/>
+        </w:rPr>
+      </w:pPr>
+      <w:r>
+        <w:rPr>
+          <w:rFonts w:ascii="Avenir Light" w:hAnsi="Avenir Light" w:cs="Times New Roman"/>
+        </w:rPr>
+        <w:t>La gráfica # 1 refleja la cantidad de órdenes, la cantidad de subáreas controladas y la cantidad de subáreas con plagas.</w:t>
+      </w:r>
+      <w:r>
+        <w:rPr>
+          <w:rFonts w:ascii="Avenir Light" w:hAnsi="Avenir Light" w:cs="Times New Roman"/>
+        </w:rPr>
+        <w:t xml:space="preserve"> La tabla con todos los valores es incluida para seguimiento y mayor detalle. </w:t>
+      </w:r>
+    </w:p>
+    <w:p>
+      <w:r>
+        <w:t>{{</w:t>
+      </w:r>
+      <w:r>
+        <w:t>med_</w:t>
+      </w:r>
+      <w:r>
+        <w:t>preventivos</w:t>
+      </w:r>
+      <w:r>
+        <w:t>_1</w:t>
+      </w:r>
+      <w:r>
+        <w:t>_plot}}</w:t>
+      </w:r>
+    </w:p>
+    <w:p>
+      <w:r>
+        <w:t>{{</w:t>
+      </w:r>
+      <w:r>
+        <w:t>med_</w:t>
+      </w:r>
+      <w:r>
+        <w:t>preventivos_</w:t>
+      </w:r>
+      <w:r>
+        <w:t>1_</w:t>
+      </w:r>
+      <w:r>
+        <w:t>tabla}}</w:t>
+      </w:r>
+    </w:p>
     <w:p/>
     <w:p>
-      <w:r>
-        <w:t>1. Cantidad de órdenes y áreas</w:t>
+      <w:pPr>
+        <w:jc w:val="both"/>
+        <w:rPr>
+          <w:rFonts w:ascii="Avenir Light" w:hAnsi="Avenir Light" w:cs="Times New Roman"/>
+        </w:rPr>
+      </w:pPr>
+      <w:r>
+        <w:rPr>
+          <w:rFonts w:ascii="Avenir Light" w:hAnsi="Avenir Light" w:cs="Times New Roman"/>
+        </w:rPr>
+        <w:t xml:space="preserve">La gráfica # </w:t>
+      </w:r>
+      <w:r>
+        <w:rPr>
+          <w:rFonts w:ascii="Avenir Light" w:hAnsi="Avenir Light" w:cs="Times New Roman"/>
+        </w:rPr>
+        <w:t xml:space="preserve">2 refleja </w:t>
+      </w:r>
+      <w:r>
+        <w:rPr>
+          <w:rFonts w:ascii="Avenir Light" w:hAnsi="Avenir Light" w:cs="Times New Roman"/>
+        </w:rPr>
+        <w:t xml:space="preserve">la cantidad de </w:t>
+      </w:r>
+      <w:r>
+        <w:rPr>
+          <w:rFonts w:ascii="Avenir Light" w:hAnsi="Avenir Light" w:cs="Times New Roman"/>
+        </w:rPr>
+        <w:t>diversas plagas encontradas en el tiempo</w:t>
+      </w:r>
+      <w:r>
+        <w:rPr>
+          <w:rFonts w:ascii="Avenir Light" w:hAnsi="Avenir Light" w:cs="Times New Roman"/>
+        </w:rPr>
+        <w:t>.</w:t>
+      </w:r>
+      <w:r>
+        <w:rPr>
+          <w:rFonts w:ascii="Avenir Light" w:hAnsi="Avenir Light" w:cs="Times New Roman"/>
+        </w:rPr>
+        <w:t xml:space="preserve"> La tabla con todos los valores es incluida para seguimiento y mayor detalle. </w:t>
+      </w:r>
+    </w:p>
+    <w:p>
+      <w:r>
+        <w:t>{{</w:t>
+      </w:r>
+      <w:r>
+        <w:t>med_</w:t>
+      </w:r>
+      <w:r>
+        <w:t>preventivos_2_plot}</w:t>
+      </w:r>
+      <w:r>
+        <w:t>}</w:t>
+      </w:r>
+    </w:p>
+    <w:p>
+      <w:r>
+        <w:t>{{</w:t>
+      </w:r>
+      <w:r>
+        <w:t>med_</w:t>
+      </w:r>
+      <w:r>
+        <w:t>preventivos_2_tabla}}</w:t>
       </w:r>
     </w:p>
     <w:p/>
+    <w:p>
+      <w:pPr>
+        <w:jc w:val="both"/>
+        <w:rPr>
+          <w:rFonts w:ascii="Avenir Light" w:hAnsi="Avenir Light" w:cs="Times New Roman"/>
+        </w:rPr>
+      </w:pPr>
+      <w:r>
+        <w:rPr>
+          <w:rFonts w:ascii="Avenir Light" w:hAnsi="Avenir Light" w:cs="Times New Roman"/>
+        </w:rPr>
+        <w:t xml:space="preserve">La gráfica # </w:t>
+      </w:r>
+      <w:r>
+        <w:rPr>
+          <w:rFonts w:ascii="Avenir Light" w:hAnsi="Avenir Light" w:cs="Times New Roman"/>
+        </w:rPr>
+        <w:t xml:space="preserve">3 refleja el consolidado total de plagas eliminadas por mes. La tabla con todos los valores es incluida para seguimiento y mayor detalle. </w:t>
+      </w:r>
+    </w:p>
+    <w:p>
+      <w:r>
+        <w:t>{{</w:t>
+      </w:r>
+      <w:r>
+        <w:t>med_</w:t>
+      </w:r>
+      <w:r>
+        <w:t>preventivos_3_plot}}</w:t>
+      </w:r>
+    </w:p>
+    <w:p>
+      <w:r>
+        <w:t>{{</w:t>
+      </w:r>
+      <w:r>
+        <w:t>med_</w:t>
+      </w:r>
+      <w:r>
+        <w:t>preventivos_3_tabla}}</w:t>
+      </w:r>
+    </w:p>
     <w:p/>
-    <w:p>
-      <w:r>
-        <w:t>{{</w:t>
-      </w:r>
-      <w:r>
-        <w:t>med_</w:t>
-      </w:r>
-      <w:r>
-        <w:t>preventivos</w:t>
-      </w:r>
-      <w:r>
-        <w:t>_1</w:t>
-      </w:r>
-      <w:r>
-        <w:t>_plot}}</w:t>
-      </w:r>
-    </w:p>
-    <w:p/>
-    <w:p>
-      <w:r>
-        <w:t>{{</w:t>
-      </w:r>
-      <w:r>
-        <w:t>med_</w:t>
-      </w:r>
-      <w:r>
-        <w:t>preventivos_</w:t>
-      </w:r>
-      <w:r>
-        <w:t>1_</w:t>
-      </w:r>
-      <w:r>
-        <w:t>tabla}}</w:t>
-      </w:r>
-    </w:p>
     <w:p>
       <w:pPr>
         <w:pBdr>
@@ -76,13 +861,59 @@
         </w:pBdr>
       </w:pPr>
     </w:p>
-    <w:p/>
-    <w:p>
-      <w:r>
-        <w:t>2. Cantidad de plagas encontradas en el tiempo</w:t>
-      </w:r>
-    </w:p>
-    <w:p/>
+    <w:p>
+      <w:r>
+        <w:rPr>
+          <w:b/>
+          <w:bCs/>
+        </w:rPr>
+        <w:t>Registro control de roedores. CAJAS</w:t>
+      </w:r>
+    </w:p>
+    <w:p>
+      <w:pPr>
+        <w:rPr>
+          <w:rFonts w:ascii="Avenir Book" w:hAnsi="Avenir Book"/>
+        </w:rPr>
+      </w:pPr>
+    </w:p>
+    <w:p>
+      <w:pPr>
+        <w:rPr>
+          <w:rFonts w:ascii="Avenir Book" w:hAnsi="Avenir Book"/>
+        </w:rPr>
+      </w:pPr>
+      <w:r>
+        <w:rPr>
+          <w:rFonts w:ascii="Avenir Book" w:hAnsi="Avenir Book"/>
+        </w:rPr>
+        <w:t xml:space="preserve">La gráfica # 1 refleja </w:t>
+      </w:r>
+      <w:r>
+        <w:rPr>
+          <w:rFonts w:ascii="Avenir Book" w:hAnsi="Avenir Book"/>
+        </w:rPr>
+        <w:t>es estado de la estaciones</w:t>
+      </w:r>
+      <w:r>
+        <w:rPr>
+          <w:rFonts w:ascii="Avenir Book" w:hAnsi="Avenir Book"/>
+        </w:rPr>
+        <w:t xml:space="preserve"> portacebos instaladas en el hospital </w:t>
+      </w:r>
+      <w:r>
+        <w:rPr>
+          <w:rFonts w:ascii="Avenir Book" w:hAnsi="Avenir Book"/>
+        </w:rPr>
+        <w:t xml:space="preserve">en el tiempo, permitiendo entender las tendencias y los patrones y como estas estaciones se comportan en el tiempo. </w:t>
+      </w:r>
+      <w:r>
+        <w:rPr>
+          <w:rFonts w:ascii="Avenir Book" w:hAnsi="Avenir Book" w:cs="Times New Roman"/>
+        </w:rPr>
+        <w:t>La tabla con todos los valores es incluida para seguimiento y mayor detalle.</w:t>
+      </w:r>
+    </w:p>
     <w:p>
       <w:r>
         <w:t>{{</w:t>
@@ -91,10 +922,9 @@
         <w:t>med_</w:t>
       </w:r>
       <w:r>
-        <w:t>preventivos_2_plot}}</w:t>
-      </w:r>
-    </w:p>
-    <w:p/>
+        <w:t>roedores_1_plot}}</w:t>
+      </w:r>
+    </w:p>
     <w:p>
       <w:r>
         <w:t>{{</w:t>
@@ -103,7 +933,91 @@
         <w:t>med_</w:t>
       </w:r>
       <w:r>
-        <w:t>preventivos_2_tabla}}</w:t>
+        <w:t>roedores_1_tabla}}</w:t>
+      </w:r>
+    </w:p>
+    <w:p>
+      <w:pPr>
+        <w:rPr>
+          <w:rFonts w:ascii="Avenir Book" w:hAnsi="Avenir Book"/>
+        </w:rPr>
+      </w:pPr>
+    </w:p>
+    <w:p>
+      <w:pPr>
+        <w:rPr>
+          <w:rFonts w:ascii="Avenir Book" w:hAnsi="Avenir Book"/>
+        </w:rPr>
+      </w:pPr>
+      <w:r>
+        <w:rPr>
+          <w:rFonts w:ascii="Avenir Book" w:hAnsi="Avenir Book"/>
+        </w:rPr>
+        <w:t xml:space="preserve">La gráfica # </w:t>
+      </w:r>
+      <w:r>
+        <w:rPr>
+          <w:rFonts w:ascii="Avenir Book" w:hAnsi="Avenir Book"/>
+        </w:rPr>
+        <w:t>2</w:t>
+      </w:r>
+      <w:r>
+        <w:rPr>
+          <w:rFonts w:ascii="Avenir Book" w:hAnsi="Avenir Book"/>
+        </w:rPr>
+        <w:t xml:space="preserve"> refleja </w:t>
+      </w:r>
+      <w:r>
+        <w:rPr>
+          <w:rFonts w:ascii="Avenir Book" w:hAnsi="Avenir Book"/>
+        </w:rPr>
+        <w:t xml:space="preserve">la tendencia de eliminación mensual de roedores medida como la cantidad de estaciones que presentan consumo de manera mensual </w:t>
+      </w:r>
+      <w:r>
+        <w:rPr>
+          <w:rFonts w:ascii="Avenir Book" w:hAnsi="Avenir Book"/>
+        </w:rPr>
+        <w:t>comenzando el análisis en el mes de septiembre de 202</w:t>
+      </w:r>
+      <w:r>
+        <w:rPr>
+          <w:rFonts w:ascii="Avenir Book" w:hAnsi="Avenir Book"/>
+        </w:rPr>
+        <w:t>5</w:t>
+      </w:r>
+      <w:r>
+        <w:rPr>
+          <w:rFonts w:ascii="Avenir Book" w:hAnsi="Avenir Book"/>
+        </w:rPr>
+        <w:t xml:space="preserve">. </w:t>
+      </w:r>
+      <w:r>
+        <w:rPr>
+          <w:rFonts w:ascii="Avenir Book" w:hAnsi="Avenir Book" w:cs="Times New Roman"/>
+        </w:rPr>
+        <w:t>La tabla con todos los valores es incluida para seguimiento y mayor detalle.</w:t>
+      </w:r>
+    </w:p>
+    <w:p>
+      <w:r>
+        <w:t>{{</w:t>
+      </w:r>
+      <w:r>
+        <w:t>med_</w:t>
+      </w:r>
+      <w:r>
+        <w:t>roedores_2_plot}}</w:t>
+      </w:r>
+    </w:p>
+    <w:p>
+      <w:r>
+        <w:t>{{</w:t>
+      </w:r>
+      <w:r>
+        <w:t>med_</w:t>
+      </w:r>
+      <w:r>
+        <w:t>roedores_2_tabla}}</w:t>
       </w:r>
     </w:p>
     <w:p/>
@@ -114,94 +1028,214 @@
         </w:pBdr>
       </w:pPr>
     </w:p>
-    <w:p/>
-    <w:p>
-      <w:r>
-        <w:t xml:space="preserve">3. Eliminación total en el tiempo </w:t>
-      </w:r>
-    </w:p>
-    <w:p/>
-    <w:p>
-      <w:r>
-        <w:t>{{</w:t>
-      </w:r>
-      <w:r>
-        <w:t>med_</w:t>
-      </w:r>
-      <w:r>
-        <w:t>preventivos_3_plot}}</w:t>
-      </w:r>
-    </w:p>
-    <w:p/>
-    <w:p>
-      <w:r>
-        <w:t>{{</w:t>
-      </w:r>
-      <w:r>
-        <w:t>med_</w:t>
-      </w:r>
-      <w:r>
-        <w:t>preventivos_3_tabla}}</w:t>
-      </w:r>
-    </w:p>
-    <w:p/>
-    <w:p>
-      <w:pPr>
-        <w:pBdr>
-          <w:bottom w:val="single" w:sz="6" w:space="1" w:color="auto"/>
-        </w:pBdr>
-      </w:pPr>
-    </w:p>
-    <w:p/>
-    <w:p/>
-    <w:p/>
-    <w:p>
-      <w:pPr>
-        <w:jc w:val="center"/>
+    <w:p>
+      <w:pPr>
         <w:rPr>
           <w:b/>
           <w:bCs/>
         </w:rPr>
       </w:pPr>
-      <w:r>
+    </w:p>
+    <w:p>
+      <w:pPr>
         <w:rPr>
           <w:b/>
           <w:bCs/>
         </w:rPr>
-        <w:t>ROEDORES</w:t>
-      </w:r>
+      </w:pPr>
       <w:r>
         <w:rPr>
           <w:b/>
           <w:bCs/>
         </w:rPr>
-        <w:t xml:space="preserve"> MEDELLÍN</w:t>
+        <w:t>Registro control de insectos voladores. Consolidado mensual y tendencia. LAMPARAS</w:t>
       </w:r>
     </w:p>
     <w:p/>
+    <w:p>
+      <w:pPr>
+        <w:rPr>
+          <w:rFonts w:ascii="Avenir Book" w:hAnsi="Avenir Book"/>
+        </w:rPr>
+      </w:pPr>
+      <w:r>
+        <w:rPr>
+          <w:rFonts w:ascii="Avenir Book" w:hAnsi="Avenir Book"/>
+        </w:rPr>
+        <w:t xml:space="preserve">La gráfica # </w:t>
+      </w:r>
+      <w:r>
+        <w:rPr>
+          <w:rFonts w:ascii="Avenir Book" w:hAnsi="Avenir Book"/>
+        </w:rPr>
+        <w:t>1</w:t>
+      </w:r>
+      <w:r>
+        <w:rPr>
+          <w:rFonts w:ascii="Avenir Book" w:hAnsi="Avenir Book"/>
+        </w:rPr>
+        <w:t xml:space="preserve"> refleja </w:t>
+      </w:r>
+      <w:r>
+        <w:rPr>
+          <w:rFonts w:ascii="Avenir Book" w:hAnsi="Avenir Book"/>
+        </w:rPr>
+        <w:t xml:space="preserve">los cambios en los estados de las estaciones en el tiempo </w:t>
+      </w:r>
+      <w:r>
+        <w:rPr>
+          <w:rFonts w:ascii="Avenir Book" w:hAnsi="Avenir Book"/>
+        </w:rPr>
+        <w:t>comenzando en el mes de septiembre de 202</w:t>
+      </w:r>
+      <w:r>
+        <w:rPr>
+          <w:rFonts w:ascii="Avenir Book" w:hAnsi="Avenir Book"/>
+        </w:rPr>
+        <w:t>5</w:t>
+      </w:r>
+      <w:r>
+        <w:rPr>
+          <w:rFonts w:ascii="Avenir Book" w:hAnsi="Avenir Book"/>
+        </w:rPr>
+        <w:t xml:space="preserve">. </w:t>
+      </w:r>
+      <w:r>
+        <w:rPr>
+          <w:rFonts w:ascii="Avenir Book" w:hAnsi="Avenir Book" w:cs="Times New Roman"/>
+        </w:rPr>
+        <w:t>La tabla con todos los valores es incluida para seguimiento y mayor detalle.</w:t>
+      </w:r>
+    </w:p>
+    <w:p>
+      <w:r>
+        <w:t>{{</w:t>
+      </w:r>
+      <w:r>
+        <w:t>med_</w:t>
+      </w:r>
+      <w:r>
+        <w:t>lamparas_1_plot}}</w:t>
+      </w:r>
+    </w:p>
+    <w:p>
+      <w:r>
+        <w:t>{{</w:t>
+      </w:r>
+      <w:r>
+        <w:t>med_</w:t>
+      </w:r>
+      <w:r>
+        <w:t>lamparas_1_tabla}}</w:t>
+      </w:r>
+    </w:p>
     <w:p/>
     <w:p>
-      <w:r>
-        <w:t>1.</w:t>
-      </w:r>
-      <w:r>
-        <w:t xml:space="preserve"> Estado de la estación en el tiempo </w:t>
+      <w:pPr>
+        <w:rPr>
+          <w:rFonts w:ascii="Avenir Book" w:hAnsi="Avenir Book"/>
+        </w:rPr>
+      </w:pPr>
+      <w:r>
+        <w:rPr>
+          <w:rFonts w:ascii="Avenir Book" w:hAnsi="Avenir Book"/>
+        </w:rPr>
+        <w:t xml:space="preserve">La gráfica # </w:t>
+      </w:r>
+      <w:r>
+        <w:rPr>
+          <w:rFonts w:ascii="Avenir Book" w:hAnsi="Avenir Book"/>
+        </w:rPr>
+        <w:t>2</w:t>
+      </w:r>
+      <w:r>
+        <w:rPr>
+          <w:rFonts w:ascii="Avenir Book" w:hAnsi="Avenir Book"/>
+        </w:rPr>
+        <w:t xml:space="preserve"> </w:t>
+      </w:r>
+      <w:r>
+        <w:rPr>
+          <w:rFonts w:ascii="Avenir Book" w:hAnsi="Avenir Book"/>
+        </w:rPr>
+        <w:t xml:space="preserve">lista las areas con lámpara y el estado en el que esas lámparas han estado en cada visita. La columna final lista el total de visitas a esa lámpara en el </w:t>
+      </w:r>
+      <w:r>
+        <w:rPr>
+          <w:rFonts w:ascii="Avenir Light" w:hAnsi="Avenir Light" w:cs="Times New Roman"/>
+        </w:rPr>
+        <w:t>{{mes_de_analisis}}</w:t>
+      </w:r>
+      <w:r>
+        <w:rPr>
+          <w:rFonts w:ascii="Avenir Book" w:hAnsi="Avenir Book"/>
+        </w:rPr>
+        <w:t xml:space="preserve">. </w:t>
+      </w:r>
+      <w:r>
+        <w:rPr>
+          <w:rFonts w:ascii="Avenir Book" w:hAnsi="Avenir Book" w:cs="Times New Roman"/>
+        </w:rPr>
+        <w:t>La tabla con todos los valores es incluida para seguimiento y mayor detalle.</w:t>
       </w:r>
     </w:p>
     <w:p/>
     <w:p>
       <w:r>
+        <w:lastRenderedPageBreak/>
         <w:t>{{</w:t>
       </w:r>
       <w:r>
         <w:t>med_</w:t>
       </w:r>
       <w:r>
-        <w:t>roedores_1_plot}}</w:t>
+        <w:t>lamparas_2_plot}}</w:t>
+      </w:r>
+    </w:p>
+    <w:p>
+      <w:r>
+        <w:t>{{</w:t>
+      </w:r>
+      <w:r>
+        <w:t>med_</w:t>
+      </w:r>
+      <w:r>
+        <w:t>lamparas_2_tabla}}</w:t>
       </w:r>
     </w:p>
     <w:p/>
     <w:p>
+      <w:pPr>
+        <w:rPr>
+          <w:rFonts w:ascii="Avenir Book" w:hAnsi="Avenir Book"/>
+        </w:rPr>
+      </w:pPr>
+      <w:r>
+        <w:rPr>
+          <w:rFonts w:ascii="Avenir Book" w:hAnsi="Avenir Book"/>
+        </w:rPr>
+        <w:t xml:space="preserve">La gráfica # </w:t>
+      </w:r>
+      <w:r>
+        <w:rPr>
+          <w:rFonts w:ascii="Avenir Book" w:hAnsi="Avenir Book"/>
+        </w:rPr>
+        <w:t>3 muestra la tendencia mensual de la cantidad de plagas mayoritariamente voladoras encontradas en total separada por especies</w:t>
+      </w:r>
+      <w:r>
+        <w:rPr>
+          <w:rFonts w:ascii="Avenir Book" w:hAnsi="Avenir Book"/>
+        </w:rPr>
+        <w:t xml:space="preserve">. </w:t>
+      </w:r>
+      <w:r>
+        <w:rPr>
+          <w:rFonts w:ascii="Avenir Book" w:hAnsi="Avenir Book" w:cs="Times New Roman"/>
+        </w:rPr>
+        <w:t>La tabla con todos los valores es incluida para seguimiento y mayor detalle.</w:t>
+      </w:r>
+    </w:p>
+    <w:p>
       <w:r>
         <w:t>{{</w:t>
       </w:r>
@@ -209,23 +1243,41 @@
         <w:t>med_</w:t>
       </w:r>
       <w:r>
-        <w:t>roedores_1_tabla}}</w:t>
-      </w:r>
-    </w:p>
-    <w:p>
-      <w:pPr>
-        <w:pBdr>
-          <w:bottom w:val="single" w:sz="6" w:space="1" w:color="auto"/>
-        </w:pBdr>
-      </w:pPr>
+        <w:t>lamparas_3_plot}}</w:t>
+      </w:r>
+    </w:p>
+    <w:p>
+      <w:r>
+        <w:t>{{</w:t>
+      </w:r>
+      <w:r>
+        <w:t>med_</w:t>
+      </w:r>
+      <w:r>
+        <w:t>lamparas_3_tabla}}</w:t>
+      </w:r>
     </w:p>
     <w:p/>
     <w:p>
-      <w:r>
-        <w:t xml:space="preserve">2. Histórico de eliminación total mensual </w:t>
-      </w:r>
-    </w:p>
-    <w:p/>
+      <w:pPr>
+        <w:jc w:val="both"/>
+        <w:rPr>
+          <w:rFonts w:ascii="Avenir Light" w:hAnsi="Avenir Light" w:cs="Times New Roman"/>
+        </w:rPr>
+      </w:pPr>
+      <w:r>
+        <w:rPr>
+          <w:rFonts w:ascii="Avenir Light" w:hAnsi="Avenir Light" w:cs="Times New Roman"/>
+        </w:rPr>
+        <w:t xml:space="preserve">La gráfica # </w:t>
+      </w:r>
+      <w:r>
+        <w:rPr>
+          <w:rFonts w:ascii="Avenir Light" w:hAnsi="Avenir Light" w:cs="Times New Roman"/>
+        </w:rPr>
+        <w:t xml:space="preserve">4 refleja el consolidado total de plagas eliminadas por mes con el mecanismo de las lámparas y láminas. La tabla con todos los valores es incluida para seguimiento y mayor detalle. </w:t>
+      </w:r>
+    </w:p>
     <w:p>
       <w:r>
         <w:t>{{</w:t>
@@ -234,188 +1286,9 @@
         <w:t>med_</w:t>
       </w:r>
       <w:r>
-        <w:t>roedores_2_plot}}</w:t>
-      </w:r>
-    </w:p>
-    <w:p/>
-    <w:p>
-      <w:r>
-        <w:t>{{</w:t>
-      </w:r>
-      <w:r>
-        <w:t>med_</w:t>
-      </w:r>
-      <w:r>
-        <w:t>roedores_2_tabla}}</w:t>
-      </w:r>
-    </w:p>
-    <w:p/>
-    <w:p>
-      <w:pPr>
-        <w:pBdr>
-          <w:bottom w:val="single" w:sz="6" w:space="1" w:color="auto"/>
-        </w:pBdr>
-      </w:pPr>
-    </w:p>
-    <w:p/>
-    <w:p>
-      <w:pPr>
-        <w:jc w:val="center"/>
-        <w:rPr>
-          <w:b/>
-          <w:bCs/>
-        </w:rPr>
-      </w:pPr>
-      <w:r>
-        <w:rPr>
-          <w:b/>
-          <w:bCs/>
-        </w:rPr>
-        <w:lastRenderedPageBreak/>
-        <w:t>LÁMPARAS</w:t>
-      </w:r>
-      <w:r>
-        <w:rPr>
-          <w:b/>
-          <w:bCs/>
-        </w:rPr>
-        <w:t xml:space="preserve"> MEDELLÍN</w:t>
-      </w:r>
-    </w:p>
-    <w:p/>
-    <w:p/>
-    <w:p>
-      <w:r>
-        <w:t>1. Cambio en los estados de las estaciones en el tiempo</w:t>
-      </w:r>
-    </w:p>
-    <w:p/>
-    <w:p>
-      <w:r>
-        <w:t>{{</w:t>
-      </w:r>
-      <w:r>
-        <w:t>med_</w:t>
-      </w:r>
-      <w:r>
-        <w:t>lamparas_1_plot}}</w:t>
-      </w:r>
-    </w:p>
-    <w:p/>
-    <w:p>
-      <w:r>
-        <w:t>{{</w:t>
-      </w:r>
-      <w:r>
-        <w:t>med_</w:t>
-      </w:r>
-      <w:r>
-        <w:t>lamparas_1_tabla}}</w:t>
-      </w:r>
-    </w:p>
-    <w:p>
-      <w:pPr>
-        <w:pBdr>
-          <w:bottom w:val="single" w:sz="6" w:space="1" w:color="auto"/>
-        </w:pBdr>
-      </w:pPr>
-    </w:p>
-    <w:p/>
-    <w:p>
-      <w:r>
-        <w:t>2. Estado de las lámparas por área</w:t>
-      </w:r>
-    </w:p>
-    <w:p/>
-    <w:p>
-      <w:r>
-        <w:t>{{</w:t>
-      </w:r>
-      <w:r>
-        <w:t>med_</w:t>
-      </w:r>
-      <w:r>
-        <w:t>lamparas_2_plot}}</w:t>
-      </w:r>
-    </w:p>
-    <w:p/>
-    <w:p>
-      <w:r>
-        <w:t>{{</w:t>
-      </w:r>
-      <w:r>
-        <w:t>med_</w:t>
-      </w:r>
-      <w:r>
-        <w:t>lamparas_2_tabla}}</w:t>
-      </w:r>
-    </w:p>
-    <w:p/>
-    <w:p>
-      <w:pPr>
-        <w:pBdr>
-          <w:bottom w:val="single" w:sz="6" w:space="1" w:color="auto"/>
-        </w:pBdr>
-      </w:pPr>
-    </w:p>
-    <w:p/>
-    <w:p>
-      <w:r>
-        <w:t>3. Cantidad de Capturas por mes por especie</w:t>
-      </w:r>
-    </w:p>
-    <w:p/>
-    <w:p>
-      <w:r>
-        <w:t>{{</w:t>
-      </w:r>
-      <w:r>
-        <w:t>med_</w:t>
-      </w:r>
-      <w:r>
-        <w:t>lamparas_3_plot}}</w:t>
-      </w:r>
-    </w:p>
-    <w:p/>
-    <w:p>
-      <w:r>
-        <w:t>{{</w:t>
-      </w:r>
-      <w:r>
-        <w:t>med_</w:t>
-      </w:r>
-      <w:r>
-        <w:t>lamparas_3_tabla}}</w:t>
-      </w:r>
-    </w:p>
-    <w:p/>
-    <w:p/>
-    <w:p>
-      <w:pPr>
-        <w:pBdr>
-          <w:bottom w:val="single" w:sz="6" w:space="1" w:color="auto"/>
-        </w:pBdr>
-      </w:pPr>
-    </w:p>
-    <w:p/>
-    <w:p>
-      <w:r>
-        <w:t>4. Histórico de tendencia de camputas mensuales</w:t>
-      </w:r>
-    </w:p>
-    <w:p/>
-    <w:p>
-      <w:r>
-        <w:t>{{</w:t>
-      </w:r>
-      <w:r>
-        <w:t>med_</w:t>
-      </w:r>
-      <w:r>
         <w:t>lamparas_4_plot}}</w:t>
       </w:r>
     </w:p>
-    <w:p/>
     <w:p>
       <w:r>
         <w:t>{{</w:t>
@@ -456,6 +1329,7 @@
           <w:b/>
           <w:bCs/>
         </w:rPr>
+        <w:lastRenderedPageBreak/>
         <w:t>PREVENTIVOS</w:t>
       </w:r>
       <w:r>
@@ -463,42 +1337,141 @@
           <w:b/>
           <w:bCs/>
         </w:rPr>
-        <w:t xml:space="preserve"> </w:t>
-      </w:r>
+        <w:t xml:space="preserve"> RIONEGRO</w:t>
+      </w:r>
+    </w:p>
+    <w:p/>
+    <w:p/>
+    <w:p>
       <w:r>
         <w:rPr>
           <w:b/>
           <w:bCs/>
         </w:rPr>
-        <w:t>RIONEGRO</w:t>
+        <w:t>Registro control de insectos rastreros. PREVENTIVOS</w:t>
       </w:r>
     </w:p>
     <w:p/>
+    <w:p>
+      <w:pPr>
+        <w:jc w:val="both"/>
+        <w:rPr>
+          <w:rFonts w:ascii="Avenir Light" w:hAnsi="Avenir Light" w:cs="Times New Roman"/>
+        </w:rPr>
+      </w:pPr>
+      <w:r>
+        <w:rPr>
+          <w:rFonts w:ascii="Avenir Light" w:hAnsi="Avenir Light" w:cs="Times New Roman"/>
+        </w:rPr>
+        <w:t>La gráfica # 1 refleja la cantidad de órdenes, la cantidad de subáreas controladas y la cantidad de subáreas con plagas.</w:t>
+      </w:r>
+      <w:r>
+        <w:rPr>
+          <w:rFonts w:ascii="Avenir Light" w:hAnsi="Avenir Light" w:cs="Times New Roman"/>
+        </w:rPr>
+        <w:t xml:space="preserve"> La tabla con todos los valores es incluida para seguimiento y mayor detalle. </w:t>
+      </w:r>
+    </w:p>
+    <w:p>
+      <w:r>
+        <w:t>{{rio_preventivos_1_plot}}</w:t>
+      </w:r>
+    </w:p>
+    <w:p>
+      <w:r>
+        <w:t>{{rio_preventivos_1_tabla}}</w:t>
+      </w:r>
+    </w:p>
     <w:p/>
     <w:p>
-      <w:r>
-        <w:t>1. Cantidad de órdenes y áreas</w:t>
+      <w:pPr>
+        <w:jc w:val="both"/>
+        <w:rPr>
+          <w:rFonts w:ascii="Avenir Light" w:hAnsi="Avenir Light" w:cs="Times New Roman"/>
+        </w:rPr>
+      </w:pPr>
+      <w:r>
+        <w:rPr>
+          <w:rFonts w:ascii="Avenir Light" w:hAnsi="Avenir Light" w:cs="Times New Roman"/>
+        </w:rPr>
+        <w:t xml:space="preserve">La gráfica # </w:t>
+      </w:r>
+      <w:r>
+        <w:rPr>
+          <w:rFonts w:ascii="Avenir Light" w:hAnsi="Avenir Light" w:cs="Times New Roman"/>
+        </w:rPr>
+        <w:t xml:space="preserve">2 refleja </w:t>
+      </w:r>
+      <w:r>
+        <w:rPr>
+          <w:rFonts w:ascii="Avenir Light" w:hAnsi="Avenir Light" w:cs="Times New Roman"/>
+        </w:rPr>
+        <w:t xml:space="preserve">la cantidad de </w:t>
+      </w:r>
+      <w:r>
+        <w:rPr>
+          <w:rFonts w:ascii="Avenir Light" w:hAnsi="Avenir Light" w:cs="Times New Roman"/>
+        </w:rPr>
+        <w:t>diversas plagas encontradas en el tiempo</w:t>
+      </w:r>
+      <w:r>
+        <w:rPr>
+          <w:rFonts w:ascii="Avenir Light" w:hAnsi="Avenir Light" w:cs="Times New Roman"/>
+        </w:rPr>
+        <w:t>.</w:t>
+      </w:r>
+      <w:r>
+        <w:rPr>
+          <w:rFonts w:ascii="Avenir Light" w:hAnsi="Avenir Light" w:cs="Times New Roman"/>
+        </w:rPr>
+        <w:t xml:space="preserve"> La tabla con todos los valores es incluida para seguimiento y mayor detalle. </w:t>
+      </w:r>
+    </w:p>
+    <w:p>
+      <w:r>
+        <w:t>{{rio_preventivos_2_plot}</w:t>
+      </w:r>
+      <w:r>
+        <w:t>}</w:t>
+      </w:r>
+    </w:p>
+    <w:p>
+      <w:r>
+        <w:t>{{rio_preventivos_2_tabla}}</w:t>
       </w:r>
     </w:p>
     <w:p/>
+    <w:p>
+      <w:pPr>
+        <w:jc w:val="both"/>
+        <w:rPr>
+          <w:rFonts w:ascii="Avenir Light" w:hAnsi="Avenir Light" w:cs="Times New Roman"/>
+        </w:rPr>
+      </w:pPr>
+      <w:r>
+        <w:rPr>
+          <w:rFonts w:ascii="Avenir Light" w:hAnsi="Avenir Light" w:cs="Times New Roman"/>
+        </w:rPr>
+        <w:t xml:space="preserve">La gráfica # </w:t>
+      </w:r>
+      <w:r>
+        <w:rPr>
+          <w:rFonts w:ascii="Avenir Light" w:hAnsi="Avenir Light" w:cs="Times New Roman"/>
+        </w:rPr>
+        <w:t xml:space="preserve">3 refleja el consolidado total de plagas eliminadas por mes. La tabla con todos los valores es incluida para seguimiento y mayor detalle. </w:t>
+      </w:r>
+    </w:p>
+    <w:p>
+      <w:r>
+        <w:t>{{rio_preventivos_3_plot}}</w:t>
+      </w:r>
+    </w:p>
+    <w:p>
+      <w:r>
+        <w:t>{{rio_preventivos_3_tabla}}</w:t>
+      </w:r>
+    </w:p>
     <w:p/>
-    <w:p>
-      <w:r>
-        <w:t>{{</w:t>
-      </w:r>
-      <w:r>
-        <w:t>rio_</w:t>
-      </w:r>
-      <w:r>
-        <w:t>preventivos_1_plot}}</w:t>
-      </w:r>
-    </w:p>
-    <w:p/>
-    <w:p>
-      <w:r>
-        <w:t>{{rio_preventivos_1_tabla}}</w:t>
-      </w:r>
-    </w:p>
     <w:p>
       <w:pPr>
         <w:pBdr>
@@ -506,34 +1479,122 @@
         </w:pBdr>
       </w:pPr>
     </w:p>
-    <w:p/>
-    <w:p>
-      <w:r>
-        <w:t>2. Cantidad de plagas encontradas en el tiempo</w:t>
-      </w:r>
-    </w:p>
-    <w:p/>
-    <w:p>
-      <w:r>
-        <w:t>{{</w:t>
-      </w:r>
-      <w:r>
-        <w:t>rio</w:t>
-      </w:r>
-      <w:r>
-        <w:t>_preventivos_2_plot}}</w:t>
-      </w:r>
-    </w:p>
-    <w:p/>
-    <w:p>
-      <w:r>
-        <w:t>{{</w:t>
-      </w:r>
-      <w:r>
-        <w:t>rio_</w:t>
-      </w:r>
-      <w:r>
-        <w:t>preventivos_2_tabla}}</w:t>
+    <w:p>
+      <w:r>
+        <w:rPr>
+          <w:b/>
+          <w:bCs/>
+        </w:rPr>
+        <w:t>Registro control de roedores. CAJAS</w:t>
+      </w:r>
+    </w:p>
+    <w:p>
+      <w:pPr>
+        <w:rPr>
+          <w:rFonts w:ascii="Avenir Book" w:hAnsi="Avenir Book"/>
+        </w:rPr>
+      </w:pPr>
+    </w:p>
+    <w:p>
+      <w:pPr>
+        <w:rPr>
+          <w:rFonts w:ascii="Avenir Book" w:hAnsi="Avenir Book"/>
+        </w:rPr>
+      </w:pPr>
+      <w:r>
+        <w:rPr>
+          <w:rFonts w:ascii="Avenir Book" w:hAnsi="Avenir Book"/>
+        </w:rPr>
+        <w:t xml:space="preserve">La gráfica # 1 refleja es estado de la estaciones portacebos instaladas en el hospital en el tiempo, permitiendo entender las tendencias y los patrones y como estas estaciones se comportan en el tiempo. </w:t>
+      </w:r>
+      <w:r>
+        <w:rPr>
+          <w:rFonts w:ascii="Avenir Book" w:hAnsi="Avenir Book" w:cs="Times New Roman"/>
+        </w:rPr>
+        <w:t>La tabla con todos los valores es incluida para seguimiento y mayor detalle.</w:t>
+      </w:r>
+    </w:p>
+    <w:p>
+      <w:r>
+        <w:t>{{rio_roedores_1_plot}}</w:t>
+      </w:r>
+    </w:p>
+    <w:p>
+      <w:r>
+        <w:t>{{rio_roedores_1_tabla}}</w:t>
+      </w:r>
+    </w:p>
+    <w:p>
+      <w:pPr>
+        <w:rPr>
+          <w:rFonts w:ascii="Avenir Book" w:hAnsi="Avenir Book"/>
+        </w:rPr>
+      </w:pPr>
+    </w:p>
+    <w:p>
+      <w:pPr>
+        <w:rPr>
+          <w:rFonts w:ascii="Avenir Book" w:hAnsi="Avenir Book"/>
+        </w:rPr>
+      </w:pPr>
+      <w:r>
+        <w:rPr>
+          <w:rFonts w:ascii="Avenir Book" w:hAnsi="Avenir Book"/>
+        </w:rPr>
+        <w:lastRenderedPageBreak/>
+        <w:t xml:space="preserve">La gráfica # </w:t>
+      </w:r>
+      <w:r>
+        <w:rPr>
+          <w:rFonts w:ascii="Avenir Book" w:hAnsi="Avenir Book"/>
+        </w:rPr>
+        <w:t>2</w:t>
+      </w:r>
+      <w:r>
+        <w:rPr>
+          <w:rFonts w:ascii="Avenir Book" w:hAnsi="Avenir Book"/>
+        </w:rPr>
+        <w:t xml:space="preserve"> refleja </w:t>
+      </w:r>
+      <w:r>
+        <w:rPr>
+          <w:rFonts w:ascii="Avenir Book" w:hAnsi="Avenir Book"/>
+        </w:rPr>
+        <w:t xml:space="preserve">la tendencia de eliminación mensual de roedores medida como la cantidad de estaciones que presentan consumo de manera mensual </w:t>
+      </w:r>
+      <w:r>
+        <w:rPr>
+          <w:rFonts w:ascii="Avenir Book" w:hAnsi="Avenir Book"/>
+        </w:rPr>
+        <w:t>comenzando el análisis en el mes de septiembre de 202</w:t>
+      </w:r>
+      <w:r>
+        <w:rPr>
+          <w:rFonts w:ascii="Avenir Book" w:hAnsi="Avenir Book"/>
+        </w:rPr>
+        <w:t>5</w:t>
+      </w:r>
+      <w:r>
+        <w:rPr>
+          <w:rFonts w:ascii="Avenir Book" w:hAnsi="Avenir Book"/>
+        </w:rPr>
+        <w:t xml:space="preserve">. </w:t>
+      </w:r>
+      <w:r>
+        <w:rPr>
+          <w:rFonts w:ascii="Avenir Book" w:hAnsi="Avenir Book" w:cs="Times New Roman"/>
+        </w:rPr>
+        <w:t>La tabla con todos los valores es incluida para seguimiento y mayor detalle.</w:t>
+      </w:r>
+    </w:p>
+    <w:p>
+      <w:r>
+        <w:t>{{rio_roedores_2_plot}}</w:t>
+      </w:r>
+    </w:p>
+    <w:p>
+      <w:r>
+        <w:t>{{rio_roedores_2_tabla}}</w:t>
       </w:r>
     </w:p>
     <w:p/>
@@ -544,320 +1605,1009 @@
         </w:pBdr>
       </w:pPr>
     </w:p>
-    <w:p/>
-    <w:p>
-      <w:r>
-        <w:t xml:space="preserve">3. Eliminación total en el tiempo </w:t>
-      </w:r>
-    </w:p>
-    <w:p/>
-    <w:p>
-      <w:r>
-        <w:t>{{</w:t>
-      </w:r>
-      <w:r>
-        <w:t>rio_</w:t>
-      </w:r>
-      <w:r>
-        <w:t>preventivos_3_plot}}</w:t>
-      </w:r>
-    </w:p>
-    <w:p/>
-    <w:p>
-      <w:r>
-        <w:t>{{</w:t>
-      </w:r>
-      <w:r>
-        <w:t>rio_</w:t>
-      </w:r>
-      <w:r>
-        <w:t>preventivos_3_tabla}}</w:t>
-      </w:r>
-    </w:p>
-    <w:p/>
-    <w:p>
-      <w:pPr>
-        <w:pBdr>
-          <w:bottom w:val="single" w:sz="6" w:space="1" w:color="auto"/>
-        </w:pBdr>
-      </w:pPr>
-    </w:p>
-    <w:p/>
-    <w:p/>
-    <w:p/>
-    <w:p>
-      <w:pPr>
-        <w:jc w:val="center"/>
+    <w:p>
+      <w:pPr>
         <w:rPr>
           <w:b/>
           <w:bCs/>
         </w:rPr>
       </w:pPr>
-      <w:r>
+    </w:p>
+    <w:p>
+      <w:pPr>
         <w:rPr>
           <w:b/>
           <w:bCs/>
         </w:rPr>
-        <w:t xml:space="preserve">ROEDORES </w:t>
-      </w:r>
+      </w:pPr>
       <w:r>
         <w:rPr>
           <w:b/>
           <w:bCs/>
         </w:rPr>
-        <w:t>RIONEGRO</w:t>
+        <w:t>Registro control de insectos voladores. Consolidado mensual y tendencia. LAMPARAS</w:t>
       </w:r>
     </w:p>
     <w:p/>
+    <w:p>
+      <w:pPr>
+        <w:rPr>
+          <w:rFonts w:ascii="Avenir Book" w:hAnsi="Avenir Book"/>
+        </w:rPr>
+      </w:pPr>
+      <w:r>
+        <w:rPr>
+          <w:rFonts w:ascii="Avenir Book" w:hAnsi="Avenir Book"/>
+        </w:rPr>
+        <w:t xml:space="preserve">La gráfica # </w:t>
+      </w:r>
+      <w:r>
+        <w:rPr>
+          <w:rFonts w:ascii="Avenir Book" w:hAnsi="Avenir Book"/>
+        </w:rPr>
+        <w:t>1</w:t>
+      </w:r>
+      <w:r>
+        <w:rPr>
+          <w:rFonts w:ascii="Avenir Book" w:hAnsi="Avenir Book"/>
+        </w:rPr>
+        <w:t xml:space="preserve"> refleja </w:t>
+      </w:r>
+      <w:r>
+        <w:rPr>
+          <w:rFonts w:ascii="Avenir Book" w:hAnsi="Avenir Book"/>
+        </w:rPr>
+        <w:t xml:space="preserve">los cambios en los estados de las estaciones en el tiempo </w:t>
+      </w:r>
+      <w:r>
+        <w:rPr>
+          <w:rFonts w:ascii="Avenir Book" w:hAnsi="Avenir Book"/>
+        </w:rPr>
+        <w:t>comenzando en el mes de septiembre de 202</w:t>
+      </w:r>
+      <w:r>
+        <w:rPr>
+          <w:rFonts w:ascii="Avenir Book" w:hAnsi="Avenir Book"/>
+        </w:rPr>
+        <w:t>5</w:t>
+      </w:r>
+      <w:r>
+        <w:rPr>
+          <w:rFonts w:ascii="Avenir Book" w:hAnsi="Avenir Book"/>
+        </w:rPr>
+        <w:t xml:space="preserve">. </w:t>
+      </w:r>
+      <w:r>
+        <w:rPr>
+          <w:rFonts w:ascii="Avenir Book" w:hAnsi="Avenir Book" w:cs="Times New Roman"/>
+        </w:rPr>
+        <w:t>La tabla con todos los valores es incluida para seguimiento y mayor detalle.</w:t>
+      </w:r>
+    </w:p>
+    <w:p>
+      <w:r>
+        <w:t>{{rio_lamparas_1_plot}}</w:t>
+      </w:r>
+    </w:p>
+    <w:p>
+      <w:r>
+        <w:t>{{rio_lamparas_1_tabla}}</w:t>
+      </w:r>
+    </w:p>
     <w:p/>
     <w:p>
-      <w:r>
-        <w:t xml:space="preserve">1. Estado de la estación en el tiempo </w:t>
+      <w:pPr>
+        <w:rPr>
+          <w:rFonts w:ascii="Avenir Book" w:hAnsi="Avenir Book"/>
+        </w:rPr>
+      </w:pPr>
+      <w:r>
+        <w:rPr>
+          <w:rFonts w:ascii="Avenir Book" w:hAnsi="Avenir Book"/>
+        </w:rPr>
+        <w:t xml:space="preserve">La gráfica # </w:t>
+      </w:r>
+      <w:r>
+        <w:rPr>
+          <w:rFonts w:ascii="Avenir Book" w:hAnsi="Avenir Book"/>
+        </w:rPr>
+        <w:t>2</w:t>
+      </w:r>
+      <w:r>
+        <w:rPr>
+          <w:rFonts w:ascii="Avenir Book" w:hAnsi="Avenir Book"/>
+        </w:rPr>
+        <w:t xml:space="preserve"> </w:t>
+      </w:r>
+      <w:r>
+        <w:rPr>
+          <w:rFonts w:ascii="Avenir Book" w:hAnsi="Avenir Book"/>
+        </w:rPr>
+        <w:t xml:space="preserve">lista las areas con lámpara y el estado en el que esas lámparas han estado en cada visita. La columna final lista el total de visitas a esa lámpara en el </w:t>
+      </w:r>
+      <w:r>
+        <w:rPr>
+          <w:rFonts w:ascii="Avenir Light" w:hAnsi="Avenir Light" w:cs="Times New Roman"/>
+        </w:rPr>
+        <w:t>{{mes_de_analisis}}</w:t>
+      </w:r>
+      <w:r>
+        <w:rPr>
+          <w:rFonts w:ascii="Avenir Book" w:hAnsi="Avenir Book"/>
+        </w:rPr>
+        <w:t xml:space="preserve">. </w:t>
+      </w:r>
+      <w:r>
+        <w:rPr>
+          <w:rFonts w:ascii="Avenir Book" w:hAnsi="Avenir Book" w:cs="Times New Roman"/>
+        </w:rPr>
+        <w:t>La tabla con todos los valores es incluida para seguimiento y mayor detalle.</w:t>
       </w:r>
     </w:p>
     <w:p/>
     <w:p>
       <w:r>
-        <w:t>{{</w:t>
-      </w:r>
-      <w:r>
-        <w:t>rio_</w:t>
-      </w:r>
-      <w:r>
-        <w:t>roedores_1_plot}}</w:t>
+        <w:t>{{rio_lamparas_2_plot}}</w:t>
+      </w:r>
+    </w:p>
+    <w:p>
+      <w:r>
+        <w:t>{{rio_lamparas_2_tabla}}</w:t>
       </w:r>
     </w:p>
     <w:p/>
     <w:p>
-      <w:r>
-        <w:t>{{</w:t>
-      </w:r>
-      <w:r>
-        <w:t>rio_</w:t>
-      </w:r>
-      <w:r>
-        <w:t>roedores_1_tabla}}</w:t>
-      </w:r>
-    </w:p>
-    <w:p>
-      <w:pPr>
-        <w:pBdr>
-          <w:bottom w:val="single" w:sz="6" w:space="1" w:color="auto"/>
-        </w:pBdr>
-      </w:pPr>
+      <w:pPr>
+        <w:rPr>
+          <w:rFonts w:ascii="Avenir Book" w:hAnsi="Avenir Book"/>
+        </w:rPr>
+      </w:pPr>
+      <w:r>
+        <w:rPr>
+          <w:rFonts w:ascii="Avenir Book" w:hAnsi="Avenir Book"/>
+        </w:rPr>
+        <w:t xml:space="preserve">La gráfica # </w:t>
+      </w:r>
+      <w:r>
+        <w:rPr>
+          <w:rFonts w:ascii="Avenir Book" w:hAnsi="Avenir Book"/>
+        </w:rPr>
+        <w:t>3 muestra la tendencia mensual de la cantidad de plagas mayoritariamente voladoras encontradas en total separada por especies</w:t>
+      </w:r>
+      <w:r>
+        <w:rPr>
+          <w:rFonts w:ascii="Avenir Book" w:hAnsi="Avenir Book"/>
+        </w:rPr>
+        <w:t xml:space="preserve">. </w:t>
+      </w:r>
+      <w:r>
+        <w:rPr>
+          <w:rFonts w:ascii="Avenir Book" w:hAnsi="Avenir Book" w:cs="Times New Roman"/>
+        </w:rPr>
+        <w:t>La tabla con todos los valores es incluida para seguimiento y mayor detalle.</w:t>
+      </w:r>
+    </w:p>
+    <w:p>
+      <w:r>
+        <w:t>{{rio_lamparas_3_plot}}</w:t>
+      </w:r>
+    </w:p>
+    <w:p>
+      <w:r>
+        <w:t>{{rio_lamparas_3_tabla}}</w:t>
+      </w:r>
     </w:p>
     <w:p/>
     <w:p>
-      <w:r>
-        <w:t xml:space="preserve">2. Histórico de eliminación total mensual </w:t>
-      </w:r>
-    </w:p>
-    <w:p/>
-    <w:p>
-      <w:r>
-        <w:t>{{</w:t>
-      </w:r>
-      <w:r>
-        <w:t>rio_</w:t>
-      </w:r>
-      <w:r>
-        <w:t>roedores_2_plot}}</w:t>
-      </w:r>
-    </w:p>
-    <w:p/>
-    <w:p>
-      <w:r>
-        <w:t>{{</w:t>
-      </w:r>
-      <w:r>
-        <w:t>rio_</w:t>
-      </w:r>
-      <w:r>
-        <w:t>roedores_2_tabla}}</w:t>
-      </w:r>
-    </w:p>
-    <w:p/>
-    <w:p>
-      <w:pPr>
-        <w:pBdr>
-          <w:bottom w:val="single" w:sz="6" w:space="1" w:color="auto"/>
-        </w:pBdr>
-      </w:pPr>
-    </w:p>
-    <w:p/>
-    <w:p>
-      <w:pPr>
-        <w:jc w:val="center"/>
-        <w:rPr>
-          <w:b/>
-          <w:bCs/>
-        </w:rPr>
-      </w:pPr>
-      <w:r>
-        <w:rPr>
-          <w:b/>
-          <w:bCs/>
-        </w:rPr>
-        <w:t xml:space="preserve">LÁMPARAS </w:t>
-      </w:r>
-      <w:r>
-        <w:rPr>
-          <w:b/>
-          <w:bCs/>
-        </w:rPr>
-        <w:t>RIONEGRO</w:t>
-      </w:r>
-    </w:p>
-    <w:p/>
-    <w:p/>
-    <w:p>
-      <w:r>
-        <w:t>1. Cambio en los estados de las estaciones en el tiempo</w:t>
-      </w:r>
-    </w:p>
-    <w:p/>
-    <w:p>
-      <w:r>
-        <w:t>{{</w:t>
-      </w:r>
-      <w:r>
-        <w:t>rio_</w:t>
-      </w:r>
-      <w:r>
-        <w:t>lamparas_1_plot}}</w:t>
-      </w:r>
-    </w:p>
-    <w:p/>
-    <w:p>
-      <w:r>
-        <w:t>{{</w:t>
-      </w:r>
-      <w:r>
-        <w:t>rio_</w:t>
-      </w:r>
-      <w:r>
-        <w:t>lamparas_1_tabla}}</w:t>
-      </w:r>
-    </w:p>
-    <w:p>
-      <w:pPr>
-        <w:pBdr>
-          <w:bottom w:val="single" w:sz="6" w:space="1" w:color="auto"/>
-        </w:pBdr>
-      </w:pPr>
-    </w:p>
-    <w:p/>
-    <w:p>
-      <w:r>
-        <w:t>2. Estado de las lámparas por área</w:t>
-      </w:r>
-    </w:p>
-    <w:p/>
-    <w:p>
-      <w:r>
-        <w:t>{{</w:t>
-      </w:r>
-      <w:r>
-        <w:t>rio_</w:t>
-      </w:r>
-      <w:r>
-        <w:t>lamparas_2_plot}}</w:t>
-      </w:r>
-    </w:p>
-    <w:p/>
-    <w:p>
-      <w:r>
-        <w:t>{{</w:t>
-      </w:r>
-      <w:r>
-        <w:t>rio_</w:t>
-      </w:r>
-      <w:r>
-        <w:t>lamparas_2_tabla}}</w:t>
-      </w:r>
-    </w:p>
-    <w:p/>
-    <w:p>
-      <w:pPr>
-        <w:pBdr>
-          <w:bottom w:val="single" w:sz="6" w:space="1" w:color="auto"/>
-        </w:pBdr>
-      </w:pPr>
-    </w:p>
-    <w:p/>
-    <w:p>
-      <w:r>
-        <w:t>3. Cantidad de Capturas por mes por especie</w:t>
-      </w:r>
-    </w:p>
-    <w:p/>
-    <w:p>
-      <w:r>
-        <w:t>{{</w:t>
-      </w:r>
-      <w:r>
-        <w:t>rio_</w:t>
-      </w:r>
-      <w:r>
-        <w:t>lamparas_3_plot}}</w:t>
-      </w:r>
-    </w:p>
-    <w:p/>
-    <w:p>
-      <w:r>
-        <w:t>{{</w:t>
-      </w:r>
-      <w:r>
-        <w:t>rio_</w:t>
-      </w:r>
-      <w:r>
-        <w:t>lamparas_3_tabla}}</w:t>
-      </w:r>
-    </w:p>
-    <w:p/>
-    <w:p/>
-    <w:p>
-      <w:pPr>
-        <w:pBdr>
-          <w:bottom w:val="single" w:sz="6" w:space="1" w:color="auto"/>
-        </w:pBdr>
-      </w:pPr>
-    </w:p>
-    <w:p/>
-    <w:p>
-      <w:r>
-        <w:t>4. Histórico de tendencia de camputas mensuales</w:t>
-      </w:r>
-    </w:p>
-    <w:p/>
-    <w:p>
-      <w:r>
-        <w:t>{{</w:t>
-      </w:r>
-      <w:r>
-        <w:t>rio_</w:t>
-      </w:r>
-      <w:r>
-        <w:t>lamparas_4_plot}}</w:t>
-      </w:r>
-    </w:p>
-    <w:p/>
-    <w:p>
-      <w:r>
-        <w:t>{{</w:t>
-      </w:r>
-      <w:r>
-        <w:t>rio_</w:t>
-      </w:r>
-      <w:r>
-        <w:t>lamparas_4_tabla}}</w:t>
+      <w:pPr>
+        <w:jc w:val="both"/>
+        <w:rPr>
+          <w:rFonts w:ascii="Avenir Light" w:hAnsi="Avenir Light" w:cs="Times New Roman"/>
+        </w:rPr>
+      </w:pPr>
+      <w:r>
+        <w:rPr>
+          <w:rFonts w:ascii="Avenir Light" w:hAnsi="Avenir Light" w:cs="Times New Roman"/>
+        </w:rPr>
+        <w:t xml:space="preserve">La gráfica # </w:t>
+      </w:r>
+      <w:r>
+        <w:rPr>
+          <w:rFonts w:ascii="Avenir Light" w:hAnsi="Avenir Light" w:cs="Times New Roman"/>
+        </w:rPr>
+        <w:t xml:space="preserve">4 refleja el consolidado total de plagas eliminadas por mes con el mecanismo de las lámparas y láminas. La tabla con todos los valores es incluida para seguimiento y mayor detalle. </w:t>
+      </w:r>
+    </w:p>
+    <w:p>
+      <w:r>
+        <w:lastRenderedPageBreak/>
+        <w:t>{{rio_lamparas_4_plot}}</w:t>
+      </w:r>
+    </w:p>
+    <w:p>
+      <w:r>
+        <w:t>{{rio_lamparas_4_tabla}}</w:t>
       </w:r>
     </w:p>
     <w:p/>
     <w:p/>
     <w:p/>
     <w:p/>
+    <w:p/>
+    <w:p/>
+    <w:p>
+      <w:pPr>
+        <w:rPr>
+          <w:b/>
+          <w:bCs/>
+        </w:rPr>
+      </w:pPr>
+      <w:r>
+        <w:rPr>
+          <w:b/>
+          <w:bCs/>
+        </w:rPr>
+        <w:t>Recomendaciones</w:t>
+      </w:r>
+      <w:r>
+        <w:rPr>
+          <w:b/>
+          <w:bCs/>
+        </w:rPr>
+        <w:t xml:space="preserve"> Generales</w:t>
+      </w:r>
+    </w:p>
+    <w:p>
+      <w:pPr>
+        <w:pStyle w:val="NoSpacing"/>
+        <w:numPr>
+          <w:ilvl w:val="0"/>
+          <w:numId w:val="3"/>
+        </w:numPr>
+        <w:rPr>
+          <w:rFonts w:ascii="Avenir Book" w:hAnsi="Avenir Book"/>
+        </w:rPr>
+      </w:pPr>
+      <w:r>
+        <w:rPr>
+          <w:rFonts w:ascii="Avenir Book" w:hAnsi="Avenir Book"/>
+        </w:rPr>
+        <w:t>Sellar fisuras y grietas que permitan el anidamiento de plagas en áreas que se requieran.</w:t>
+      </w:r>
+    </w:p>
+    <w:p>
+      <w:pPr>
+        <w:pStyle w:val="NoSpacing"/>
+        <w:ind w:left="1080"/>
+        <w:rPr>
+          <w:rFonts w:ascii="Avenir Book" w:hAnsi="Avenir Book"/>
+        </w:rPr>
+      </w:pPr>
+      <w:r>
+        <w:rPr>
+          <w:rFonts w:ascii="Avenir Book" w:hAnsi="Avenir Book"/>
+        </w:rPr>
+        <w:t>Responsable: Mantenimiento</w:t>
+      </w:r>
+    </w:p>
+    <w:p>
+      <w:pPr>
+        <w:pStyle w:val="NoSpacing"/>
+        <w:numPr>
+          <w:ilvl w:val="0"/>
+          <w:numId w:val="3"/>
+        </w:numPr>
+        <w:rPr>
+          <w:rFonts w:ascii="Avenir Book" w:hAnsi="Avenir Book"/>
+        </w:rPr>
+      </w:pPr>
+      <w:r>
+        <w:rPr>
+          <w:rFonts w:ascii="Avenir Book" w:hAnsi="Avenir Book"/>
+        </w:rPr>
+        <w:t>Limpiar constantemente residuos y líquidos derramados.</w:t>
+      </w:r>
+    </w:p>
+    <w:p>
+      <w:pPr>
+        <w:pStyle w:val="NoSpacing"/>
+        <w:ind w:left="1080"/>
+        <w:rPr>
+          <w:rFonts w:ascii="Avenir Book" w:hAnsi="Avenir Book"/>
+        </w:rPr>
+      </w:pPr>
+      <w:r>
+        <w:rPr>
+          <w:rFonts w:ascii="Avenir Book" w:hAnsi="Avenir Book"/>
+        </w:rPr>
+        <w:t>Responsable: Mantenimiento y servicios generales</w:t>
+      </w:r>
+    </w:p>
+    <w:p>
+      <w:pPr>
+        <w:pStyle w:val="NoSpacing"/>
+        <w:numPr>
+          <w:ilvl w:val="0"/>
+          <w:numId w:val="3"/>
+        </w:numPr>
+        <w:rPr>
+          <w:rFonts w:ascii="Avenir Book" w:hAnsi="Avenir Book"/>
+        </w:rPr>
+      </w:pPr>
+      <w:r>
+        <w:rPr>
+          <w:rFonts w:ascii="Avenir Book" w:hAnsi="Avenir Book"/>
+        </w:rPr>
+        <w:t>Eliminar los empozamientos de aguas en cárcamos y sumideros.</w:t>
+      </w:r>
+    </w:p>
+    <w:p>
+      <w:pPr>
+        <w:pStyle w:val="NoSpacing"/>
+        <w:ind w:left="1080"/>
+        <w:rPr>
+          <w:rFonts w:ascii="Avenir Book" w:hAnsi="Avenir Book"/>
+        </w:rPr>
+      </w:pPr>
+      <w:r>
+        <w:rPr>
+          <w:rFonts w:ascii="Avenir Book" w:hAnsi="Avenir Book"/>
+        </w:rPr>
+        <w:t>Responsable: Mantenimiento y servicios generales</w:t>
+      </w:r>
+    </w:p>
+    <w:p>
+      <w:pPr>
+        <w:pStyle w:val="NoSpacing"/>
+        <w:numPr>
+          <w:ilvl w:val="0"/>
+          <w:numId w:val="3"/>
+        </w:numPr>
+        <w:rPr>
+          <w:rFonts w:ascii="Avenir Book" w:hAnsi="Avenir Book"/>
+        </w:rPr>
+      </w:pPr>
+      <w:r>
+        <w:rPr>
+          <w:rFonts w:ascii="Avenir Book" w:hAnsi="Avenir Book"/>
+        </w:rPr>
+        <w:t>Colocar rejilla a sifones, cajas negras, manholes para evitar ingreso de plagas.</w:t>
+      </w:r>
+    </w:p>
+    <w:p>
+      <w:pPr>
+        <w:pStyle w:val="NoSpacing"/>
+        <w:ind w:left="1080"/>
+        <w:rPr>
+          <w:rFonts w:ascii="Avenir Book" w:hAnsi="Avenir Book"/>
+        </w:rPr>
+      </w:pPr>
+      <w:r>
+        <w:rPr>
+          <w:rFonts w:ascii="Avenir Book" w:hAnsi="Avenir Book"/>
+        </w:rPr>
+        <w:t>Responsable: Mantenimiento</w:t>
+      </w:r>
+    </w:p>
+    <w:p>
+      <w:pPr>
+        <w:pStyle w:val="NoSpacing"/>
+        <w:numPr>
+          <w:ilvl w:val="0"/>
+          <w:numId w:val="3"/>
+        </w:numPr>
+        <w:rPr>
+          <w:rFonts w:ascii="Avenir Book" w:hAnsi="Avenir Book"/>
+        </w:rPr>
+      </w:pPr>
+      <w:r>
+        <w:rPr>
+          <w:rFonts w:ascii="Avenir Book" w:hAnsi="Avenir Book"/>
+        </w:rPr>
+        <w:t>Realizar mantenimiento a zonas comunes (zonas verdes).</w:t>
+      </w:r>
+    </w:p>
+    <w:p>
+      <w:pPr>
+        <w:pStyle w:val="NoSpacing"/>
+        <w:ind w:left="1080"/>
+        <w:rPr>
+          <w:rFonts w:ascii="Avenir Book" w:hAnsi="Avenir Book"/>
+        </w:rPr>
+      </w:pPr>
+      <w:r>
+        <w:rPr>
+          <w:rFonts w:ascii="Avenir Book" w:hAnsi="Avenir Book"/>
+        </w:rPr>
+        <w:t>Responsable: Mantenimiento y servicios generales.</w:t>
+      </w:r>
+    </w:p>
+    <w:p>
+      <w:pPr>
+        <w:pStyle w:val="NoSpacing"/>
+        <w:numPr>
+          <w:ilvl w:val="0"/>
+          <w:numId w:val="3"/>
+        </w:numPr>
+        <w:rPr>
+          <w:rFonts w:ascii="Avenir Book" w:hAnsi="Avenir Book"/>
+        </w:rPr>
+      </w:pPr>
+      <w:r>
+        <w:rPr>
+          <w:rFonts w:ascii="Avenir Book" w:hAnsi="Avenir Book"/>
+        </w:rPr>
+        <w:t>Conservar los productos aplicados en puntos estratégicos (no quitar o mojar).</w:t>
+      </w:r>
+    </w:p>
+    <w:p>
+      <w:pPr>
+        <w:pStyle w:val="NoSpacing"/>
+        <w:ind w:left="1080"/>
+        <w:rPr>
+          <w:rFonts w:ascii="Avenir Book" w:hAnsi="Avenir Book"/>
+        </w:rPr>
+      </w:pPr>
+      <w:r>
+        <w:rPr>
+          <w:rFonts w:ascii="Avenir Book" w:hAnsi="Avenir Book"/>
+        </w:rPr>
+        <w:t>Responsable: Mantenimiento y servicios generales, residentes</w:t>
+      </w:r>
+    </w:p>
+    <w:p>
+      <w:pPr>
+        <w:pStyle w:val="NoSpacing"/>
+        <w:numPr>
+          <w:ilvl w:val="0"/>
+          <w:numId w:val="3"/>
+        </w:numPr>
+        <w:rPr>
+          <w:rFonts w:ascii="Avenir Book" w:hAnsi="Avenir Book"/>
+        </w:rPr>
+      </w:pPr>
+      <w:r>
+        <w:rPr>
+          <w:rFonts w:ascii="Avenir Book" w:hAnsi="Avenir Book"/>
+        </w:rPr>
+        <w:t>Tener un manejo adecuado de residuos.</w:t>
+      </w:r>
+    </w:p>
+    <w:p>
+      <w:pPr>
+        <w:pStyle w:val="NoSpacing"/>
+        <w:ind w:left="1080"/>
+        <w:rPr>
+          <w:rFonts w:ascii="Avenir Book" w:hAnsi="Avenir Book"/>
+        </w:rPr>
+      </w:pPr>
+      <w:r>
+        <w:rPr>
+          <w:rFonts w:ascii="Avenir Book" w:hAnsi="Avenir Book"/>
+        </w:rPr>
+        <w:t>Responsable: Mantenimiento, clientes internos y externos y servicios generales.</w:t>
+      </w:r>
+    </w:p>
+    <w:p>
+      <w:pPr>
+        <w:pStyle w:val="NoSpacing"/>
+        <w:numPr>
+          <w:ilvl w:val="0"/>
+          <w:numId w:val="3"/>
+        </w:numPr>
+        <w:rPr>
+          <w:rFonts w:ascii="Avenir Book" w:hAnsi="Avenir Book"/>
+        </w:rPr>
+      </w:pPr>
+      <w:r>
+        <w:rPr>
+          <w:rFonts w:ascii="Avenir Book" w:hAnsi="Avenir Book"/>
+        </w:rPr>
+        <w:t>Realizar controles y monitoreos periódicos.</w:t>
+      </w:r>
+    </w:p>
+    <w:p>
+      <w:pPr>
+        <w:pStyle w:val="NoSpacing"/>
+        <w:ind w:left="1080"/>
+        <w:rPr>
+          <w:rFonts w:ascii="Avenir Book" w:hAnsi="Avenir Book"/>
+        </w:rPr>
+      </w:pPr>
+      <w:r>
+        <w:rPr>
+          <w:rFonts w:ascii="Avenir Book" w:hAnsi="Avenir Book"/>
+        </w:rPr>
+        <w:t>Responsable: Mantenimiento y SERVIPLAGAS S.A.S.</w:t>
+      </w:r>
+    </w:p>
+    <w:p>
+      <w:pPr>
+        <w:pStyle w:val="NoSpacing"/>
+        <w:numPr>
+          <w:ilvl w:val="0"/>
+          <w:numId w:val="3"/>
+        </w:numPr>
+        <w:rPr>
+          <w:rFonts w:ascii="Avenir Book" w:hAnsi="Avenir Book"/>
+        </w:rPr>
+      </w:pPr>
+      <w:r>
+        <w:rPr>
+          <w:rFonts w:ascii="Avenir Book" w:hAnsi="Avenir Book"/>
+        </w:rPr>
+        <w:t>Cuidado y protección de los puntos de control, informar al personal de seguridad para proteger las cajas en el perímetro externo e informar a Serviplagas si se presentan novedades.</w:t>
+      </w:r>
+    </w:p>
+    <w:p>
+      <w:pPr>
+        <w:pStyle w:val="NoSpacing"/>
+        <w:ind w:left="1080"/>
+        <w:rPr>
+          <w:rFonts w:ascii="Avenir Book" w:hAnsi="Avenir Book"/>
+        </w:rPr>
+      </w:pPr>
+      <w:r>
+        <w:rPr>
+          <w:rFonts w:ascii="Avenir Book" w:hAnsi="Avenir Book"/>
+        </w:rPr>
+        <w:t>Responsable: Mantenimiento y servicios generales</w:t>
+      </w:r>
+    </w:p>
+    <w:p>
+      <w:pPr>
+        <w:pStyle w:val="NoSpacing"/>
+        <w:numPr>
+          <w:ilvl w:val="0"/>
+          <w:numId w:val="3"/>
+        </w:numPr>
+        <w:rPr>
+          <w:rFonts w:ascii="Avenir Book" w:hAnsi="Avenir Book"/>
+        </w:rPr>
+      </w:pPr>
+      <w:r>
+        <w:rPr>
+          <w:rFonts w:ascii="Avenir Book" w:hAnsi="Avenir Book"/>
+        </w:rPr>
+        <w:t>Sellar madrigueras</w:t>
+      </w:r>
+    </w:p>
+    <w:p>
+      <w:pPr>
+        <w:pStyle w:val="NoSpacing"/>
+        <w:ind w:left="1080"/>
+        <w:rPr>
+          <w:rFonts w:ascii="Avenir Book" w:hAnsi="Avenir Book"/>
+        </w:rPr>
+      </w:pPr>
+      <w:r>
+        <w:rPr>
+          <w:rFonts w:ascii="Avenir Book" w:hAnsi="Avenir Book"/>
+        </w:rPr>
+        <w:t>Responsable: Mantenimiento y servicios generales</w:t>
+      </w:r>
+    </w:p>
+    <w:p>
+      <w:pPr>
+        <w:pStyle w:val="NoSpacing"/>
+        <w:numPr>
+          <w:ilvl w:val="0"/>
+          <w:numId w:val="3"/>
+        </w:numPr>
+        <w:rPr>
+          <w:rFonts w:ascii="Avenir Book" w:hAnsi="Avenir Book"/>
+        </w:rPr>
+      </w:pPr>
+      <w:r>
+        <w:rPr>
+          <w:rFonts w:ascii="Avenir Book" w:hAnsi="Avenir Book"/>
+        </w:rPr>
+        <w:t>Avanzar en la instalación de mecanismo físico espiral de alambre grueso en paredes, pestañas de ventanas, cortinas, donde se posan las palomas.</w:t>
+      </w:r>
+    </w:p>
+    <w:p>
+      <w:pPr>
+        <w:pStyle w:val="NoSpacing"/>
+        <w:ind w:left="1080"/>
+        <w:rPr>
+          <w:rFonts w:ascii="Avenir Book" w:hAnsi="Avenir Book"/>
+        </w:rPr>
+      </w:pPr>
+      <w:r>
+        <w:rPr>
+          <w:rFonts w:ascii="Avenir Book" w:hAnsi="Avenir Book"/>
+        </w:rPr>
+        <w:t>Responsable: Mantenimiento y servicios generales</w:t>
+      </w:r>
+    </w:p>
+    <w:p>
+      <w:pPr>
+        <w:pStyle w:val="NoSpacing"/>
+        <w:numPr>
+          <w:ilvl w:val="0"/>
+          <w:numId w:val="3"/>
+        </w:numPr>
+        <w:rPr>
+          <w:rFonts w:ascii="Avenir Book" w:hAnsi="Avenir Book"/>
+        </w:rPr>
+      </w:pPr>
+      <w:r>
+        <w:rPr>
+          <w:rFonts w:ascii="Avenir Book" w:hAnsi="Avenir Book"/>
+        </w:rPr>
+        <w:t>Aprobar mapa de puntos de control de lámparas para el HU</w:t>
+      </w:r>
+    </w:p>
+    <w:p>
+      <w:pPr>
+        <w:pStyle w:val="NoSpacing"/>
+        <w:ind w:left="1080"/>
+        <w:rPr>
+          <w:rFonts w:ascii="Avenir Book" w:hAnsi="Avenir Book"/>
+        </w:rPr>
+      </w:pPr>
+      <w:r>
+        <w:rPr>
+          <w:rFonts w:ascii="Avenir Book" w:hAnsi="Avenir Book"/>
+        </w:rPr>
+        <w:t xml:space="preserve">Responsable: Mantenimiento </w:t>
+      </w:r>
+    </w:p>
+    <w:p>
+      <w:pPr>
+        <w:pStyle w:val="NoSpacing"/>
+        <w:numPr>
+          <w:ilvl w:val="0"/>
+          <w:numId w:val="3"/>
+        </w:numPr>
+        <w:rPr>
+          <w:rFonts w:ascii="Avenir Book" w:hAnsi="Avenir Book"/>
+        </w:rPr>
+      </w:pPr>
+      <w:r>
+        <w:rPr>
+          <w:rFonts w:ascii="Avenir Book" w:hAnsi="Avenir Book"/>
+        </w:rPr>
+        <w:t>Reubicar lámparas existentes para exteriores en sitios estratégicos.</w:t>
+      </w:r>
+    </w:p>
+    <w:p>
+      <w:pPr>
+        <w:pStyle w:val="NoSpacing"/>
+        <w:ind w:left="1080"/>
+        <w:rPr>
+          <w:rFonts w:ascii="Avenir Book" w:hAnsi="Avenir Book"/>
+        </w:rPr>
+      </w:pPr>
+      <w:r>
+        <w:rPr>
+          <w:rFonts w:ascii="Avenir Book" w:hAnsi="Avenir Book"/>
+        </w:rPr>
+        <w:t>Responsable: Mantenimiento y Serviplagas</w:t>
+      </w:r>
+    </w:p>
+    <w:p>
+      <w:pPr>
+        <w:pStyle w:val="NoSpacing"/>
+        <w:numPr>
+          <w:ilvl w:val="0"/>
+          <w:numId w:val="3"/>
+        </w:numPr>
+        <w:rPr>
+          <w:rFonts w:ascii="Avenir Book" w:hAnsi="Avenir Book"/>
+        </w:rPr>
+      </w:pPr>
+      <w:r>
+        <w:rPr>
+          <w:rFonts w:ascii="Avenir Book" w:hAnsi="Avenir Book"/>
+        </w:rPr>
+        <w:t>Poda constante de zonas verdes y levantamiento de residuos.</w:t>
+      </w:r>
+    </w:p>
+    <w:p>
+      <w:pPr>
+        <w:pStyle w:val="NoSpacing"/>
+        <w:ind w:left="1080"/>
+        <w:rPr>
+          <w:rFonts w:ascii="Avenir Book" w:hAnsi="Avenir Book"/>
+        </w:rPr>
+      </w:pPr>
+      <w:r>
+        <w:rPr>
+          <w:rFonts w:ascii="Avenir Book" w:hAnsi="Avenir Book"/>
+        </w:rPr>
+        <w:t>Responsable: Jardinería y servicios generales</w:t>
+      </w:r>
+    </w:p>
+    <w:p>
+      <w:pPr>
+        <w:pStyle w:val="NoSpacing"/>
+        <w:numPr>
+          <w:ilvl w:val="0"/>
+          <w:numId w:val="3"/>
+        </w:numPr>
+        <w:rPr>
+          <w:rFonts w:ascii="Avenir Book" w:hAnsi="Avenir Book"/>
+        </w:rPr>
+      </w:pPr>
+      <w:r>
+        <w:rPr>
+          <w:rFonts w:ascii="Avenir Book" w:hAnsi="Avenir Book"/>
+        </w:rPr>
+        <w:t>“No alimentar a las palomas”</w:t>
+      </w:r>
+    </w:p>
+    <w:p>
+      <w:pPr>
+        <w:rPr>
+          <w:rFonts w:ascii="Avenir Book" w:hAnsi="Avenir Book"/>
+        </w:rPr>
+      </w:pPr>
+    </w:p>
+    <w:p>
+      <w:pPr>
+        <w:jc w:val="both"/>
+        <w:rPr>
+          <w:rFonts w:ascii="Avenir Light" w:hAnsi="Avenir Light" w:cs="Times New Roman"/>
+        </w:rPr>
+      </w:pPr>
+      <w:r>
+        <w:rPr>
+          <w:rFonts w:ascii="Avenir Light" w:hAnsi="Avenir Light" w:cs="Times New Roman"/>
+        </w:rPr>
+        <w:lastRenderedPageBreak/>
+        <w:t xml:space="preserve">Cordialmente, </w:t>
+      </w:r>
+    </w:p>
+    <w:tbl>
+      <w:tblPr>
+        <w:tblStyle w:val="TableGrid"/>
+        <w:tblW w:w="0" w:type="auto"/>
+        <w:tblBorders>
+          <w:top w:val="none" w:sz="0" w:space="0" w:color="auto"/>
+          <w:left w:val="none" w:sz="0" w:space="0" w:color="auto"/>
+          <w:bottom w:val="none" w:sz="0" w:space="0" w:color="auto"/>
+          <w:right w:val="none" w:sz="0" w:space="0" w:color="auto"/>
+          <w:insideH w:val="none" w:sz="0" w:space="0" w:color="auto"/>
+          <w:insideV w:val="none" w:sz="0" w:space="0" w:color="auto"/>
+        </w:tblBorders>
+        <w:tblLook w:val="04A0" w:firstRow="1" w:lastRow="0" w:firstColumn="1" w:lastColumn="0" w:noHBand="0" w:noVBand="1"/>
+      </w:tblPr>
+      <w:tblGrid>
+        <w:gridCol w:w="5387"/>
+        <w:gridCol w:w="3629"/>
+      </w:tblGrid>
+      <w:tr>
+        <w:tc>
+          <w:tcPr>
+            <w:tcW w:w="5387" w:type="dxa"/>
+          </w:tcPr>
+          <w:p>
+            <w:pPr>
+              <w:jc w:val="both"/>
+              <w:rPr>
+                <w:rFonts w:ascii="Avenir Light" w:hAnsi="Avenir Light" w:cs="Times New Roman"/>
+              </w:rPr>
+            </w:pPr>
+            <w:r>
+              <w:rPr>
+                <w:rFonts w:ascii="Avenir Light" w:hAnsi="Avenir Light" w:cs="Times New Roman"/>
+                <w:noProof/>
+                <w:lang w:val="en-US"/>
+              </w:rPr>
+              <w:drawing>
+                <wp:inline distT="0" distB="0" distL="0" distR="0" wp14:anchorId="76DC149E" wp14:editId="740FD6A0">
+                  <wp:extent cx="962025" cy="1240155"/>
+                  <wp:effectExtent l="0" t="0" r="9525" b="0"/>
+                  <wp:docPr id="4" name="Imagen 4" descr="FIRMA ELECTRÓNICA"/>
+                  <wp:cNvGraphicFramePr>
+                    <a:graphicFrameLocks xmlns:a="http://schemas.openxmlformats.org/drawingml/2006/main" noChangeAspect="1"/>
+                  </wp:cNvGraphicFramePr>
+                  <a:graphic xmlns:a="http://schemas.openxmlformats.org/drawingml/2006/main">
+                    <a:graphicData uri="http://schemas.openxmlformats.org/drawingml/2006/picture">
+                      <pic:pic xmlns:pic="http://schemas.openxmlformats.org/drawingml/2006/picture">
+                        <pic:nvPicPr>
+                          <pic:cNvPr id="0" name="Picture 1" descr="FIRMA ELECTRÓNICA"/>
+                          <pic:cNvPicPr>
+                            <a:picLocks noChangeAspect="1" noChangeArrowheads="1"/>
+                          </pic:cNvPicPr>
+                        </pic:nvPicPr>
+                        <pic:blipFill>
+                          <a:blip r:embed="rId7" cstate="print">
+                            <a:extLst>
+                              <a:ext uri="{28A0092B-C50C-407E-A947-70E740481C1C}">
+                                <a14:useLocalDpi xmlns:a14="http://schemas.microsoft.com/office/drawing/2010/main" val="0"/>
+                              </a:ext>
+                            </a:extLst>
+                          </a:blip>
+                          <a:srcRect l="42804" t="62537" r="23393" b="17378"/>
+                          <a:stretch>
+                            <a:fillRect/>
+                          </a:stretch>
+                        </pic:blipFill>
+                        <pic:spPr bwMode="auto">
+                          <a:xfrm>
+                            <a:off x="0" y="0"/>
+                            <a:ext cx="962025" cy="1240155"/>
+                          </a:xfrm>
+                          <a:prstGeom prst="rect">
+                            <a:avLst/>
+                          </a:prstGeom>
+                          <a:noFill/>
+                          <a:ln>
+                            <a:noFill/>
+                          </a:ln>
+                        </pic:spPr>
+                      </pic:pic>
+                    </a:graphicData>
+                  </a:graphic>
+                </wp:inline>
+              </w:drawing>
+            </w:r>
+          </w:p>
+          <w:p>
+            <w:fldSimple w:instr=" DOCVARIABLE &quot;asesor&quot; ">
+              <w:r>
+                <w:t>Fernando Q</w:t>
+              </w:r>
+            </w:fldSimple>
+            <w:r>
+              <w:t>uintero</w:t>
+            </w:r>
+          </w:p>
+          <w:p>
+            <w:r>
+              <w:t>Coordinador de Mercadeo</w:t>
+            </w:r>
+          </w:p>
+          <w:p>
+            <w:r>
+              <w:t>Teléfonos: 3225241</w:t>
+            </w:r>
+          </w:p>
+          <w:p>
+            <w:r>
+              <w:t xml:space="preserve">Celular:  </w:t>
+            </w:r>
+            <w:fldSimple w:instr=" DOCVARIABLE &quot;cel_asesor&quot; ">
+              <w:r>
+                <w:t>311 622 60 19</w:t>
+              </w:r>
+            </w:fldSimple>
+            <w:r>
+              <w:t xml:space="preserve">  -   310 469 50 50                                                                             e-mail: </w:t>
+            </w:r>
+            <w:fldSimple w:instr=" DOCVARIABLE &quot;e_asesor&quot; ">
+              <w:r>
+                <w:t>splagasmedellin@gmail.co</w:t>
+              </w:r>
+            </w:fldSimple>
+            <w:r>
+              <w:t>m</w:t>
+            </w:r>
+          </w:p>
+        </w:tc>
+        <w:tc>
+          <w:tcPr>
+            <w:tcW w:w="3629" w:type="dxa"/>
+            <w:vAlign w:val="center"/>
+          </w:tcPr>
+          <w:p>
+            <w:pPr>
+              <w:rPr>
+                <w:rFonts w:ascii="Avenir Light" w:hAnsi="Avenir Light" w:cs="Times New Roman"/>
+              </w:rPr>
+            </w:pPr>
+            <w:r>
+              <w:rPr>
+                <w:rFonts w:ascii="Avenir Light" w:hAnsi="Avenir Light" w:cs="Times New Roman"/>
+                <w:noProof/>
+                <w:lang w:val="en-US"/>
+              </w:rPr>
+              <w:drawing>
+                <wp:anchor distT="0" distB="0" distL="114300" distR="114300" simplePos="0" relativeHeight="251659264" behindDoc="1" locked="0" layoutInCell="1" allowOverlap="1" wp14:anchorId="6AF3BE56" wp14:editId="69CA2514">
+                  <wp:simplePos x="0" y="0"/>
+                  <wp:positionH relativeFrom="margin">
+                    <wp:align>center</wp:align>
+                  </wp:positionH>
+                  <wp:positionV relativeFrom="margin">
+                    <wp:align>center</wp:align>
+                  </wp:positionV>
+                  <wp:extent cx="1701165" cy="457200"/>
+                  <wp:effectExtent l="0" t="0" r="635" b="0"/>
+                  <wp:wrapSquare wrapText="bothSides"/>
+                  <wp:docPr id="2" name="Imagen 2" descr="eslogan serviplagas"/>
+                  <wp:cNvGraphicFramePr>
+                    <a:graphicFrameLocks xmlns:a="http://schemas.openxmlformats.org/drawingml/2006/main" noChangeAspect="1"/>
+                  </wp:cNvGraphicFramePr>
+                  <a:graphic xmlns:a="http://schemas.openxmlformats.org/drawingml/2006/main">
+                    <a:graphicData uri="http://schemas.openxmlformats.org/drawingml/2006/picture">
+                      <pic:pic xmlns:pic="http://schemas.openxmlformats.org/drawingml/2006/picture">
+                        <pic:nvPicPr>
+                          <pic:cNvPr id="0" name="Picture 2" descr="eslogan serviplagas"/>
+                          <pic:cNvPicPr>
+                            <a:picLocks noChangeAspect="1" noChangeArrowheads="1"/>
+                          </pic:cNvPicPr>
+                        </pic:nvPicPr>
+                        <pic:blipFill>
+                          <a:blip r:embed="rId8" cstate="print">
+                            <a:extLst>
+                              <a:ext uri="{28A0092B-C50C-407E-A947-70E740481C1C}">
+                                <a14:useLocalDpi xmlns:a14="http://schemas.microsoft.com/office/drawing/2010/main" val="0"/>
+                              </a:ext>
+                            </a:extLst>
+                          </a:blip>
+                          <a:srcRect/>
+                          <a:stretch>
+                            <a:fillRect/>
+                          </a:stretch>
+                        </pic:blipFill>
+                        <pic:spPr bwMode="auto">
+                          <a:xfrm>
+                            <a:off x="0" y="0"/>
+                            <a:ext cx="1701165" cy="457200"/>
+                          </a:xfrm>
+                          <a:prstGeom prst="rect">
+                            <a:avLst/>
+                          </a:prstGeom>
+                          <a:noFill/>
+                          <a:ln>
+                            <a:noFill/>
+                          </a:ln>
+                        </pic:spPr>
+                      </pic:pic>
+                    </a:graphicData>
+                  </a:graphic>
+                  <wp14:sizeRelH relativeFrom="page">
+                    <wp14:pctWidth>0</wp14:pctWidth>
+                  </wp14:sizeRelH>
+                  <wp14:sizeRelV relativeFrom="page">
+                    <wp14:pctHeight>0</wp14:pctHeight>
+                  </wp14:sizeRelV>
+                </wp:anchor>
+              </w:drawing>
+            </w:r>
+          </w:p>
+        </w:tc>
+      </w:tr>
+    </w:tbl>
+    <w:p>
+      <w:pPr>
+        <w:jc w:val="both"/>
+        <w:rPr>
+          <w:rFonts w:ascii="Avenir Light" w:hAnsi="Avenir Light" w:cs="Times New Roman"/>
+        </w:rPr>
+      </w:pPr>
+    </w:p>
+    <w:p>
+      <w:pPr>
+        <w:jc w:val="both"/>
+        <w:rPr>
+          <w:rFonts w:ascii="Avenir Light" w:hAnsi="Avenir Light" w:cs="Times New Roman"/>
+          <w:noProof/>
+          <w:lang w:val="es-MX"/>
+        </w:rPr>
+      </w:pPr>
+      <w:r>
+        <w:rPr>
+          <w:rFonts w:ascii="Avenir Light" w:hAnsi="Avenir Light" w:cs="Times New Roman"/>
+          <w:noProof/>
+          <w:lang w:val="es-MX"/>
+        </w:rPr>
+        <w:tab/>
+      </w:r>
+      <w:r>
+        <w:rPr>
+          <w:rFonts w:ascii="Avenir Light" w:hAnsi="Avenir Light" w:cs="Times New Roman"/>
+          <w:noProof/>
+          <w:lang w:val="es-MX"/>
+        </w:rPr>
+        <w:tab/>
+      </w:r>
+    </w:p>
+    <w:p/>
     <w:sectPr>
+      <w:footerReference w:type="default" r:id="rId9"/>
       <w:pgSz w:w="11906" w:h="16838"/>
       <w:pgMar w:top="1440" w:right="1440" w:bottom="1440" w:left="1440" w:header="708" w:footer="708" w:gutter="0"/>
       <w:cols w:space="708"/>
@@ -867,20 +2617,627 @@
 </w:document>
 </file>
 
+<file path=word/endnotes.xml><?xml version="1.0" encoding="utf-8"?>
+<w:endnotes xmlns:wpc="http://schemas.microsoft.com/office/word/2010/wordprocessingCanvas" xmlns:cx="http://schemas.microsoft.com/office/drawing/2014/chartex" xmlns:cx1="http://schemas.microsoft.com/office/drawing/2015/9/8/chartex" xmlns:cx2="http://schemas.microsoft.com/office/drawing/2015/10/21/chartex" xmlns:cx3="http://schemas.microsoft.com/office/drawing/2016/5/9/chartex" xmlns:cx4="http://schemas.microsoft.com/office/drawing/2016/5/10/chartex" xmlns:cx5="http://schemas.microsoft.com/office/drawing/2016/5/11/chartex" xmlns:cx6="http://schemas.microsoft.com/office/drawing/2016/5/12/chartex" xmlns:cx7="http://schemas.microsoft.com/office/drawing/2016/5/13/chartex" xmlns:cx8="http://schemas.microsoft.com/office/drawing/2016/5/14/chartex" xmlns:mc="http://schemas.openxmlformats.org/markup-compatibility/2006" xmlns:aink="http://schemas.microsoft.com/office/drawing/2016/ink" xmlns:am3d="http://schemas.microsoft.com/office/drawing/2017/model3d" xmlns:o="urn:schemas-microsoft-com:office:office" xmlns:oel="http://schemas.microsoft.com/office/2019/extlst" xmlns:r="http://schemas.openxmlformats.org/officeDocument/2006/relationships" xmlns:m="http://schemas.openxmlformats.org/officeDocument/2006/math" xmlns:v="urn:schemas-microsoft-com:vml" xmlns:wp14="http://schemas.microsoft.com/office/word/2010/wordprocessingDrawing" xmlns:wp="http://schemas.openxmlformats.org/drawingml/2006/wordprocessingDrawing" xmlns:w10="urn:schemas-microsoft-com:office:word" xmlns:w="http://schemas.openxmlformats.org/wordprocessingml/2006/main" xmlns:w14="http://schemas.microsoft.com/office/word/2010/wordml" xmlns:w15="http://schemas.microsoft.com/office/word/2012/wordml" xmlns:w16cex="http://schemas.microsoft.com/office/word/2018/wordml/cex" xmlns:w16cid="http://schemas.microsoft.com/office/word/2016/wordml/cid" xmlns:w16="http://schemas.microsoft.com/office/word/2018/wordml" xmlns:w16du="http://schemas.microsoft.com/office/word/2023/wordml/word16du" xmlns:w16sdtdh="http://schemas.microsoft.com/office/word/2020/wordml/sdtdatahash" xmlns:w16sdtfl="http://schemas.microsoft.com/office/word/2024/wordml/sdtformatlock" xmlns:w16se="http://schemas.microsoft.com/office/word/2015/wordml/symex" xmlns:wpg="http://schemas.microsoft.com/office/word/2010/wordprocessingGroup" xmlns:wpi="http://schemas.microsoft.com/office/word/2010/wordprocessingInk" xmlns:wne="http://schemas.microsoft.com/office/word/2006/wordml" xmlns:wps="http://schemas.microsoft.com/office/word/2010/wordprocessingShape" mc:Ignorable="w14 w15 w16se w16cid w16 w16cex w16sdtdh w16sdtfl w16du wp14">
+  <w:endnote w:type="separator" w:id="-1">
+    <w:p>
+      <w:pPr>
+        <w:spacing w:before="0" w:after="0" w:line="240" w:lineRule="auto"/>
+      </w:pPr>
+      <w:r>
+        <w:separator/>
+      </w:r>
+    </w:p>
+  </w:endnote>
+  <w:endnote w:type="continuationSeparator" w:id="0">
+    <w:p>
+      <w:pPr>
+        <w:spacing w:before="0" w:after="0" w:line="240" w:lineRule="auto"/>
+      </w:pPr>
+      <w:r>
+        <w:continuationSeparator/>
+      </w:r>
+    </w:p>
+  </w:endnote>
+</w:endnotes>
+</file>
+
+<file path=word/footer1.xml><?xml version="1.0" encoding="utf-8"?>
+<w:ftr xmlns:wpc="http://schemas.microsoft.com/office/word/2010/wordprocessingCanvas" xmlns:cx="http://schemas.microsoft.com/office/drawing/2014/chartex" xmlns:cx1="http://schemas.microsoft.com/office/drawing/2015/9/8/chartex" xmlns:cx2="http://schemas.microsoft.com/office/drawing/2015/10/21/chartex" xmlns:cx3="http://schemas.microsoft.com/office/drawing/2016/5/9/chartex" xmlns:cx4="http://schemas.microsoft.com/office/drawing/2016/5/10/chartex" xmlns:cx5="http://schemas.microsoft.com/office/drawing/2016/5/11/chartex" xmlns:cx6="http://schemas.microsoft.com/office/drawing/2016/5/12/chartex" xmlns:cx7="http://schemas.microsoft.com/office/drawing/2016/5/13/chartex" xmlns:cx8="http://schemas.microsoft.com/office/drawing/2016/5/14/chartex" xmlns:mc="http://schemas.openxmlformats.org/markup-compatibility/2006" xmlns:aink="http://schemas.microsoft.com/office/drawing/2016/ink" xmlns:am3d="http://schemas.microsoft.com/office/drawing/2017/model3d" xmlns:o="urn:schemas-microsoft-com:office:office" xmlns:oel="http://schemas.microsoft.com/office/2019/extlst" xmlns:r="http://schemas.openxmlformats.org/officeDocument/2006/relationships" xmlns:m="http://schemas.openxmlformats.org/officeDocument/2006/math" xmlns:v="urn:schemas-microsoft-com:vml" xmlns:wp14="http://schemas.microsoft.com/office/word/2010/wordprocessingDrawing" xmlns:wp="http://schemas.openxmlformats.org/drawingml/2006/wordprocessingDrawing" xmlns:w10="urn:schemas-microsoft-com:office:word" xmlns:w="http://schemas.openxmlformats.org/wordprocessingml/2006/main" xmlns:w14="http://schemas.microsoft.com/office/word/2010/wordml" xmlns:w15="http://schemas.microsoft.com/office/word/2012/wordml" xmlns:w16cex="http://schemas.microsoft.com/office/word/2018/wordml/cex" xmlns:w16cid="http://schemas.microsoft.com/office/word/2016/wordml/cid" xmlns:w16="http://schemas.microsoft.com/office/word/2018/wordml" xmlns:w16du="http://schemas.microsoft.com/office/word/2023/wordml/word16du" xmlns:w16sdtdh="http://schemas.microsoft.com/office/word/2020/wordml/sdtdatahash" xmlns:w16sdtfl="http://schemas.microsoft.com/office/word/2024/wordml/sdtformatlock" xmlns:w16se="http://schemas.microsoft.com/office/word/2015/wordml/symex" xmlns:wpg="http://schemas.microsoft.com/office/word/2010/wordprocessingGroup" xmlns:wpi="http://schemas.microsoft.com/office/word/2010/wordprocessingInk" xmlns:wne="http://schemas.microsoft.com/office/word/2006/wordml" xmlns:wps="http://schemas.microsoft.com/office/word/2010/wordprocessingShape" mc:Ignorable="w14 w15 w16se w16cid w16 w16cex w16sdtdh w16sdtfl w16du wp14">
+  <w:p>
+    <w:pPr>
+      <w:pStyle w:val="Footer"/>
+      <w:jc w:val="center"/>
+    </w:pPr>
+    <w:r>
+      <w:rPr>
+        <w:noProof/>
+        <w:lang w:val="en-US"/>
+      </w:rPr>
+      <w:drawing>
+        <wp:inline distT="0" distB="0" distL="0" distR="0" wp14:anchorId="683D9FB2" wp14:editId="1F245C16">
+          <wp:extent cx="4476750" cy="409575"/>
+          <wp:effectExtent l="0" t="0" r="0" b="9525"/>
+          <wp:docPr id="19" name="Imagen 19"/>
+          <wp:cNvGraphicFramePr>
+            <a:graphicFrameLocks xmlns:a="http://schemas.openxmlformats.org/drawingml/2006/main" noChangeAspect="1"/>
+          </wp:cNvGraphicFramePr>
+          <a:graphic xmlns:a="http://schemas.openxmlformats.org/drawingml/2006/main">
+            <a:graphicData uri="http://schemas.openxmlformats.org/drawingml/2006/picture">
+              <pic:pic xmlns:pic="http://schemas.openxmlformats.org/drawingml/2006/picture">
+                <pic:nvPicPr>
+                  <pic:cNvPr id="0" name="Picture 1"/>
+                  <pic:cNvPicPr>
+                    <a:picLocks noChangeAspect="1" noChangeArrowheads="1"/>
+                  </pic:cNvPicPr>
+                </pic:nvPicPr>
+                <pic:blipFill>
+                  <a:blip r:embed="rId1" cstate="print">
+                    <a:extLst>
+                      <a:ext uri="{28A0092B-C50C-407E-A947-70E740481C1C}">
+                        <a14:useLocalDpi xmlns:a14="http://schemas.microsoft.com/office/drawing/2010/main" val="0"/>
+                      </a:ext>
+                    </a:extLst>
+                  </a:blip>
+                  <a:srcRect/>
+                  <a:stretch>
+                    <a:fillRect/>
+                  </a:stretch>
+                </pic:blipFill>
+                <pic:spPr bwMode="auto">
+                  <a:xfrm>
+                    <a:off x="0" y="0"/>
+                    <a:ext cx="4476750" cy="409575"/>
+                  </a:xfrm>
+                  <a:prstGeom prst="rect">
+                    <a:avLst/>
+                  </a:prstGeom>
+                  <a:noFill/>
+                  <a:ln>
+                    <a:noFill/>
+                  </a:ln>
+                </pic:spPr>
+              </pic:pic>
+            </a:graphicData>
+          </a:graphic>
+        </wp:inline>
+      </w:drawing>
+    </w:r>
+  </w:p>
+</w:ftr>
+</file>
+
+<file path=word/footnotes.xml><?xml version="1.0" encoding="utf-8"?>
+<w:footnotes xmlns:wpc="http://schemas.microsoft.com/office/word/2010/wordprocessingCanvas" xmlns:cx="http://schemas.microsoft.com/office/drawing/2014/chartex" xmlns:cx1="http://schemas.microsoft.com/office/drawing/2015/9/8/chartex" xmlns:cx2="http://schemas.microsoft.com/office/drawing/2015/10/21/chartex" xmlns:cx3="http://schemas.microsoft.com/office/drawing/2016/5/9/chartex" xmlns:cx4="http://schemas.microsoft.com/office/drawing/2016/5/10/chartex" xmlns:cx5="http://schemas.microsoft.com/office/drawing/2016/5/11/chartex" xmlns:cx6="http://schemas.microsoft.com/office/drawing/2016/5/12/chartex" xmlns:cx7="http://schemas.microsoft.com/office/drawing/2016/5/13/chartex" xmlns:cx8="http://schemas.microsoft.com/office/drawing/2016/5/14/chartex" xmlns:mc="http://schemas.openxmlformats.org/markup-compatibility/2006" xmlns:aink="http://schemas.microsoft.com/office/drawing/2016/ink" xmlns:am3d="http://schemas.microsoft.com/office/drawing/2017/model3d" xmlns:o="urn:schemas-microsoft-com:office:office" xmlns:oel="http://schemas.microsoft.com/office/2019/extlst" xmlns:r="http://schemas.openxmlformats.org/officeDocument/2006/relationships" xmlns:m="http://schemas.openxmlformats.org/officeDocument/2006/math" xmlns:v="urn:schemas-microsoft-com:vml" xmlns:wp14="http://schemas.microsoft.com/office/word/2010/wordprocessingDrawing" xmlns:wp="http://schemas.openxmlformats.org/drawingml/2006/wordprocessingDrawing" xmlns:w10="urn:schemas-microsoft-com:office:word" xmlns:w="http://schemas.openxmlformats.org/wordprocessingml/2006/main" xmlns:w14="http://schemas.microsoft.com/office/word/2010/wordml" xmlns:w15="http://schemas.microsoft.com/office/word/2012/wordml" xmlns:w16cex="http://schemas.microsoft.com/office/word/2018/wordml/cex" xmlns:w16cid="http://schemas.microsoft.com/office/word/2016/wordml/cid" xmlns:w16="http://schemas.microsoft.com/office/word/2018/wordml" xmlns:w16du="http://schemas.microsoft.com/office/word/2023/wordml/word16du" xmlns:w16sdtdh="http://schemas.microsoft.com/office/word/2020/wordml/sdtdatahash" xmlns:w16sdtfl="http://schemas.microsoft.com/office/word/2024/wordml/sdtformatlock" xmlns:w16se="http://schemas.microsoft.com/office/word/2015/wordml/symex" xmlns:wpg="http://schemas.microsoft.com/office/word/2010/wordprocessingGroup" xmlns:wpi="http://schemas.microsoft.com/office/word/2010/wordprocessingInk" xmlns:wne="http://schemas.microsoft.com/office/word/2006/wordml" xmlns:wps="http://schemas.microsoft.com/office/word/2010/wordprocessingShape" mc:Ignorable="w14 w15 w16se w16cid w16 w16cex w16sdtdh w16sdtfl w16du wp14">
+  <w:footnote w:type="separator" w:id="-1">
+    <w:p>
+      <w:pPr>
+        <w:spacing w:before="0" w:after="0" w:line="240" w:lineRule="auto"/>
+      </w:pPr>
+      <w:r>
+        <w:separator/>
+      </w:r>
+    </w:p>
+  </w:footnote>
+  <w:footnote w:type="continuationSeparator" w:id="0">
+    <w:p>
+      <w:pPr>
+        <w:spacing w:before="0" w:after="0" w:line="240" w:lineRule="auto"/>
+      </w:pPr>
+      <w:r>
+        <w:continuationSeparator/>
+      </w:r>
+    </w:p>
+  </w:footnote>
+</w:footnotes>
+</file>
+
+<file path=word/numbering.xml><?xml version="1.0" encoding="utf-8"?>
+<w:numbering xmlns:wpc="http://schemas.microsoft.com/office/word/2010/wordprocessingCanvas" xmlns:cx="http://schemas.microsoft.com/office/drawing/2014/chartex" xmlns:cx1="http://schemas.microsoft.com/office/drawing/2015/9/8/chartex" xmlns:cx2="http://schemas.microsoft.com/office/drawing/2015/10/21/chartex" xmlns:cx3="http://schemas.microsoft.com/office/drawing/2016/5/9/chartex" xmlns:cx4="http://schemas.microsoft.com/office/drawing/2016/5/10/chartex" xmlns:cx5="http://schemas.microsoft.com/office/drawing/2016/5/11/chartex" xmlns:cx6="http://schemas.microsoft.com/office/drawing/2016/5/12/chartex" xmlns:cx7="http://schemas.microsoft.com/office/drawing/2016/5/13/chartex" xmlns:cx8="http://schemas.microsoft.com/office/drawing/2016/5/14/chartex" xmlns:mc="http://schemas.openxmlformats.org/markup-compatibility/2006" xmlns:aink="http://schemas.microsoft.com/office/drawing/2016/ink" xmlns:am3d="http://schemas.microsoft.com/office/drawing/2017/model3d" xmlns:o="urn:schemas-microsoft-com:office:office" xmlns:oel="http://schemas.microsoft.com/office/2019/extlst" xmlns:r="http://schemas.openxmlformats.org/officeDocument/2006/relationships" xmlns:m="http://schemas.openxmlformats.org/officeDocument/2006/math" xmlns:v="urn:schemas-microsoft-com:vml" xmlns:wp14="http://schemas.microsoft.com/office/word/2010/wordprocessingDrawing" xmlns:wp="http://schemas.openxmlformats.org/drawingml/2006/wordprocessingDrawing" xmlns:w10="urn:schemas-microsoft-com:office:word" xmlns:w="http://schemas.openxmlformats.org/wordprocessingml/2006/main" xmlns:w14="http://schemas.microsoft.com/office/word/2010/wordml" xmlns:w15="http://schemas.microsoft.com/office/word/2012/wordml" xmlns:w16cex="http://schemas.microsoft.com/office/word/2018/wordml/cex" xmlns:w16cid="http://schemas.microsoft.com/office/word/2016/wordml/cid" xmlns:w16="http://schemas.microsoft.com/office/word/2018/wordml" xmlns:w16du="http://schemas.microsoft.com/office/word/2023/wordml/word16du" xmlns:w16sdtdh="http://schemas.microsoft.com/office/word/2020/wordml/sdtdatahash" xmlns:w16sdtfl="http://schemas.microsoft.com/office/word/2024/wordml/sdtformatlock" xmlns:w16se="http://schemas.microsoft.com/office/word/2015/wordml/symex" xmlns:wpg="http://schemas.microsoft.com/office/word/2010/wordprocessingGroup" xmlns:wpi="http://schemas.microsoft.com/office/word/2010/wordprocessingInk" xmlns:wne="http://schemas.microsoft.com/office/word/2006/wordml" xmlns:wps="http://schemas.microsoft.com/office/word/2010/wordprocessingShape" mc:Ignorable="w14 w15 w16se w16cid w16 w16cex w16sdtdh w16sdtfl w16du wp14">
+  <w:abstractNum w:abstractNumId="0" w15:restartNumberingAfterBreak="0">
+    <w:nsid w:val="024F3FE6"/>
+    <w:multiLevelType w:val="multilevel"/>
+    <w:tmpl w:val="0809001D"/>
+    <w:lvl w:ilvl="0">
+      <w:start w:val="1"/>
+      <w:numFmt w:val="decimal"/>
+      <w:lvlText w:val="%1)"/>
+      <w:lvlJc w:val="left"/>
+      <w:pPr>
+        <w:ind w:left="360" w:hanging="360"/>
+      </w:pPr>
+    </w:lvl>
+    <w:lvl w:ilvl="1">
+      <w:start w:val="1"/>
+      <w:numFmt w:val="lowerLetter"/>
+      <w:lvlText w:val="%2)"/>
+      <w:lvlJc w:val="left"/>
+      <w:pPr>
+        <w:ind w:left="720" w:hanging="360"/>
+      </w:pPr>
+    </w:lvl>
+    <w:lvl w:ilvl="2">
+      <w:start w:val="1"/>
+      <w:numFmt w:val="lowerRoman"/>
+      <w:lvlText w:val="%3)"/>
+      <w:lvlJc w:val="left"/>
+      <w:pPr>
+        <w:ind w:left="1080" w:hanging="360"/>
+      </w:pPr>
+    </w:lvl>
+    <w:lvl w:ilvl="3">
+      <w:start w:val="1"/>
+      <w:numFmt w:val="decimal"/>
+      <w:lvlText w:val="(%4)"/>
+      <w:lvlJc w:val="left"/>
+      <w:pPr>
+        <w:ind w:left="1440" w:hanging="360"/>
+      </w:pPr>
+    </w:lvl>
+    <w:lvl w:ilvl="4">
+      <w:start w:val="1"/>
+      <w:numFmt w:val="lowerLetter"/>
+      <w:lvlText w:val="(%5)"/>
+      <w:lvlJc w:val="left"/>
+      <w:pPr>
+        <w:ind w:left="1800" w:hanging="360"/>
+      </w:pPr>
+    </w:lvl>
+    <w:lvl w:ilvl="5">
+      <w:start w:val="1"/>
+      <w:numFmt w:val="lowerRoman"/>
+      <w:lvlText w:val="(%6)"/>
+      <w:lvlJc w:val="left"/>
+      <w:pPr>
+        <w:ind w:left="2160" w:hanging="360"/>
+      </w:pPr>
+    </w:lvl>
+    <w:lvl w:ilvl="6">
+      <w:start w:val="1"/>
+      <w:numFmt w:val="decimal"/>
+      <w:lvlText w:val="%7."/>
+      <w:lvlJc w:val="left"/>
+      <w:pPr>
+        <w:ind w:left="2520" w:hanging="360"/>
+      </w:pPr>
+    </w:lvl>
+    <w:lvl w:ilvl="7">
+      <w:start w:val="1"/>
+      <w:numFmt w:val="lowerLetter"/>
+      <w:lvlText w:val="%8."/>
+      <w:lvlJc w:val="left"/>
+      <w:pPr>
+        <w:ind w:left="2880" w:hanging="360"/>
+      </w:pPr>
+    </w:lvl>
+    <w:lvl w:ilvl="8">
+      <w:start w:val="1"/>
+      <w:numFmt w:val="lowerRoman"/>
+      <w:lvlText w:val="%9."/>
+      <w:lvlJc w:val="left"/>
+      <w:pPr>
+        <w:ind w:left="3240" w:hanging="360"/>
+      </w:pPr>
+    </w:lvl>
+  </w:abstractNum>
+  <w:abstractNum w:abstractNumId="1" w15:restartNumberingAfterBreak="0">
+    <w:nsid w:val="39E65BBC"/>
+    <w:multiLevelType w:val="multilevel"/>
+    <w:tmpl w:val="08090025"/>
+    <w:lvl w:ilvl="0">
+      <w:start w:val="1"/>
+      <w:numFmt w:val="decimal"/>
+      <w:pStyle w:val="Heading1"/>
+      <w:lvlText w:val="%1"/>
+      <w:lvlJc w:val="left"/>
+      <w:pPr>
+        <w:ind w:left="432" w:hanging="432"/>
+      </w:pPr>
+    </w:lvl>
+    <w:lvl w:ilvl="1">
+      <w:start w:val="1"/>
+      <w:numFmt w:val="decimal"/>
+      <w:pStyle w:val="Heading2"/>
+      <w:lvlText w:val="%1.%2"/>
+      <w:lvlJc w:val="left"/>
+      <w:pPr>
+        <w:ind w:left="576" w:hanging="576"/>
+      </w:pPr>
+    </w:lvl>
+    <w:lvl w:ilvl="2">
+      <w:start w:val="1"/>
+      <w:numFmt w:val="decimal"/>
+      <w:pStyle w:val="Heading3"/>
+      <w:lvlText w:val="%1.%2.%3"/>
+      <w:lvlJc w:val="left"/>
+      <w:pPr>
+        <w:ind w:left="720" w:hanging="720"/>
+      </w:pPr>
+    </w:lvl>
+    <w:lvl w:ilvl="3">
+      <w:start w:val="1"/>
+      <w:numFmt w:val="decimal"/>
+      <w:pStyle w:val="Heading4"/>
+      <w:lvlText w:val="%1.%2.%3.%4"/>
+      <w:lvlJc w:val="left"/>
+      <w:pPr>
+        <w:ind w:left="864" w:hanging="864"/>
+      </w:pPr>
+    </w:lvl>
+    <w:lvl w:ilvl="4">
+      <w:start w:val="1"/>
+      <w:numFmt w:val="decimal"/>
+      <w:pStyle w:val="Heading5"/>
+      <w:lvlText w:val="%1.%2.%3.%4.%5"/>
+      <w:lvlJc w:val="left"/>
+      <w:pPr>
+        <w:ind w:left="1008" w:hanging="1008"/>
+      </w:pPr>
+    </w:lvl>
+    <w:lvl w:ilvl="5">
+      <w:start w:val="1"/>
+      <w:numFmt w:val="decimal"/>
+      <w:pStyle w:val="Heading6"/>
+      <w:lvlText w:val="%1.%2.%3.%4.%5.%6"/>
+      <w:lvlJc w:val="left"/>
+      <w:pPr>
+        <w:ind w:left="1152" w:hanging="1152"/>
+      </w:pPr>
+    </w:lvl>
+    <w:lvl w:ilvl="6">
+      <w:start w:val="1"/>
+      <w:numFmt w:val="decimal"/>
+      <w:pStyle w:val="Heading7"/>
+      <w:lvlText w:val="%1.%2.%3.%4.%5.%6.%7"/>
+      <w:lvlJc w:val="left"/>
+      <w:pPr>
+        <w:ind w:left="1296" w:hanging="1296"/>
+      </w:pPr>
+    </w:lvl>
+    <w:lvl w:ilvl="7">
+      <w:start w:val="1"/>
+      <w:numFmt w:val="decimal"/>
+      <w:pStyle w:val="Heading8"/>
+      <w:lvlText w:val="%1.%2.%3.%4.%5.%6.%7.%8"/>
+      <w:lvlJc w:val="left"/>
+      <w:pPr>
+        <w:ind w:left="1440" w:hanging="1440"/>
+      </w:pPr>
+    </w:lvl>
+    <w:lvl w:ilvl="8">
+      <w:start w:val="1"/>
+      <w:numFmt w:val="decimal"/>
+      <w:pStyle w:val="Heading9"/>
+      <w:lvlText w:val="%1.%2.%3.%4.%5.%6.%7.%8.%9"/>
+      <w:lvlJc w:val="left"/>
+      <w:pPr>
+        <w:ind w:left="1584" w:hanging="1584"/>
+      </w:pPr>
+    </w:lvl>
+  </w:abstractNum>
+  <w:abstractNum w:abstractNumId="2" w15:restartNumberingAfterBreak="0">
+    <w:nsid w:val="4DB31909"/>
+    <w:multiLevelType w:val="hybridMultilevel"/>
+    <w:tmpl w:val="24BC8F76"/>
+    <w:lvl w:ilvl="0" w:tplc="6EDC8574">
+      <w:start w:val="1"/>
+      <w:numFmt w:val="bullet"/>
+      <w:lvlText w:val=""/>
+      <w:lvlJc w:val="left"/>
+      <w:pPr>
+        <w:ind w:left="720" w:hanging="360"/>
+      </w:pPr>
+      <w:rPr>
+        <w:rFonts w:ascii="Symbol" w:hAnsi="Symbol" w:hint="default"/>
+        <w:color w:val="auto"/>
+      </w:rPr>
+    </w:lvl>
+    <w:lvl w:ilvl="1" w:tplc="08090003">
+      <w:start w:val="1"/>
+      <w:numFmt w:val="bullet"/>
+      <w:lvlText w:val="o"/>
+      <w:lvlJc w:val="left"/>
+      <w:pPr>
+        <w:ind w:left="1440" w:hanging="360"/>
+      </w:pPr>
+      <w:rPr>
+        <w:rFonts w:ascii="Courier New" w:hAnsi="Courier New" w:hint="default"/>
+      </w:rPr>
+    </w:lvl>
+    <w:lvl w:ilvl="2" w:tplc="08090005" w:tentative="1">
+      <w:start w:val="1"/>
+      <w:numFmt w:val="bullet"/>
+      <w:lvlText w:val=""/>
+      <w:lvlJc w:val="left"/>
+      <w:pPr>
+        <w:ind w:left="2160" w:hanging="360"/>
+      </w:pPr>
+      <w:rPr>
+        <w:rFonts w:ascii="Wingdings" w:hAnsi="Wingdings" w:cs="Wingdings" w:hint="default"/>
+      </w:rPr>
+    </w:lvl>
+    <w:lvl w:ilvl="3" w:tplc="08090001" w:tentative="1">
+      <w:start w:val="1"/>
+      <w:numFmt w:val="bullet"/>
+      <w:lvlText w:val=""/>
+      <w:lvlJc w:val="left"/>
+      <w:pPr>
+        <w:ind w:left="2880" w:hanging="360"/>
+      </w:pPr>
+      <w:rPr>
+        <w:rFonts w:ascii="Symbol" w:hAnsi="Symbol" w:hint="default"/>
+      </w:rPr>
+    </w:lvl>
+    <w:lvl w:ilvl="4" w:tplc="08090003" w:tentative="1">
+      <w:start w:val="1"/>
+      <w:numFmt w:val="bullet"/>
+      <w:lvlText w:val="o"/>
+      <w:lvlJc w:val="left"/>
+      <w:pPr>
+        <w:ind w:left="3600" w:hanging="360"/>
+      </w:pPr>
+      <w:rPr>
+        <w:rFonts w:ascii="Courier New" w:hAnsi="Courier New" w:hint="default"/>
+      </w:rPr>
+    </w:lvl>
+    <w:lvl w:ilvl="5" w:tplc="08090005" w:tentative="1">
+      <w:start w:val="1"/>
+      <w:numFmt w:val="bullet"/>
+      <w:lvlText w:val=""/>
+      <w:lvlJc w:val="left"/>
+      <w:pPr>
+        <w:ind w:left="4320" w:hanging="360"/>
+      </w:pPr>
+      <w:rPr>
+        <w:rFonts w:ascii="Wingdings" w:hAnsi="Wingdings" w:cs="Wingdings" w:hint="default"/>
+      </w:rPr>
+    </w:lvl>
+    <w:lvl w:ilvl="6" w:tplc="08090001" w:tentative="1">
+      <w:start w:val="1"/>
+      <w:numFmt w:val="bullet"/>
+      <w:lvlText w:val=""/>
+      <w:lvlJc w:val="left"/>
+      <w:pPr>
+        <w:ind w:left="5040" w:hanging="360"/>
+      </w:pPr>
+      <w:rPr>
+        <w:rFonts w:ascii="Symbol" w:hAnsi="Symbol" w:hint="default"/>
+      </w:rPr>
+    </w:lvl>
+    <w:lvl w:ilvl="7" w:tplc="08090003" w:tentative="1">
+      <w:start w:val="1"/>
+      <w:numFmt w:val="bullet"/>
+      <w:lvlText w:val="o"/>
+      <w:lvlJc w:val="left"/>
+      <w:pPr>
+        <w:ind w:left="5760" w:hanging="360"/>
+      </w:pPr>
+      <w:rPr>
+        <w:rFonts w:ascii="Courier New" w:hAnsi="Courier New" w:hint="default"/>
+      </w:rPr>
+    </w:lvl>
+    <w:lvl w:ilvl="8" w:tplc="08090005" w:tentative="1">
+      <w:start w:val="1"/>
+      <w:numFmt w:val="bullet"/>
+      <w:lvlText w:val=""/>
+      <w:lvlJc w:val="left"/>
+      <w:pPr>
+        <w:ind w:left="6480" w:hanging="360"/>
+      </w:pPr>
+      <w:rPr>
+        <w:rFonts w:ascii="Wingdings" w:hAnsi="Wingdings" w:cs="Wingdings" w:hint="default"/>
+      </w:rPr>
+    </w:lvl>
+  </w:abstractNum>
+  <w:abstractNum w:abstractNumId="3" w15:restartNumberingAfterBreak="0">
+    <w:nsid w:val="5DCF27DE"/>
+    <w:multiLevelType w:val="hybridMultilevel"/>
+    <w:tmpl w:val="4CC6CDD2"/>
+    <w:lvl w:ilvl="0" w:tplc="2B7EEEFE">
+      <w:start w:val="1"/>
+      <w:numFmt w:val="decimal"/>
+      <w:lvlText w:val="%1."/>
+      <w:lvlJc w:val="left"/>
+      <w:pPr>
+        <w:ind w:left="720" w:hanging="360"/>
+      </w:pPr>
+      <w:rPr>
+        <w:rFonts w:asciiTheme="minorHAnsi" w:hAnsiTheme="minorHAnsi" w:cstheme="minorBidi" w:hint="default"/>
+      </w:rPr>
+    </w:lvl>
+    <w:lvl w:ilvl="1" w:tplc="08090019" w:tentative="1">
+      <w:start w:val="1"/>
+      <w:numFmt w:val="lowerLetter"/>
+      <w:lvlText w:val="%2."/>
+      <w:lvlJc w:val="left"/>
+      <w:pPr>
+        <w:ind w:left="1440" w:hanging="360"/>
+      </w:pPr>
+    </w:lvl>
+    <w:lvl w:ilvl="2" w:tplc="0809001B" w:tentative="1">
+      <w:start w:val="1"/>
+      <w:numFmt w:val="lowerRoman"/>
+      <w:lvlText w:val="%3."/>
+      <w:lvlJc w:val="right"/>
+      <w:pPr>
+        <w:ind w:left="2160" w:hanging="180"/>
+      </w:pPr>
+    </w:lvl>
+    <w:lvl w:ilvl="3" w:tplc="0809000F" w:tentative="1">
+      <w:start w:val="1"/>
+      <w:numFmt w:val="decimal"/>
+      <w:lvlText w:val="%4."/>
+      <w:lvlJc w:val="left"/>
+      <w:pPr>
+        <w:ind w:left="2880" w:hanging="360"/>
+      </w:pPr>
+    </w:lvl>
+    <w:lvl w:ilvl="4" w:tplc="08090019" w:tentative="1">
+      <w:start w:val="1"/>
+      <w:numFmt w:val="lowerLetter"/>
+      <w:lvlText w:val="%5."/>
+      <w:lvlJc w:val="left"/>
+      <w:pPr>
+        <w:ind w:left="3600" w:hanging="360"/>
+      </w:pPr>
+    </w:lvl>
+    <w:lvl w:ilvl="5" w:tplc="0809001B" w:tentative="1">
+      <w:start w:val="1"/>
+      <w:numFmt w:val="lowerRoman"/>
+      <w:lvlText w:val="%6."/>
+      <w:lvlJc w:val="right"/>
+      <w:pPr>
+        <w:ind w:left="4320" w:hanging="180"/>
+      </w:pPr>
+    </w:lvl>
+    <w:lvl w:ilvl="6" w:tplc="0809000F" w:tentative="1">
+      <w:start w:val="1"/>
+      <w:numFmt w:val="decimal"/>
+      <w:lvlText w:val="%7."/>
+      <w:lvlJc w:val="left"/>
+      <w:pPr>
+        <w:ind w:left="5040" w:hanging="360"/>
+      </w:pPr>
+    </w:lvl>
+    <w:lvl w:ilvl="7" w:tplc="08090019" w:tentative="1">
+      <w:start w:val="1"/>
+      <w:numFmt w:val="lowerLetter"/>
+      <w:lvlText w:val="%8."/>
+      <w:lvlJc w:val="left"/>
+      <w:pPr>
+        <w:ind w:left="5760" w:hanging="360"/>
+      </w:pPr>
+    </w:lvl>
+    <w:lvl w:ilvl="8" w:tplc="0809001B" w:tentative="1">
+      <w:start w:val="1"/>
+      <w:numFmt w:val="lowerRoman"/>
+      <w:lvlText w:val="%9."/>
+      <w:lvlJc w:val="right"/>
+      <w:pPr>
+        <w:ind w:left="6480" w:hanging="180"/>
+      </w:pPr>
+    </w:lvl>
+  </w:abstractNum>
+  <w:abstractNum w:abstractNumId="4" w15:restartNumberingAfterBreak="0">
+    <w:nsid w:val="716157F2"/>
+    <w:multiLevelType w:val="hybridMultilevel"/>
+    <w:tmpl w:val="60842886"/>
+    <w:lvl w:ilvl="0" w:tplc="0409000F">
+      <w:start w:val="1"/>
+      <w:numFmt w:val="decimal"/>
+      <w:lvlText w:val="%1."/>
+      <w:lvlJc w:val="left"/>
+      <w:pPr>
+        <w:ind w:left="720" w:hanging="360"/>
+      </w:pPr>
+    </w:lvl>
+    <w:lvl w:ilvl="1" w:tplc="04090019" w:tentative="1">
+      <w:start w:val="1"/>
+      <w:numFmt w:val="lowerLetter"/>
+      <w:lvlText w:val="%2."/>
+      <w:lvlJc w:val="left"/>
+      <w:pPr>
+        <w:ind w:left="1440" w:hanging="360"/>
+      </w:pPr>
+    </w:lvl>
+    <w:lvl w:ilvl="2" w:tplc="0409001B" w:tentative="1">
+      <w:start w:val="1"/>
+      <w:numFmt w:val="lowerRoman"/>
+      <w:lvlText w:val="%3."/>
+      <w:lvlJc w:val="right"/>
+      <w:pPr>
+        <w:ind w:left="2160" w:hanging="180"/>
+      </w:pPr>
+    </w:lvl>
+    <w:lvl w:ilvl="3" w:tplc="0409000F" w:tentative="1">
+      <w:start w:val="1"/>
+      <w:numFmt w:val="decimal"/>
+      <w:lvlText w:val="%4."/>
+      <w:lvlJc w:val="left"/>
+      <w:pPr>
+        <w:ind w:left="2880" w:hanging="360"/>
+      </w:pPr>
+    </w:lvl>
+    <w:lvl w:ilvl="4" w:tplc="04090019" w:tentative="1">
+      <w:start w:val="1"/>
+      <w:numFmt w:val="lowerLetter"/>
+      <w:lvlText w:val="%5."/>
+      <w:lvlJc w:val="left"/>
+      <w:pPr>
+        <w:ind w:left="3600" w:hanging="360"/>
+      </w:pPr>
+    </w:lvl>
+    <w:lvl w:ilvl="5" w:tplc="0409001B" w:tentative="1">
+      <w:start w:val="1"/>
+      <w:numFmt w:val="lowerRoman"/>
+      <w:lvlText w:val="%6."/>
+      <w:lvlJc w:val="right"/>
+      <w:pPr>
+        <w:ind w:left="4320" w:hanging="180"/>
+      </w:pPr>
+    </w:lvl>
+    <w:lvl w:ilvl="6" w:tplc="0409000F" w:tentative="1">
+      <w:start w:val="1"/>
+      <w:numFmt w:val="decimal"/>
+      <w:lvlText w:val="%7."/>
+      <w:lvlJc w:val="left"/>
+      <w:pPr>
+        <w:ind w:left="5040" w:hanging="360"/>
+      </w:pPr>
+    </w:lvl>
+    <w:lvl w:ilvl="7" w:tplc="04090019" w:tentative="1">
+      <w:start w:val="1"/>
+      <w:numFmt w:val="lowerLetter"/>
+      <w:lvlText w:val="%8."/>
+      <w:lvlJc w:val="left"/>
+      <w:pPr>
+        <w:ind w:left="5760" w:hanging="360"/>
+      </w:pPr>
+    </w:lvl>
+    <w:lvl w:ilvl="8" w:tplc="0409001B" w:tentative="1">
+      <w:start w:val="1"/>
+      <w:numFmt w:val="lowerRoman"/>
+      <w:lvlText w:val="%9."/>
+      <w:lvlJc w:val="right"/>
+      <w:pPr>
+        <w:ind w:left="6480" w:hanging="180"/>
+      </w:pPr>
+    </w:lvl>
+  </w:abstractNum>
+  <w:num w:numId="1" w16cid:durableId="1376615455">
+    <w:abstractNumId w:val="0"/>
+  </w:num>
+  <w:num w:numId="2" w16cid:durableId="1645503912">
+    <w:abstractNumId w:val="1"/>
+  </w:num>
+  <w:num w:numId="3" w16cid:durableId="974795223">
+    <w:abstractNumId w:val="2"/>
+  </w:num>
+  <w:num w:numId="4" w16cid:durableId="224727757">
+    <w:abstractNumId w:val="4"/>
+  </w:num>
+  <w:num w:numId="5" w16cid:durableId="283122262">
+    <w:abstractNumId w:val="3"/>
+  </w:num>
+</w:numbering>
+</file>
+
 <file path=word/styles.xml><?xml version="1.0" encoding="utf-8"?>
 <w:styles xmlns:mc="http://schemas.openxmlformats.org/markup-compatibility/2006" xmlns:r="http://schemas.openxmlformats.org/officeDocument/2006/relationships" xmlns:w="http://schemas.openxmlformats.org/wordprocessingml/2006/main" xmlns:w14="http://schemas.microsoft.com/office/word/2010/wordml" xmlns:w15="http://schemas.microsoft.com/office/word/2012/wordml" xmlns:w16cex="http://schemas.microsoft.com/office/word/2018/wordml/cex" xmlns:w16cid="http://schemas.microsoft.com/office/word/2016/wordml/cid" xmlns:w16="http://schemas.microsoft.com/office/word/2018/wordml" xmlns:w16du="http://schemas.microsoft.com/office/word/2023/wordml/word16du" xmlns:w16sdtdh="http://schemas.microsoft.com/office/word/2020/wordml/sdtdatahash" xmlns:w16sdtfl="http://schemas.microsoft.com/office/word/2024/wordml/sdtformatlock" xmlns:w16se="http://schemas.microsoft.com/office/word/2015/wordml/symex" mc:Ignorable="w14 w15 w16se w16cid w16 w16cex w16sdtdh w16sdtfl w16du">
   <w:docDefaults>
     <w:rPrDefault>
       <w:rPr>
-        <w:rFonts w:asciiTheme="minorHAnsi" w:eastAsiaTheme="minorHAnsi" w:hAnsiTheme="minorHAnsi" w:cstheme="minorBidi"/>
-        <w:kern w:val="2"/>
-        <w:sz w:val="24"/>
-        <w:szCs w:val="24"/>
+        <w:rFonts w:asciiTheme="minorHAnsi" w:eastAsiaTheme="minorEastAsia" w:hAnsiTheme="minorHAnsi" w:cstheme="minorBidi"/>
+        <w:sz w:val="22"/>
+        <w:szCs w:val="22"/>
         <w:lang w:val="en-MT" w:eastAsia="en-US" w:bidi="ar-SA"/>
-        <w14:ligatures w14:val="standardContextual"/>
       </w:rPr>
     </w:rPrDefault>
-    <w:pPrDefault/>
+    <w:pPrDefault>
+      <w:pPr>
+        <w:spacing w:before="200" w:after="200" w:line="276" w:lineRule="auto"/>
+      </w:pPr>
+    </w:pPrDefault>
   </w:docDefaults>
   <w:latentStyles w:defLockedState="0" w:defUIPriority="99" w:defSemiHidden="0" w:defUnhideWhenUsed="0" w:defQFormat="0" w:count="376">
     <w:lsdException w:name="Normal" w:uiPriority="0" w:qFormat="1"/>
@@ -1263,6 +3620,11 @@
   <w:style w:type="paragraph" w:default="1" w:styleId="Normal">
     <w:name w:val="Normal"/>
     <w:qFormat/>
+    <w:rsid w:val="00937984"/>
+    <w:rPr>
+      <w:sz w:val="20"/>
+      <w:szCs w:val="20"/>
+    </w:rPr>
   </w:style>
   <w:style w:type="paragraph" w:styleId="Heading1">
     <w:name w:val="heading 1"/>
@@ -1271,18 +3633,29 @@
     <w:link w:val="Heading1Char"/>
     <w:uiPriority w:val="9"/>
     <w:qFormat/>
-    <w:rsid w:val="006C56F1"/>
+    <w:rsid w:val="00937984"/>
     <w:pPr>
-      <w:keepNext/>
-      <w:keepLines/>
-      <w:spacing w:before="360" w:after="80"/>
+      <w:numPr>
+        <w:numId w:val="2"/>
+      </w:numPr>
+      <w:pBdr>
+        <w:top w:val="single" w:sz="24" w:space="0" w:color="156082" w:themeColor="accent1"/>
+        <w:left w:val="single" w:sz="24" w:space="0" w:color="156082" w:themeColor="accent1"/>
+        <w:bottom w:val="single" w:sz="24" w:space="0" w:color="156082" w:themeColor="accent1"/>
+        <w:right w:val="single" w:sz="24" w:space="0" w:color="156082" w:themeColor="accent1"/>
+      </w:pBdr>
+      <w:shd w:val="clear" w:color="auto" w:fill="156082" w:themeFill="accent1"/>
+      <w:spacing w:after="0"/>
       <w:outlineLvl w:val="0"/>
     </w:pPr>
     <w:rPr>
-      <w:rFonts w:asciiTheme="majorHAnsi" w:eastAsiaTheme="majorEastAsia" w:hAnsiTheme="majorHAnsi" w:cstheme="majorBidi"/>
-      <w:color w:val="0F4761" w:themeColor="accent1" w:themeShade="BF"/>
-      <w:sz w:val="40"/>
-      <w:szCs w:val="40"/>
+      <w:b/>
+      <w:bCs/>
+      <w:caps/>
+      <w:color w:val="FFFFFF" w:themeColor="background1"/>
+      <w:spacing w:val="15"/>
+      <w:sz w:val="22"/>
+      <w:szCs w:val="22"/>
     </w:rPr>
   </w:style>
   <w:style w:type="paragraph" w:styleId="Heading2">
@@ -1291,21 +3664,29 @@
     <w:next w:val="Normal"/>
     <w:link w:val="Heading2Char"/>
     <w:uiPriority w:val="9"/>
-    <w:semiHidden/>
     <w:unhideWhenUsed/>
     <w:qFormat/>
-    <w:rsid w:val="006C56F1"/>
+    <w:rsid w:val="00937984"/>
     <w:pPr>
-      <w:keepNext/>
-      <w:keepLines/>
-      <w:spacing w:before="160" w:after="80"/>
+      <w:numPr>
+        <w:ilvl w:val="1"/>
+        <w:numId w:val="2"/>
+      </w:numPr>
+      <w:pBdr>
+        <w:top w:val="single" w:sz="24" w:space="0" w:color="C1E4F5" w:themeColor="accent1" w:themeTint="33"/>
+        <w:left w:val="single" w:sz="24" w:space="0" w:color="C1E4F5" w:themeColor="accent1" w:themeTint="33"/>
+        <w:bottom w:val="single" w:sz="24" w:space="0" w:color="C1E4F5" w:themeColor="accent1" w:themeTint="33"/>
+        <w:right w:val="single" w:sz="24" w:space="0" w:color="C1E4F5" w:themeColor="accent1" w:themeTint="33"/>
+      </w:pBdr>
+      <w:shd w:val="clear" w:color="auto" w:fill="C1E4F5" w:themeFill="accent1" w:themeFillTint="33"/>
+      <w:spacing w:after="0"/>
       <w:outlineLvl w:val="1"/>
     </w:pPr>
     <w:rPr>
-      <w:rFonts w:asciiTheme="majorHAnsi" w:eastAsiaTheme="majorEastAsia" w:hAnsiTheme="majorHAnsi" w:cstheme="majorBidi"/>
-      <w:color w:val="0F4761" w:themeColor="accent1" w:themeShade="BF"/>
-      <w:sz w:val="32"/>
-      <w:szCs w:val="32"/>
+      <w:caps/>
+      <w:spacing w:val="15"/>
+      <w:sz w:val="22"/>
+      <w:szCs w:val="22"/>
     </w:rPr>
   </w:style>
   <w:style w:type="paragraph" w:styleId="Heading3">
@@ -1317,18 +3698,25 @@
     <w:semiHidden/>
     <w:unhideWhenUsed/>
     <w:qFormat/>
-    <w:rsid w:val="006C56F1"/>
+    <w:rsid w:val="00937984"/>
     <w:pPr>
-      <w:keepNext/>
-      <w:keepLines/>
-      <w:spacing w:before="160" w:after="80"/>
+      <w:numPr>
+        <w:ilvl w:val="2"/>
+        <w:numId w:val="2"/>
+      </w:numPr>
+      <w:pBdr>
+        <w:top w:val="single" w:sz="6" w:space="2" w:color="156082" w:themeColor="accent1"/>
+        <w:left w:val="single" w:sz="6" w:space="2" w:color="156082" w:themeColor="accent1"/>
+      </w:pBdr>
+      <w:spacing w:before="300" w:after="0"/>
       <w:outlineLvl w:val="2"/>
     </w:pPr>
     <w:rPr>
-      <w:rFonts w:eastAsiaTheme="majorEastAsia" w:cstheme="majorBidi"/>
-      <w:color w:val="0F4761" w:themeColor="accent1" w:themeShade="BF"/>
-      <w:sz w:val="28"/>
-      <w:szCs w:val="28"/>
+      <w:caps/>
+      <w:color w:val="0A2F40" w:themeColor="accent1" w:themeShade="7F"/>
+      <w:spacing w:val="15"/>
+      <w:sz w:val="22"/>
+      <w:szCs w:val="22"/>
     </w:rPr>
   </w:style>
   <w:style w:type="paragraph" w:styleId="Heading4">
@@ -1340,18 +3728,25 @@
     <w:semiHidden/>
     <w:unhideWhenUsed/>
     <w:qFormat/>
-    <w:rsid w:val="006C56F1"/>
+    <w:rsid w:val="00937984"/>
     <w:pPr>
-      <w:keepNext/>
-      <w:keepLines/>
-      <w:spacing w:before="80" w:after="40"/>
+      <w:numPr>
+        <w:ilvl w:val="3"/>
+        <w:numId w:val="2"/>
+      </w:numPr>
+      <w:pBdr>
+        <w:top w:val="dotted" w:sz="6" w:space="2" w:color="156082" w:themeColor="accent1"/>
+        <w:left w:val="dotted" w:sz="6" w:space="2" w:color="156082" w:themeColor="accent1"/>
+      </w:pBdr>
+      <w:spacing w:before="300" w:after="0"/>
       <w:outlineLvl w:val="3"/>
     </w:pPr>
     <w:rPr>
-      <w:rFonts w:eastAsiaTheme="majorEastAsia" w:cstheme="majorBidi"/>
-      <w:i/>
-      <w:iCs/>
+      <w:caps/>
       <w:color w:val="0F4761" w:themeColor="accent1" w:themeShade="BF"/>
+      <w:spacing w:val="10"/>
+      <w:sz w:val="22"/>
+      <w:szCs w:val="22"/>
     </w:rPr>
   </w:style>
   <w:style w:type="paragraph" w:styleId="Heading5">
@@ -1363,16 +3758,24 @@
     <w:semiHidden/>
     <w:unhideWhenUsed/>
     <w:qFormat/>
-    <w:rsid w:val="006C56F1"/>
+    <w:rsid w:val="00937984"/>
     <w:pPr>
-      <w:keepNext/>
-      <w:keepLines/>
-      <w:spacing w:before="80" w:after="40"/>
+      <w:numPr>
+        <w:ilvl w:val="4"/>
+        <w:numId w:val="2"/>
+      </w:numPr>
+      <w:pBdr>
+        <w:bottom w:val="single" w:sz="6" w:space="1" w:color="156082" w:themeColor="accent1"/>
+      </w:pBdr>
+      <w:spacing w:before="300" w:after="0"/>
       <w:outlineLvl w:val="4"/>
     </w:pPr>
     <w:rPr>
-      <w:rFonts w:eastAsiaTheme="majorEastAsia" w:cstheme="majorBidi"/>
+      <w:caps/>
       <w:color w:val="0F4761" w:themeColor="accent1" w:themeShade="BF"/>
+      <w:spacing w:val="10"/>
+      <w:sz w:val="22"/>
+      <w:szCs w:val="22"/>
     </w:rPr>
   </w:style>
   <w:style w:type="paragraph" w:styleId="Heading6">
@@ -1384,18 +3787,24 @@
     <w:semiHidden/>
     <w:unhideWhenUsed/>
     <w:qFormat/>
-    <w:rsid w:val="006C56F1"/>
+    <w:rsid w:val="00937984"/>
     <w:pPr>
-      <w:keepNext/>
-      <w:keepLines/>
-      <w:spacing w:before="40"/>
+      <w:numPr>
+        <w:ilvl w:val="5"/>
+        <w:numId w:val="2"/>
+      </w:numPr>
+      <w:pBdr>
+        <w:bottom w:val="dotted" w:sz="6" w:space="1" w:color="156082" w:themeColor="accent1"/>
+      </w:pBdr>
+      <w:spacing w:before="300" w:after="0"/>
       <w:outlineLvl w:val="5"/>
     </w:pPr>
     <w:rPr>
-      <w:rFonts w:eastAsiaTheme="majorEastAsia" w:cstheme="majorBidi"/>
-      <w:i/>
-      <w:iCs/>
-      <w:color w:val="595959" w:themeColor="text1" w:themeTint="A6"/>
+      <w:caps/>
+      <w:color w:val="0F4761" w:themeColor="accent1" w:themeShade="BF"/>
+      <w:spacing w:val="10"/>
+      <w:sz w:val="22"/>
+      <w:szCs w:val="22"/>
     </w:rPr>
   </w:style>
   <w:style w:type="paragraph" w:styleId="Heading7">
@@ -1407,16 +3816,21 @@
     <w:semiHidden/>
     <w:unhideWhenUsed/>
     <w:qFormat/>
-    <w:rsid w:val="006C56F1"/>
+    <w:rsid w:val="00937984"/>
     <w:pPr>
-      <w:keepNext/>
-      <w:keepLines/>
-      <w:spacing w:before="40"/>
+      <w:numPr>
+        <w:ilvl w:val="6"/>
+        <w:numId w:val="2"/>
+      </w:numPr>
+      <w:spacing w:before="300" w:after="0"/>
       <w:outlineLvl w:val="6"/>
     </w:pPr>
     <w:rPr>
-      <w:rFonts w:eastAsiaTheme="majorEastAsia" w:cstheme="majorBidi"/>
-      <w:color w:val="595959" w:themeColor="text1" w:themeTint="A6"/>
+      <w:caps/>
+      <w:color w:val="0F4761" w:themeColor="accent1" w:themeShade="BF"/>
+      <w:spacing w:val="10"/>
+      <w:sz w:val="22"/>
+      <w:szCs w:val="22"/>
     </w:rPr>
   </w:style>
   <w:style w:type="paragraph" w:styleId="Heading8">
@@ -1428,17 +3842,20 @@
     <w:semiHidden/>
     <w:unhideWhenUsed/>
     <w:qFormat/>
-    <w:rsid w:val="006C56F1"/>
+    <w:rsid w:val="00937984"/>
     <w:pPr>
-      <w:keepNext/>
-      <w:keepLines/>
+      <w:numPr>
+        <w:ilvl w:val="7"/>
+        <w:numId w:val="2"/>
+      </w:numPr>
+      <w:spacing w:before="300" w:after="0"/>
       <w:outlineLvl w:val="7"/>
     </w:pPr>
     <w:rPr>
-      <w:rFonts w:eastAsiaTheme="majorEastAsia" w:cstheme="majorBidi"/>
-      <w:i/>
-      <w:iCs/>
-      <w:color w:val="272727" w:themeColor="text1" w:themeTint="D8"/>
+      <w:caps/>
+      <w:spacing w:val="10"/>
+      <w:sz w:val="18"/>
+      <w:szCs w:val="18"/>
     </w:rPr>
   </w:style>
   <w:style w:type="paragraph" w:styleId="Heading9">
@@ -1450,15 +3867,21 @@
     <w:semiHidden/>
     <w:unhideWhenUsed/>
     <w:qFormat/>
-    <w:rsid w:val="006C56F1"/>
+    <w:rsid w:val="00937984"/>
     <w:pPr>
-      <w:keepNext/>
-      <w:keepLines/>
+      <w:numPr>
+        <w:ilvl w:val="8"/>
+        <w:numId w:val="2"/>
+      </w:numPr>
+      <w:spacing w:before="300" w:after="0"/>
       <w:outlineLvl w:val="8"/>
     </w:pPr>
     <w:rPr>
-      <w:rFonts w:eastAsiaTheme="majorEastAsia" w:cstheme="majorBidi"/>
-      <w:color w:val="272727" w:themeColor="text1" w:themeTint="D8"/>
+      <w:i/>
+      <w:caps/>
+      <w:spacing w:val="10"/>
+      <w:sz w:val="18"/>
+      <w:szCs w:val="18"/>
     </w:rPr>
   </w:style>
   <w:style w:type="character" w:default="1" w:styleId="DefaultParagraphFont">
@@ -1493,12 +3916,14 @@
     <w:basedOn w:val="DefaultParagraphFont"/>
     <w:link w:val="Heading1"/>
     <w:uiPriority w:val="9"/>
-    <w:rsid w:val="006C56F1"/>
+    <w:rsid w:val="00937984"/>
     <w:rPr>
-      <w:rFonts w:asciiTheme="majorHAnsi" w:eastAsiaTheme="majorEastAsia" w:hAnsiTheme="majorHAnsi" w:cstheme="majorBidi"/>
-      <w:color w:val="0F4761" w:themeColor="accent1" w:themeShade="BF"/>
-      <w:sz w:val="40"/>
-      <w:szCs w:val="40"/>
+      <w:b/>
+      <w:bCs/>
+      <w:caps/>
+      <w:color w:val="FFFFFF" w:themeColor="background1"/>
+      <w:spacing w:val="15"/>
+      <w:shd w:val="clear" w:color="auto" w:fill="156082" w:themeFill="accent1"/>
     </w:rPr>
   </w:style>
   <w:style w:type="character" w:customStyle="1" w:styleId="Heading2Char">
@@ -1506,13 +3931,11 @@
     <w:basedOn w:val="DefaultParagraphFont"/>
     <w:link w:val="Heading2"/>
     <w:uiPriority w:val="9"/>
-    <w:semiHidden/>
-    <w:rsid w:val="006C56F1"/>
+    <w:rsid w:val="00937984"/>
     <w:rPr>
-      <w:rFonts w:asciiTheme="majorHAnsi" w:eastAsiaTheme="majorEastAsia" w:hAnsiTheme="majorHAnsi" w:cstheme="majorBidi"/>
-      <w:color w:val="0F4761" w:themeColor="accent1" w:themeShade="BF"/>
-      <w:sz w:val="32"/>
-      <w:szCs w:val="32"/>
+      <w:caps/>
+      <w:spacing w:val="15"/>
+      <w:shd w:val="clear" w:color="auto" w:fill="C1E4F5" w:themeFill="accent1" w:themeFillTint="33"/>
     </w:rPr>
   </w:style>
   <w:style w:type="character" w:customStyle="1" w:styleId="Heading3Char">
@@ -1521,12 +3944,11 @@
     <w:link w:val="Heading3"/>
     <w:uiPriority w:val="9"/>
     <w:semiHidden/>
-    <w:rsid w:val="006C56F1"/>
+    <w:rsid w:val="00937984"/>
     <w:rPr>
-      <w:rFonts w:eastAsiaTheme="majorEastAsia" w:cstheme="majorBidi"/>
-      <w:color w:val="0F4761" w:themeColor="accent1" w:themeShade="BF"/>
-      <w:sz w:val="28"/>
-      <w:szCs w:val="28"/>
+      <w:caps/>
+      <w:color w:val="0A2F40" w:themeColor="accent1" w:themeShade="7F"/>
+      <w:spacing w:val="15"/>
     </w:rPr>
   </w:style>
   <w:style w:type="character" w:customStyle="1" w:styleId="Heading4Char">
@@ -1535,12 +3957,11 @@
     <w:link w:val="Heading4"/>
     <w:uiPriority w:val="9"/>
     <w:semiHidden/>
-    <w:rsid w:val="006C56F1"/>
+    <w:rsid w:val="00937984"/>
     <w:rPr>
-      <w:rFonts w:eastAsiaTheme="majorEastAsia" w:cstheme="majorBidi"/>
-      <w:i/>
-      <w:iCs/>
+      <w:caps/>
       <w:color w:val="0F4761" w:themeColor="accent1" w:themeShade="BF"/>
+      <w:spacing w:val="10"/>
     </w:rPr>
   </w:style>
   <w:style w:type="character" w:customStyle="1" w:styleId="Heading5Char">
@@ -1549,10 +3970,11 @@
     <w:link w:val="Heading5"/>
     <w:uiPriority w:val="9"/>
     <w:semiHidden/>
-    <w:rsid w:val="006C56F1"/>
+    <w:rsid w:val="00937984"/>
     <w:rPr>
-      <w:rFonts w:eastAsiaTheme="majorEastAsia" w:cstheme="majorBidi"/>
+      <w:caps/>
       <w:color w:val="0F4761" w:themeColor="accent1" w:themeShade="BF"/>
+      <w:spacing w:val="10"/>
     </w:rPr>
   </w:style>
   <w:style w:type="character" w:customStyle="1" w:styleId="Heading6Char">
@@ -1561,12 +3983,11 @@
     <w:link w:val="Heading6"/>
     <w:uiPriority w:val="9"/>
     <w:semiHidden/>
-    <w:rsid w:val="006C56F1"/>
+    <w:rsid w:val="00937984"/>
     <w:rPr>
-      <w:rFonts w:eastAsiaTheme="majorEastAsia" w:cstheme="majorBidi"/>
-      <w:i/>
-      <w:iCs/>
-      <w:color w:val="595959" w:themeColor="text1" w:themeTint="A6"/>
+      <w:caps/>
+      <w:color w:val="0F4761" w:themeColor="accent1" w:themeShade="BF"/>
+      <w:spacing w:val="10"/>
     </w:rPr>
   </w:style>
   <w:style w:type="character" w:customStyle="1" w:styleId="Heading7Char">
@@ -1575,10 +3996,11 @@
     <w:link w:val="Heading7"/>
     <w:uiPriority w:val="9"/>
     <w:semiHidden/>
-    <w:rsid w:val="006C56F1"/>
+    <w:rsid w:val="00937984"/>
     <w:rPr>
-      <w:rFonts w:eastAsiaTheme="majorEastAsia" w:cstheme="majorBidi"/>
-      <w:color w:val="595959" w:themeColor="text1" w:themeTint="A6"/>
+      <w:caps/>
+      <w:color w:val="0F4761" w:themeColor="accent1" w:themeShade="BF"/>
+      <w:spacing w:val="10"/>
     </w:rPr>
   </w:style>
   <w:style w:type="character" w:customStyle="1" w:styleId="Heading8Char">
@@ -1587,12 +4009,12 @@
     <w:link w:val="Heading8"/>
     <w:uiPriority w:val="9"/>
     <w:semiHidden/>
-    <w:rsid w:val="006C56F1"/>
+    <w:rsid w:val="00937984"/>
     <w:rPr>
-      <w:rFonts w:eastAsiaTheme="majorEastAsia" w:cstheme="majorBidi"/>
-      <w:i/>
-      <w:iCs/>
-      <w:color w:val="272727" w:themeColor="text1" w:themeTint="D8"/>
+      <w:caps/>
+      <w:spacing w:val="10"/>
+      <w:sz w:val="18"/>
+      <w:szCs w:val="18"/>
     </w:rPr>
   </w:style>
   <w:style w:type="character" w:customStyle="1" w:styleId="Heading9Char">
@@ -1601,10 +4023,13 @@
     <w:link w:val="Heading9"/>
     <w:uiPriority w:val="9"/>
     <w:semiHidden/>
-    <w:rsid w:val="006C56F1"/>
+    <w:rsid w:val="00937984"/>
     <w:rPr>
-      <w:rFonts w:eastAsiaTheme="majorEastAsia" w:cstheme="majorBidi"/>
-      <w:color w:val="272727" w:themeColor="text1" w:themeTint="D8"/>
+      <w:i/>
+      <w:caps/>
+      <w:spacing w:val="10"/>
+      <w:sz w:val="18"/>
+      <w:szCs w:val="18"/>
     </w:rPr>
   </w:style>
   <w:style w:type="paragraph" w:styleId="Title">
@@ -1614,17 +4039,17 @@
     <w:link w:val="TitleChar"/>
     <w:uiPriority w:val="10"/>
     <w:qFormat/>
-    <w:rsid w:val="006C56F1"/>
+    <w:rsid w:val="00937984"/>
     <w:pPr>
-      <w:spacing w:after="80"/>
-      <w:contextualSpacing/>
+      <w:spacing w:before="720"/>
     </w:pPr>
     <w:rPr>
-      <w:rFonts w:asciiTheme="majorHAnsi" w:eastAsiaTheme="majorEastAsia" w:hAnsiTheme="majorHAnsi" w:cstheme="majorBidi"/>
-      <w:spacing w:val="-10"/>
+      <w:caps/>
+      <w:color w:val="156082" w:themeColor="accent1"/>
+      <w:spacing w:val="10"/>
       <w:kern w:val="28"/>
-      <w:sz w:val="56"/>
-      <w:szCs w:val="56"/>
+      <w:sz w:val="52"/>
+      <w:szCs w:val="52"/>
     </w:rPr>
   </w:style>
   <w:style w:type="character" w:customStyle="1" w:styleId="TitleChar">
@@ -1632,13 +4057,14 @@
     <w:basedOn w:val="DefaultParagraphFont"/>
     <w:link w:val="Title"/>
     <w:uiPriority w:val="10"/>
-    <w:rsid w:val="006C56F1"/>
+    <w:rsid w:val="00937984"/>
     <w:rPr>
-      <w:rFonts w:asciiTheme="majorHAnsi" w:eastAsiaTheme="majorEastAsia" w:hAnsiTheme="majorHAnsi" w:cstheme="majorBidi"/>
-      <w:spacing w:val="-10"/>
+      <w:caps/>
+      <w:color w:val="156082" w:themeColor="accent1"/>
+      <w:spacing w:val="10"/>
       <w:kern w:val="28"/>
-      <w:sz w:val="56"/>
-      <w:szCs w:val="56"/>
+      <w:sz w:val="52"/>
+      <w:szCs w:val="52"/>
     </w:rPr>
   </w:style>
   <w:style w:type="paragraph" w:styleId="Subtitle">
@@ -1648,19 +4074,16 @@
     <w:link w:val="SubtitleChar"/>
     <w:uiPriority w:val="11"/>
     <w:qFormat/>
-    <w:rsid w:val="006C56F1"/>
+    <w:rsid w:val="00937984"/>
     <w:pPr>
-      <w:numPr>
-        <w:ilvl w:val="1"/>
-      </w:numPr>
-      <w:spacing w:after="160"/>
+      <w:spacing w:after="1000" w:line="240" w:lineRule="auto"/>
     </w:pPr>
     <w:rPr>
-      <w:rFonts w:eastAsiaTheme="majorEastAsia" w:cstheme="majorBidi"/>
+      <w:caps/>
       <w:color w:val="595959" w:themeColor="text1" w:themeTint="A6"/>
-      <w:spacing w:val="15"/>
-      <w:sz w:val="28"/>
-      <w:szCs w:val="28"/>
+      <w:spacing w:val="10"/>
+      <w:sz w:val="24"/>
+      <w:szCs w:val="24"/>
     </w:rPr>
   </w:style>
   <w:style w:type="character" w:customStyle="1" w:styleId="SubtitleChar">
@@ -1668,13 +4091,13 @@
     <w:basedOn w:val="DefaultParagraphFont"/>
     <w:link w:val="Subtitle"/>
     <w:uiPriority w:val="11"/>
-    <w:rsid w:val="006C56F1"/>
+    <w:rsid w:val="00937984"/>
     <w:rPr>
-      <w:rFonts w:eastAsiaTheme="majorEastAsia" w:cstheme="majorBidi"/>
+      <w:caps/>
       <w:color w:val="595959" w:themeColor="text1" w:themeTint="A6"/>
-      <w:spacing w:val="15"/>
-      <w:sz w:val="28"/>
-      <w:szCs w:val="28"/>
+      <w:spacing w:val="10"/>
+      <w:sz w:val="24"/>
+      <w:szCs w:val="24"/>
     </w:rPr>
   </w:style>
   <w:style w:type="paragraph" w:styleId="Quote">
@@ -1684,15 +4107,10 @@
     <w:link w:val="QuoteChar"/>
     <w:uiPriority w:val="29"/>
     <w:qFormat/>
-    <w:rsid w:val="006C56F1"/>
-    <w:pPr>
-      <w:spacing w:before="160" w:after="160"/>
-      <w:jc w:val="center"/>
-    </w:pPr>
+    <w:rsid w:val="00937984"/>
     <w:rPr>
       <w:i/>
       <w:iCs/>
-      <w:color w:val="404040" w:themeColor="text1" w:themeTint="BF"/>
     </w:rPr>
   </w:style>
   <w:style w:type="character" w:customStyle="1" w:styleId="QuoteChar">
@@ -1700,11 +4118,12 @@
     <w:basedOn w:val="DefaultParagraphFont"/>
     <w:link w:val="Quote"/>
     <w:uiPriority w:val="29"/>
-    <w:rsid w:val="006C56F1"/>
+    <w:rsid w:val="00937984"/>
     <w:rPr>
       <w:i/>
       <w:iCs/>
-      <w:color w:val="404040" w:themeColor="text1" w:themeTint="BF"/>
+      <w:sz w:val="20"/>
+      <w:szCs w:val="20"/>
     </w:rPr>
   </w:style>
   <w:style w:type="paragraph" w:styleId="ListParagraph">
@@ -1712,7 +4131,7 @@
     <w:basedOn w:val="Normal"/>
     <w:uiPriority w:val="34"/>
     <w:qFormat/>
-    <w:rsid w:val="006C56F1"/>
+    <w:rsid w:val="00937984"/>
     <w:pPr>
       <w:ind w:left="720"/>
       <w:contextualSpacing/>
@@ -1720,14 +4139,15 @@
   </w:style>
   <w:style w:type="character" w:styleId="IntenseEmphasis">
     <w:name w:val="Intense Emphasis"/>
-    <w:basedOn w:val="DefaultParagraphFont"/>
     <w:uiPriority w:val="21"/>
     <w:qFormat/>
-    <w:rsid w:val="006C56F1"/>
+    <w:rsid w:val="00937984"/>
     <w:rPr>
-      <w:i/>
-      <w:iCs/>
-      <w:color w:val="0F4761" w:themeColor="accent1" w:themeShade="BF"/>
+      <w:b/>
+      <w:bCs/>
+      <w:caps/>
+      <w:color w:val="0A2F40" w:themeColor="accent1" w:themeShade="7F"/>
+      <w:spacing w:val="10"/>
     </w:rPr>
   </w:style>
   <w:style w:type="paragraph" w:styleId="IntenseQuote">
@@ -1737,20 +4157,20 @@
     <w:link w:val="IntenseQuoteChar"/>
     <w:uiPriority w:val="30"/>
     <w:qFormat/>
-    <w:rsid w:val="006C56F1"/>
+    <w:rsid w:val="00937984"/>
     <w:pPr>
       <w:pBdr>
-        <w:top w:val="single" w:sz="4" w:space="10" w:color="0F4761" w:themeColor="accent1" w:themeShade="BF"/>
-        <w:bottom w:val="single" w:sz="4" w:space="10" w:color="0F4761" w:themeColor="accent1" w:themeShade="BF"/>
+        <w:top w:val="single" w:sz="4" w:space="10" w:color="156082" w:themeColor="accent1"/>
+        <w:left w:val="single" w:sz="4" w:space="10" w:color="156082" w:themeColor="accent1"/>
       </w:pBdr>
-      <w:spacing w:before="360" w:after="360"/>
-      <w:ind w:left="864" w:right="864"/>
-      <w:jc w:val="center"/>
+      <w:spacing w:after="0"/>
+      <w:ind w:left="1296" w:right="1152"/>
+      <w:jc w:val="both"/>
     </w:pPr>
     <w:rPr>
       <w:i/>
       <w:iCs/>
-      <w:color w:val="0F4761" w:themeColor="accent1" w:themeShade="BF"/>
+      <w:color w:val="156082" w:themeColor="accent1"/>
     </w:rPr>
   </w:style>
   <w:style w:type="character" w:customStyle="1" w:styleId="IntenseQuoteChar">
@@ -1758,26 +4178,197 @@
     <w:basedOn w:val="DefaultParagraphFont"/>
     <w:link w:val="IntenseQuote"/>
     <w:uiPriority w:val="30"/>
-    <w:rsid w:val="006C56F1"/>
+    <w:rsid w:val="00937984"/>
     <w:rPr>
       <w:i/>
       <w:iCs/>
-      <w:color w:val="0F4761" w:themeColor="accent1" w:themeShade="BF"/>
+      <w:color w:val="156082" w:themeColor="accent1"/>
+      <w:sz w:val="20"/>
+      <w:szCs w:val="20"/>
     </w:rPr>
   </w:style>
   <w:style w:type="character" w:styleId="IntenseReference">
     <w:name w:val="Intense Reference"/>
-    <w:basedOn w:val="DefaultParagraphFont"/>
     <w:uiPriority w:val="32"/>
     <w:qFormat/>
-    <w:rsid w:val="006C56F1"/>
+    <w:rsid w:val="00937984"/>
     <w:rPr>
       <w:b/>
       <w:bCs/>
-      <w:smallCaps/>
+      <w:i/>
+      <w:iCs/>
+      <w:caps/>
+      <w:color w:val="156082" w:themeColor="accent1"/>
+    </w:rPr>
+  </w:style>
+  <w:style w:type="paragraph" w:styleId="Header">
+    <w:name w:val="header"/>
+    <w:basedOn w:val="Normal"/>
+    <w:link w:val="HeaderChar"/>
+    <w:uiPriority w:val="99"/>
+    <w:unhideWhenUsed/>
+    <w:rsid w:val="00937984"/>
+    <w:pPr>
+      <w:tabs>
+        <w:tab w:val="center" w:pos="4513"/>
+        <w:tab w:val="right" w:pos="9026"/>
+      </w:tabs>
+    </w:pPr>
+  </w:style>
+  <w:style w:type="character" w:customStyle="1" w:styleId="HeaderChar">
+    <w:name w:val="Header Char"/>
+    <w:basedOn w:val="DefaultParagraphFont"/>
+    <w:link w:val="Header"/>
+    <w:uiPriority w:val="99"/>
+    <w:rsid w:val="00937984"/>
+  </w:style>
+  <w:style w:type="paragraph" w:styleId="Footer">
+    <w:name w:val="footer"/>
+    <w:basedOn w:val="Normal"/>
+    <w:link w:val="FooterChar"/>
+    <w:uiPriority w:val="99"/>
+    <w:unhideWhenUsed/>
+    <w:rsid w:val="00937984"/>
+    <w:pPr>
+      <w:tabs>
+        <w:tab w:val="center" w:pos="4513"/>
+        <w:tab w:val="right" w:pos="9026"/>
+      </w:tabs>
+    </w:pPr>
+  </w:style>
+  <w:style w:type="character" w:customStyle="1" w:styleId="FooterChar">
+    <w:name w:val="Footer Char"/>
+    <w:basedOn w:val="DefaultParagraphFont"/>
+    <w:link w:val="Footer"/>
+    <w:uiPriority w:val="99"/>
+    <w:rsid w:val="00937984"/>
+  </w:style>
+  <w:style w:type="paragraph" w:styleId="Caption">
+    <w:name w:val="caption"/>
+    <w:basedOn w:val="Normal"/>
+    <w:next w:val="Normal"/>
+    <w:uiPriority w:val="35"/>
+    <w:semiHidden/>
+    <w:unhideWhenUsed/>
+    <w:qFormat/>
+    <w:rsid w:val="00937984"/>
+    <w:rPr>
+      <w:b/>
+      <w:bCs/>
       <w:color w:val="0F4761" w:themeColor="accent1" w:themeShade="BF"/>
+      <w:sz w:val="16"/>
+      <w:szCs w:val="16"/>
+    </w:rPr>
+  </w:style>
+  <w:style w:type="character" w:styleId="Strong">
+    <w:name w:val="Strong"/>
+    <w:uiPriority w:val="22"/>
+    <w:qFormat/>
+    <w:rsid w:val="00937984"/>
+    <w:rPr>
+      <w:b/>
+      <w:bCs/>
+    </w:rPr>
+  </w:style>
+  <w:style w:type="character" w:styleId="Emphasis">
+    <w:name w:val="Emphasis"/>
+    <w:uiPriority w:val="20"/>
+    <w:qFormat/>
+    <w:rsid w:val="00937984"/>
+    <w:rPr>
+      <w:caps/>
+      <w:color w:val="0A2F40" w:themeColor="accent1" w:themeShade="7F"/>
       <w:spacing w:val="5"/>
     </w:rPr>
+  </w:style>
+  <w:style w:type="paragraph" w:styleId="NoSpacing">
+    <w:name w:val="No Spacing"/>
+    <w:basedOn w:val="Normal"/>
+    <w:link w:val="NoSpacingChar"/>
+    <w:uiPriority w:val="1"/>
+    <w:qFormat/>
+    <w:rsid w:val="00937984"/>
+    <w:pPr>
+      <w:spacing w:before="0" w:after="0" w:line="240" w:lineRule="auto"/>
+    </w:pPr>
+  </w:style>
+  <w:style w:type="character" w:customStyle="1" w:styleId="NoSpacingChar">
+    <w:name w:val="No Spacing Char"/>
+    <w:basedOn w:val="DefaultParagraphFont"/>
+    <w:link w:val="NoSpacing"/>
+    <w:uiPriority w:val="1"/>
+    <w:rsid w:val="00937984"/>
+    <w:rPr>
+      <w:sz w:val="20"/>
+      <w:szCs w:val="20"/>
+    </w:rPr>
+  </w:style>
+  <w:style w:type="character" w:styleId="SubtleEmphasis">
+    <w:name w:val="Subtle Emphasis"/>
+    <w:uiPriority w:val="19"/>
+    <w:qFormat/>
+    <w:rsid w:val="00937984"/>
+    <w:rPr>
+      <w:i/>
+      <w:iCs/>
+      <w:color w:val="0A2F40" w:themeColor="accent1" w:themeShade="7F"/>
+    </w:rPr>
+  </w:style>
+  <w:style w:type="character" w:styleId="SubtleReference">
+    <w:name w:val="Subtle Reference"/>
+    <w:uiPriority w:val="31"/>
+    <w:qFormat/>
+    <w:rsid w:val="00937984"/>
+    <w:rPr>
+      <w:b/>
+      <w:bCs/>
+      <w:color w:val="156082" w:themeColor="accent1"/>
+    </w:rPr>
+  </w:style>
+  <w:style w:type="character" w:styleId="BookTitle">
+    <w:name w:val="Book Title"/>
+    <w:uiPriority w:val="33"/>
+    <w:qFormat/>
+    <w:rsid w:val="00937984"/>
+    <w:rPr>
+      <w:b/>
+      <w:bCs/>
+      <w:i/>
+      <w:iCs/>
+      <w:spacing w:val="9"/>
+    </w:rPr>
+  </w:style>
+  <w:style w:type="paragraph" w:styleId="TOCHeading">
+    <w:name w:val="TOC Heading"/>
+    <w:basedOn w:val="Heading1"/>
+    <w:next w:val="Normal"/>
+    <w:uiPriority w:val="39"/>
+    <w:semiHidden/>
+    <w:unhideWhenUsed/>
+    <w:qFormat/>
+    <w:rsid w:val="00937984"/>
+    <w:pPr>
+      <w:outlineLvl w:val="9"/>
+    </w:pPr>
+  </w:style>
+  <w:style w:type="table" w:styleId="TableGrid">
+    <w:name w:val="Table Grid"/>
+    <w:basedOn w:val="TableNormal"/>
+    <w:uiPriority w:val="39"/>
+    <w:rsid w:val="00945041"/>
+    <w:pPr>
+      <w:spacing w:before="0" w:after="0" w:line="240" w:lineRule="auto"/>
+    </w:pPr>
+    <w:tblPr>
+      <w:tblBorders>
+        <w:top w:val="single" w:sz="4" w:space="0" w:color="auto"/>
+        <w:left w:val="single" w:sz="4" w:space="0" w:color="auto"/>
+        <w:bottom w:val="single" w:sz="4" w:space="0" w:color="auto"/>
+        <w:right w:val="single" w:sz="4" w:space="0" w:color="auto"/>
+        <w:insideH w:val="single" w:sz="4" w:space="0" w:color="auto"/>
+        <w:insideV w:val="single" w:sz="4" w:space="0" w:color="auto"/>
+      </w:tblBorders>
+    </w:tblPr>
   </w:style>
 </w:styles>
 </file>

--- a/Plantilla.docx
+++ b/Plantilla.docx
@@ -155,7 +155,13 @@
         <w:rPr>
           <w:rFonts w:ascii="Avenir Light" w:hAnsi="Avenir Light" w:cs="Times New Roman"/>
         </w:rPr>
-        <w:t xml:space="preserve">   PLAN MANTENIMIENTO PREVENTIVO</w:t>
+        <w:t xml:space="preserve">   </w:t>
+      </w:r>
+      <w:r>
+        <w:rPr>
+          <w:rFonts w:ascii="Avenir Light" w:hAnsi="Avenir Light" w:cs="Times New Roman"/>
+        </w:rPr>
+        <w:t>Códigos generados</w:t>
       </w:r>
     </w:p>
     <w:p>
@@ -181,7 +187,13 @@
         <w:rPr>
           <w:rFonts w:ascii="Avenir Light" w:hAnsi="Avenir Light" w:cs="Times New Roman"/>
         </w:rPr>
-        <w:t xml:space="preserve">    PLAN MANTENIMIENTO PREVENTIVO</w:t>
+        <w:t xml:space="preserve">    </w:t>
+      </w:r>
+      <w:r>
+        <w:rPr>
+          <w:rFonts w:ascii="Avenir Light" w:hAnsi="Avenir Light" w:cs="Times New Roman"/>
+        </w:rPr>
+        <w:t>Visitas a diferentes áreas</w:t>
       </w:r>
     </w:p>
     <w:p>
@@ -252,6 +264,17 @@
         </w:rPr>
         <w:t>{{areas_controladas}}</w:t>
       </w:r>
+    </w:p>
+    <w:p>
+      <w:pPr>
+        <w:tabs>
+          <w:tab w:val="left" w:pos="952"/>
+        </w:tabs>
+        <w:jc w:val="both"/>
+        <w:rPr>
+          <w:rFonts w:ascii="Avenir Light" w:hAnsi="Avenir Light" w:cs="Times New Roman"/>
+        </w:rPr>
+      </w:pPr>
     </w:p>
     <w:p>
       <w:pPr>
@@ -708,13 +731,7 @@
     </w:p>
     <w:p>
       <w:r>
-        <w:t>{{</w:t>
-      </w:r>
-      <w:r>
-        <w:t>med_</w:t>
-      </w:r>
-      <w:r>
-        <w:t>preventivos</w:t>
+        <w:t>{{preventivos</w:t>
       </w:r>
       <w:r>
         <w:t>_1</w:t>
@@ -725,13 +742,7 @@
     </w:p>
     <w:p>
       <w:r>
-        <w:t>{{</w:t>
-      </w:r>
-      <w:r>
-        <w:t>med_</w:t>
-      </w:r>
-      <w:r>
-        <w:t>preventivos_</w:t>
+        <w:t>{{preventivos_</w:t>
       </w:r>
       <w:r>
         <w:t>1_</w:t>
@@ -787,13 +798,7 @@
     </w:p>
     <w:p>
       <w:r>
-        <w:t>{{</w:t>
-      </w:r>
-      <w:r>
-        <w:t>med_</w:t>
-      </w:r>
-      <w:r>
-        <w:t>preventivos_2_plot}</w:t>
+        <w:t>{{preventivos_2_plot}</w:t>
       </w:r>
       <w:r>
         <w:t>}</w:t>
@@ -801,13 +806,7 @@
     </w:p>
     <w:p>
       <w:r>
-        <w:t>{{</w:t>
-      </w:r>
-      <w:r>
-        <w:t>med_</w:t>
-      </w:r>
-      <w:r>
-        <w:t>preventivos_2_tabla}}</w:t>
+        <w:t>{{preventivos_2_tabla}}</w:t>
       </w:r>
     </w:p>
     <w:p/>
@@ -833,24 +832,12 @@
     </w:p>
     <w:p>
       <w:r>
-        <w:t>{{</w:t>
-      </w:r>
-      <w:r>
-        <w:t>med_</w:t>
-      </w:r>
-      <w:r>
-        <w:t>preventivos_3_plot}}</w:t>
-      </w:r>
-    </w:p>
-    <w:p>
-      <w:r>
-        <w:t>{{</w:t>
-      </w:r>
-      <w:r>
-        <w:t>med_</w:t>
-      </w:r>
-      <w:r>
-        <w:t>preventivos_3_tabla}}</w:t>
+        <w:t>{{preventivos_3_plot}}</w:t>
+      </w:r>
+    </w:p>
+    <w:p>
+      <w:r>
+        <w:t>{{preventivos_3_tabla}}</w:t>
       </w:r>
     </w:p>
     <w:p/>
@@ -916,24 +903,12 @@
     </w:p>
     <w:p>
       <w:r>
-        <w:t>{{</w:t>
-      </w:r>
-      <w:r>
-        <w:t>med_</w:t>
-      </w:r>
-      <w:r>
-        <w:t>roedores_1_plot}}</w:t>
-      </w:r>
-    </w:p>
-    <w:p>
-      <w:r>
-        <w:t>{{</w:t>
-      </w:r>
-      <w:r>
-        <w:t>med_</w:t>
-      </w:r>
-      <w:r>
-        <w:t>roedores_1_tabla}}</w:t>
+        <w:t>{{roedores_1_plot}}</w:t>
+      </w:r>
+    </w:p>
+    <w:p>
+      <w:r>
+        <w:t>{{roedores_1_tabla}}</w:t>
       </w:r>
     </w:p>
     <w:p>
@@ -1000,24 +975,12 @@
     </w:p>
     <w:p>
       <w:r>
-        <w:t>{{</w:t>
-      </w:r>
-      <w:r>
-        <w:t>med_</w:t>
-      </w:r>
-      <w:r>
-        <w:t>roedores_2_plot}}</w:t>
-      </w:r>
-    </w:p>
-    <w:p>
-      <w:r>
-        <w:t>{{</w:t>
-      </w:r>
-      <w:r>
-        <w:t>med_</w:t>
-      </w:r>
-      <w:r>
-        <w:t>roedores_2_tabla}}</w:t>
+        <w:t>{{roedores_2_plot}}</w:t>
+      </w:r>
+    </w:p>
+    <w:p>
+      <w:r>
+        <w:t>{{roedores_2_tabla}}</w:t>
       </w:r>
     </w:p>
     <w:p/>
@@ -1109,24 +1072,12 @@
     </w:p>
     <w:p>
       <w:r>
-        <w:t>{{</w:t>
-      </w:r>
-      <w:r>
-        <w:t>med_</w:t>
-      </w:r>
-      <w:r>
-        <w:t>lamparas_1_plot}}</w:t>
-      </w:r>
-    </w:p>
-    <w:p>
-      <w:r>
-        <w:t>{{</w:t>
-      </w:r>
-      <w:r>
-        <w:t>med_</w:t>
-      </w:r>
-      <w:r>
-        <w:t>lamparas_1_tabla}}</w:t>
+        <w:t>{{lamparas_1_plot}}</w:t>
+      </w:r>
+    </w:p>
+    <w:p>
+      <w:r>
+        <w:t>{{lamparas_1_tabla}}</w:t>
       </w:r>
     </w:p>
     <w:p/>
@@ -1183,24 +1134,12 @@
     <w:p>
       <w:r>
         <w:lastRenderedPageBreak/>
-        <w:t>{{</w:t>
-      </w:r>
-      <w:r>
-        <w:t>med_</w:t>
-      </w:r>
-      <w:r>
-        <w:t>lamparas_2_plot}}</w:t>
-      </w:r>
-    </w:p>
-    <w:p>
-      <w:r>
-        <w:t>{{</w:t>
-      </w:r>
-      <w:r>
-        <w:t>med_</w:t>
-      </w:r>
-      <w:r>
-        <w:t>lamparas_2_tabla}}</w:t>
+        <w:t>{{lamparas_2_plot}}</w:t>
+      </w:r>
+    </w:p>
+    <w:p>
+      <w:r>
+        <w:t>{{lamparas_2_tabla}}</w:t>
       </w:r>
     </w:p>
     <w:p/>
@@ -1237,24 +1176,12 @@
     </w:p>
     <w:p>
       <w:r>
-        <w:t>{{</w:t>
-      </w:r>
-      <w:r>
-        <w:t>med_</w:t>
-      </w:r>
-      <w:r>
-        <w:t>lamparas_3_plot}}</w:t>
-      </w:r>
-    </w:p>
-    <w:p>
-      <w:r>
-        <w:t>{{</w:t>
-      </w:r>
-      <w:r>
-        <w:t>med_</w:t>
-      </w:r>
-      <w:r>
-        <w:t>lamparas_3_tabla}}</w:t>
+        <w:t>{{lamparas_3_plot}}</w:t>
+      </w:r>
+    </w:p>
+    <w:p>
+      <w:r>
+        <w:t>{{lamparas_3_tabla}}</w:t>
       </w:r>
     </w:p>
     <w:p/>
@@ -1280,560 +1207,14 @@
     </w:p>
     <w:p>
       <w:r>
-        <w:t>{{</w:t>
-      </w:r>
-      <w:r>
-        <w:t>med_</w:t>
-      </w:r>
-      <w:r>
-        <w:t>lamparas_4_plot}}</w:t>
-      </w:r>
-    </w:p>
-    <w:p>
-      <w:r>
-        <w:t>{{</w:t>
-      </w:r>
-      <w:r>
-        <w:t>med_</w:t>
-      </w:r>
-      <w:r>
-        <w:t>lamparas_4_tabla}}</w:t>
-      </w:r>
-    </w:p>
-    <w:p/>
-    <w:p/>
-    <w:p/>
-    <w:p/>
-    <w:p/>
-    <w:p/>
-    <w:p/>
-    <w:p/>
-    <w:p/>
-    <w:p/>
-    <w:p/>
-    <w:p/>
-    <w:p/>
-    <w:p/>
-    <w:p/>
-    <w:p/>
-    <w:p>
-      <w:pPr>
-        <w:jc w:val="center"/>
-        <w:rPr>
-          <w:b/>
-          <w:bCs/>
-        </w:rPr>
-      </w:pPr>
-      <w:r>
-        <w:rPr>
-          <w:b/>
-          <w:bCs/>
-        </w:rPr>
-        <w:lastRenderedPageBreak/>
-        <w:t>PREVENTIVOS</w:t>
-      </w:r>
-      <w:r>
-        <w:rPr>
-          <w:b/>
-          <w:bCs/>
-        </w:rPr>
-        <w:t xml:space="preserve"> RIONEGRO</w:t>
-      </w:r>
-    </w:p>
-    <w:p/>
-    <w:p/>
-    <w:p>
-      <w:r>
-        <w:rPr>
-          <w:b/>
-          <w:bCs/>
-        </w:rPr>
-        <w:t>Registro control de insectos rastreros. PREVENTIVOS</w:t>
-      </w:r>
-    </w:p>
-    <w:p/>
-    <w:p>
-      <w:pPr>
-        <w:jc w:val="both"/>
-        <w:rPr>
-          <w:rFonts w:ascii="Avenir Light" w:hAnsi="Avenir Light" w:cs="Times New Roman"/>
-        </w:rPr>
-      </w:pPr>
-      <w:r>
-        <w:rPr>
-          <w:rFonts w:ascii="Avenir Light" w:hAnsi="Avenir Light" w:cs="Times New Roman"/>
-        </w:rPr>
-        <w:t>La gráfica # 1 refleja la cantidad de órdenes, la cantidad de subáreas controladas y la cantidad de subáreas con plagas.</w:t>
-      </w:r>
-      <w:r>
-        <w:rPr>
-          <w:rFonts w:ascii="Avenir Light" w:hAnsi="Avenir Light" w:cs="Times New Roman"/>
-        </w:rPr>
-        <w:t xml:space="preserve"> La tabla con todos los valores es incluida para seguimiento y mayor detalle. </w:t>
-      </w:r>
-    </w:p>
-    <w:p>
-      <w:r>
-        <w:t>{{rio_preventivos_1_plot}}</w:t>
-      </w:r>
-    </w:p>
-    <w:p>
-      <w:r>
-        <w:t>{{rio_preventivos_1_tabla}}</w:t>
-      </w:r>
-    </w:p>
-    <w:p/>
-    <w:p>
-      <w:pPr>
-        <w:jc w:val="both"/>
-        <w:rPr>
-          <w:rFonts w:ascii="Avenir Light" w:hAnsi="Avenir Light" w:cs="Times New Roman"/>
-        </w:rPr>
-      </w:pPr>
-      <w:r>
-        <w:rPr>
-          <w:rFonts w:ascii="Avenir Light" w:hAnsi="Avenir Light" w:cs="Times New Roman"/>
-        </w:rPr>
-        <w:t xml:space="preserve">La gráfica # </w:t>
-      </w:r>
-      <w:r>
-        <w:rPr>
-          <w:rFonts w:ascii="Avenir Light" w:hAnsi="Avenir Light" w:cs="Times New Roman"/>
-        </w:rPr>
-        <w:t xml:space="preserve">2 refleja </w:t>
-      </w:r>
-      <w:r>
-        <w:rPr>
-          <w:rFonts w:ascii="Avenir Light" w:hAnsi="Avenir Light" w:cs="Times New Roman"/>
-        </w:rPr>
-        <w:t xml:space="preserve">la cantidad de </w:t>
-      </w:r>
-      <w:r>
-        <w:rPr>
-          <w:rFonts w:ascii="Avenir Light" w:hAnsi="Avenir Light" w:cs="Times New Roman"/>
-        </w:rPr>
-        <w:t>diversas plagas encontradas en el tiempo</w:t>
-      </w:r>
-      <w:r>
-        <w:rPr>
-          <w:rFonts w:ascii="Avenir Light" w:hAnsi="Avenir Light" w:cs="Times New Roman"/>
-        </w:rPr>
-        <w:t>.</w:t>
-      </w:r>
-      <w:r>
-        <w:rPr>
-          <w:rFonts w:ascii="Avenir Light" w:hAnsi="Avenir Light" w:cs="Times New Roman"/>
-        </w:rPr>
-        <w:t xml:space="preserve"> La tabla con todos los valores es incluida para seguimiento y mayor detalle. </w:t>
-      </w:r>
-    </w:p>
-    <w:p>
-      <w:r>
-        <w:t>{{rio_preventivos_2_plot}</w:t>
-      </w:r>
-      <w:r>
-        <w:t>}</w:t>
-      </w:r>
-    </w:p>
-    <w:p>
-      <w:r>
-        <w:t>{{rio_preventivos_2_tabla}}</w:t>
-      </w:r>
-    </w:p>
-    <w:p/>
-    <w:p>
-      <w:pPr>
-        <w:jc w:val="both"/>
-        <w:rPr>
-          <w:rFonts w:ascii="Avenir Light" w:hAnsi="Avenir Light" w:cs="Times New Roman"/>
-        </w:rPr>
-      </w:pPr>
-      <w:r>
-        <w:rPr>
-          <w:rFonts w:ascii="Avenir Light" w:hAnsi="Avenir Light" w:cs="Times New Roman"/>
-        </w:rPr>
-        <w:t xml:space="preserve">La gráfica # </w:t>
-      </w:r>
-      <w:r>
-        <w:rPr>
-          <w:rFonts w:ascii="Avenir Light" w:hAnsi="Avenir Light" w:cs="Times New Roman"/>
-        </w:rPr>
-        <w:t xml:space="preserve">3 refleja el consolidado total de plagas eliminadas por mes. La tabla con todos los valores es incluida para seguimiento y mayor detalle. </w:t>
-      </w:r>
-    </w:p>
-    <w:p>
-      <w:r>
-        <w:t>{{rio_preventivos_3_plot}}</w:t>
-      </w:r>
-    </w:p>
-    <w:p>
-      <w:r>
-        <w:t>{{rio_preventivos_3_tabla}}</w:t>
-      </w:r>
-    </w:p>
-    <w:p/>
-    <w:p>
-      <w:pPr>
-        <w:pBdr>
-          <w:bottom w:val="single" w:sz="6" w:space="1" w:color="auto"/>
-        </w:pBdr>
-      </w:pPr>
-    </w:p>
-    <w:p>
-      <w:r>
-        <w:rPr>
-          <w:b/>
-          <w:bCs/>
-        </w:rPr>
-        <w:t>Registro control de roedores. CAJAS</w:t>
-      </w:r>
-    </w:p>
-    <w:p>
-      <w:pPr>
-        <w:rPr>
-          <w:rFonts w:ascii="Avenir Book" w:hAnsi="Avenir Book"/>
-        </w:rPr>
-      </w:pPr>
-    </w:p>
-    <w:p>
-      <w:pPr>
-        <w:rPr>
-          <w:rFonts w:ascii="Avenir Book" w:hAnsi="Avenir Book"/>
-        </w:rPr>
-      </w:pPr>
-      <w:r>
-        <w:rPr>
-          <w:rFonts w:ascii="Avenir Book" w:hAnsi="Avenir Book"/>
-        </w:rPr>
-        <w:t xml:space="preserve">La gráfica # 1 refleja es estado de la estaciones portacebos instaladas en el hospital en el tiempo, permitiendo entender las tendencias y los patrones y como estas estaciones se comportan en el tiempo. </w:t>
-      </w:r>
-      <w:r>
-        <w:rPr>
-          <w:rFonts w:ascii="Avenir Book" w:hAnsi="Avenir Book" w:cs="Times New Roman"/>
-        </w:rPr>
-        <w:t>La tabla con todos los valores es incluida para seguimiento y mayor detalle.</w:t>
-      </w:r>
-    </w:p>
-    <w:p>
-      <w:r>
-        <w:t>{{rio_roedores_1_plot}}</w:t>
-      </w:r>
-    </w:p>
-    <w:p>
-      <w:r>
-        <w:t>{{rio_roedores_1_tabla}}</w:t>
-      </w:r>
-    </w:p>
-    <w:p>
-      <w:pPr>
-        <w:rPr>
-          <w:rFonts w:ascii="Avenir Book" w:hAnsi="Avenir Book"/>
-        </w:rPr>
-      </w:pPr>
-    </w:p>
-    <w:p>
-      <w:pPr>
-        <w:rPr>
-          <w:rFonts w:ascii="Avenir Book" w:hAnsi="Avenir Book"/>
-        </w:rPr>
-      </w:pPr>
-      <w:r>
-        <w:rPr>
-          <w:rFonts w:ascii="Avenir Book" w:hAnsi="Avenir Book"/>
-        </w:rPr>
-        <w:lastRenderedPageBreak/>
-        <w:t xml:space="preserve">La gráfica # </w:t>
-      </w:r>
-      <w:r>
-        <w:rPr>
-          <w:rFonts w:ascii="Avenir Book" w:hAnsi="Avenir Book"/>
-        </w:rPr>
-        <w:t>2</w:t>
-      </w:r>
-      <w:r>
-        <w:rPr>
-          <w:rFonts w:ascii="Avenir Book" w:hAnsi="Avenir Book"/>
-        </w:rPr>
-        <w:t xml:space="preserve"> refleja </w:t>
-      </w:r>
-      <w:r>
-        <w:rPr>
-          <w:rFonts w:ascii="Avenir Book" w:hAnsi="Avenir Book"/>
-        </w:rPr>
-        <w:t xml:space="preserve">la tendencia de eliminación mensual de roedores medida como la cantidad de estaciones que presentan consumo de manera mensual </w:t>
-      </w:r>
-      <w:r>
-        <w:rPr>
-          <w:rFonts w:ascii="Avenir Book" w:hAnsi="Avenir Book"/>
-        </w:rPr>
-        <w:t>comenzando el análisis en el mes de septiembre de 202</w:t>
-      </w:r>
-      <w:r>
-        <w:rPr>
-          <w:rFonts w:ascii="Avenir Book" w:hAnsi="Avenir Book"/>
-        </w:rPr>
-        <w:t>5</w:t>
-      </w:r>
-      <w:r>
-        <w:rPr>
-          <w:rFonts w:ascii="Avenir Book" w:hAnsi="Avenir Book"/>
-        </w:rPr>
-        <w:t xml:space="preserve">. </w:t>
-      </w:r>
-      <w:r>
-        <w:rPr>
-          <w:rFonts w:ascii="Avenir Book" w:hAnsi="Avenir Book" w:cs="Times New Roman"/>
-        </w:rPr>
-        <w:t>La tabla con todos los valores es incluida para seguimiento y mayor detalle.</w:t>
-      </w:r>
-    </w:p>
-    <w:p>
-      <w:r>
-        <w:t>{{rio_roedores_2_plot}}</w:t>
-      </w:r>
-    </w:p>
-    <w:p>
-      <w:r>
-        <w:t>{{rio_roedores_2_tabla}}</w:t>
-      </w:r>
-    </w:p>
-    <w:p/>
-    <w:p>
-      <w:pPr>
-        <w:pBdr>
-          <w:bottom w:val="single" w:sz="6" w:space="1" w:color="auto"/>
-        </w:pBdr>
-      </w:pPr>
-    </w:p>
-    <w:p>
-      <w:pPr>
-        <w:rPr>
-          <w:b/>
-          <w:bCs/>
-        </w:rPr>
-      </w:pPr>
-    </w:p>
-    <w:p>
-      <w:pPr>
-        <w:rPr>
-          <w:b/>
-          <w:bCs/>
-        </w:rPr>
-      </w:pPr>
-      <w:r>
-        <w:rPr>
-          <w:b/>
-          <w:bCs/>
-        </w:rPr>
-        <w:t>Registro control de insectos voladores. Consolidado mensual y tendencia. LAMPARAS</w:t>
-      </w:r>
-    </w:p>
-    <w:p/>
-    <w:p>
-      <w:pPr>
-        <w:rPr>
-          <w:rFonts w:ascii="Avenir Book" w:hAnsi="Avenir Book"/>
-        </w:rPr>
-      </w:pPr>
-      <w:r>
-        <w:rPr>
-          <w:rFonts w:ascii="Avenir Book" w:hAnsi="Avenir Book"/>
-        </w:rPr>
-        <w:t xml:space="preserve">La gráfica # </w:t>
-      </w:r>
-      <w:r>
-        <w:rPr>
-          <w:rFonts w:ascii="Avenir Book" w:hAnsi="Avenir Book"/>
-        </w:rPr>
-        <w:t>1</w:t>
-      </w:r>
-      <w:r>
-        <w:rPr>
-          <w:rFonts w:ascii="Avenir Book" w:hAnsi="Avenir Book"/>
-        </w:rPr>
-        <w:t xml:space="preserve"> refleja </w:t>
-      </w:r>
-      <w:r>
-        <w:rPr>
-          <w:rFonts w:ascii="Avenir Book" w:hAnsi="Avenir Book"/>
-        </w:rPr>
-        <w:t xml:space="preserve">los cambios en los estados de las estaciones en el tiempo </w:t>
-      </w:r>
-      <w:r>
-        <w:rPr>
-          <w:rFonts w:ascii="Avenir Book" w:hAnsi="Avenir Book"/>
-        </w:rPr>
-        <w:t>comenzando en el mes de septiembre de 202</w:t>
-      </w:r>
-      <w:r>
-        <w:rPr>
-          <w:rFonts w:ascii="Avenir Book" w:hAnsi="Avenir Book"/>
-        </w:rPr>
-        <w:t>5</w:t>
-      </w:r>
-      <w:r>
-        <w:rPr>
-          <w:rFonts w:ascii="Avenir Book" w:hAnsi="Avenir Book"/>
-        </w:rPr>
-        <w:t xml:space="preserve">. </w:t>
-      </w:r>
-      <w:r>
-        <w:rPr>
-          <w:rFonts w:ascii="Avenir Book" w:hAnsi="Avenir Book" w:cs="Times New Roman"/>
-        </w:rPr>
-        <w:t>La tabla con todos los valores es incluida para seguimiento y mayor detalle.</w:t>
-      </w:r>
-    </w:p>
-    <w:p>
-      <w:r>
-        <w:t>{{rio_lamparas_1_plot}}</w:t>
-      </w:r>
-    </w:p>
-    <w:p>
-      <w:r>
-        <w:t>{{rio_lamparas_1_tabla}}</w:t>
-      </w:r>
-    </w:p>
-    <w:p/>
-    <w:p>
-      <w:pPr>
-        <w:rPr>
-          <w:rFonts w:ascii="Avenir Book" w:hAnsi="Avenir Book"/>
-        </w:rPr>
-      </w:pPr>
-      <w:r>
-        <w:rPr>
-          <w:rFonts w:ascii="Avenir Book" w:hAnsi="Avenir Book"/>
-        </w:rPr>
-        <w:t xml:space="preserve">La gráfica # </w:t>
-      </w:r>
-      <w:r>
-        <w:rPr>
-          <w:rFonts w:ascii="Avenir Book" w:hAnsi="Avenir Book"/>
-        </w:rPr>
-        <w:t>2</w:t>
-      </w:r>
-      <w:r>
-        <w:rPr>
-          <w:rFonts w:ascii="Avenir Book" w:hAnsi="Avenir Book"/>
-        </w:rPr>
-        <w:t xml:space="preserve"> </w:t>
-      </w:r>
-      <w:r>
-        <w:rPr>
-          <w:rFonts w:ascii="Avenir Book" w:hAnsi="Avenir Book"/>
-        </w:rPr>
-        <w:t xml:space="preserve">lista las areas con lámpara y el estado en el que esas lámparas han estado en cada visita. La columna final lista el total de visitas a esa lámpara en el </w:t>
-      </w:r>
-      <w:r>
-        <w:rPr>
-          <w:rFonts w:ascii="Avenir Light" w:hAnsi="Avenir Light" w:cs="Times New Roman"/>
-        </w:rPr>
-        <w:t>{{mes_de_analisis}}</w:t>
-      </w:r>
-      <w:r>
-        <w:rPr>
-          <w:rFonts w:ascii="Avenir Book" w:hAnsi="Avenir Book"/>
-        </w:rPr>
-        <w:t xml:space="preserve">. </w:t>
-      </w:r>
-      <w:r>
-        <w:rPr>
-          <w:rFonts w:ascii="Avenir Book" w:hAnsi="Avenir Book" w:cs="Times New Roman"/>
-        </w:rPr>
-        <w:t>La tabla con todos los valores es incluida para seguimiento y mayor detalle.</w:t>
-      </w:r>
-    </w:p>
-    <w:p/>
-    <w:p>
-      <w:r>
-        <w:t>{{rio_lamparas_2_plot}}</w:t>
-      </w:r>
-    </w:p>
-    <w:p>
-      <w:r>
-        <w:t>{{rio_lamparas_2_tabla}}</w:t>
-      </w:r>
-    </w:p>
-    <w:p/>
-    <w:p>
-      <w:pPr>
-        <w:rPr>
-          <w:rFonts w:ascii="Avenir Book" w:hAnsi="Avenir Book"/>
-        </w:rPr>
-      </w:pPr>
-      <w:r>
-        <w:rPr>
-          <w:rFonts w:ascii="Avenir Book" w:hAnsi="Avenir Book"/>
-        </w:rPr>
-        <w:t xml:space="preserve">La gráfica # </w:t>
-      </w:r>
-      <w:r>
-        <w:rPr>
-          <w:rFonts w:ascii="Avenir Book" w:hAnsi="Avenir Book"/>
-        </w:rPr>
-        <w:t>3 muestra la tendencia mensual de la cantidad de plagas mayoritariamente voladoras encontradas en total separada por especies</w:t>
-      </w:r>
-      <w:r>
-        <w:rPr>
-          <w:rFonts w:ascii="Avenir Book" w:hAnsi="Avenir Book"/>
-        </w:rPr>
-        <w:t xml:space="preserve">. </w:t>
-      </w:r>
-      <w:r>
-        <w:rPr>
-          <w:rFonts w:ascii="Avenir Book" w:hAnsi="Avenir Book" w:cs="Times New Roman"/>
-        </w:rPr>
-        <w:t>La tabla con todos los valores es incluida para seguimiento y mayor detalle.</w:t>
-      </w:r>
-    </w:p>
-    <w:p>
-      <w:r>
-        <w:t>{{rio_lamparas_3_plot}}</w:t>
-      </w:r>
-    </w:p>
-    <w:p>
-      <w:r>
-        <w:t>{{rio_lamparas_3_tabla}}</w:t>
-      </w:r>
-    </w:p>
-    <w:p/>
-    <w:p>
-      <w:pPr>
-        <w:jc w:val="both"/>
-        <w:rPr>
-          <w:rFonts w:ascii="Avenir Light" w:hAnsi="Avenir Light" w:cs="Times New Roman"/>
-        </w:rPr>
-      </w:pPr>
-      <w:r>
-        <w:rPr>
-          <w:rFonts w:ascii="Avenir Light" w:hAnsi="Avenir Light" w:cs="Times New Roman"/>
-        </w:rPr>
-        <w:t xml:space="preserve">La gráfica # </w:t>
-      </w:r>
-      <w:r>
-        <w:rPr>
-          <w:rFonts w:ascii="Avenir Light" w:hAnsi="Avenir Light" w:cs="Times New Roman"/>
-        </w:rPr>
-        <w:t xml:space="preserve">4 refleja el consolidado total de plagas eliminadas por mes con el mecanismo de las lámparas y láminas. La tabla con todos los valores es incluida para seguimiento y mayor detalle. </w:t>
-      </w:r>
-    </w:p>
-    <w:p>
-      <w:r>
-        <w:lastRenderedPageBreak/>
-        <w:t>{{rio_lamparas_4_plot}}</w:t>
-      </w:r>
-    </w:p>
-    <w:p>
-      <w:r>
-        <w:t>{{rio_lamparas_4_tabla}}</w:t>
-      </w:r>
-    </w:p>
-    <w:p/>
-    <w:p/>
-    <w:p/>
-    <w:p/>
-    <w:p/>
+        <w:t>{{lamparas_4_plot}}</w:t>
+      </w:r>
+    </w:p>
+    <w:p>
+      <w:r>
+        <w:t>{{lamparas_4_tabla}}</w:t>
+      </w:r>
+    </w:p>
     <w:p/>
     <w:p>
       <w:pPr>
@@ -2217,6 +1598,7 @@
         <w:rPr>
           <w:rFonts w:ascii="Avenir Book" w:hAnsi="Avenir Book"/>
         </w:rPr>
+        <w:lastRenderedPageBreak/>
         <w:t>Responsable: Mantenimiento y servicios generales</w:t>
       </w:r>
     </w:p>
@@ -2355,7 +1737,6 @@
         <w:rPr>
           <w:rFonts w:ascii="Avenir Light" w:hAnsi="Avenir Light" w:cs="Times New Roman"/>
         </w:rPr>
-        <w:lastRenderedPageBreak/>
         <w:t xml:space="preserve">Cordialmente, </w:t>
       </w:r>
     </w:p>

--- a/Plantilla.docx
+++ b/Plantilla.docx
@@ -2,200 +2,1115 @@
 <file path=word/document.xml><?xml version="1.0" encoding="utf-8"?>
 <w:document xmlns:wpc="http://schemas.microsoft.com/office/word/2010/wordprocessingCanvas" xmlns:cx="http://schemas.microsoft.com/office/drawing/2014/chartex" xmlns:cx1="http://schemas.microsoft.com/office/drawing/2015/9/8/chartex" xmlns:cx2="http://schemas.microsoft.com/office/drawing/2015/10/21/chartex" xmlns:cx3="http://schemas.microsoft.com/office/drawing/2016/5/9/chartex" xmlns:cx4="http://schemas.microsoft.com/office/drawing/2016/5/10/chartex" xmlns:cx5="http://schemas.microsoft.com/office/drawing/2016/5/11/chartex" xmlns:cx6="http://schemas.microsoft.com/office/drawing/2016/5/12/chartex" xmlns:cx7="http://schemas.microsoft.com/office/drawing/2016/5/13/chartex" xmlns:cx8="http://schemas.microsoft.com/office/drawing/2016/5/14/chartex" xmlns:mc="http://schemas.openxmlformats.org/markup-compatibility/2006" xmlns:aink="http://schemas.microsoft.com/office/drawing/2016/ink" xmlns:am3d="http://schemas.microsoft.com/office/drawing/2017/model3d" xmlns:o="urn:schemas-microsoft-com:office:office" xmlns:oel="http://schemas.microsoft.com/office/2019/extlst" xmlns:r="http://schemas.openxmlformats.org/officeDocument/2006/relationships" xmlns:m="http://schemas.openxmlformats.org/officeDocument/2006/math" xmlns:v="urn:schemas-microsoft-com:vml" xmlns:wp14="http://schemas.microsoft.com/office/word/2010/wordprocessingDrawing" xmlns:wp="http://schemas.openxmlformats.org/drawingml/2006/wordprocessingDrawing" xmlns:w10="urn:schemas-microsoft-com:office:word" xmlns:w="http://schemas.openxmlformats.org/wordprocessingml/2006/main" xmlns:w14="http://schemas.microsoft.com/office/word/2010/wordml" xmlns:w15="http://schemas.microsoft.com/office/word/2012/wordml" xmlns:w16cex="http://schemas.microsoft.com/office/word/2018/wordml/cex" xmlns:w16cid="http://schemas.microsoft.com/office/word/2016/wordml/cid" xmlns:w16="http://schemas.microsoft.com/office/word/2018/wordml" xmlns:w16du="http://schemas.microsoft.com/office/word/2023/wordml/word16du" xmlns:w16sdtdh="http://schemas.microsoft.com/office/word/2020/wordml/sdtdatahash" xmlns:w16sdtfl="http://schemas.microsoft.com/office/word/2024/wordml/sdtformatlock" xmlns:w16se="http://schemas.microsoft.com/office/word/2015/wordml/symex" xmlns:wpg="http://schemas.microsoft.com/office/word/2010/wordprocessingGroup" xmlns:wpi="http://schemas.microsoft.com/office/word/2010/wordprocessingInk" xmlns:wne="http://schemas.microsoft.com/office/word/2006/wordml" xmlns:wps="http://schemas.microsoft.com/office/word/2010/wordprocessingShape" mc:Ignorable="w14 w15 w16se w16cid w16 w16cex w16sdtdh w16sdtfl w16du wp14">
   <w:body>
-    <w:p>
-      <w:pPr>
-        <w:jc w:val="center"/>
-        <w:rPr>
-          <w:b/>
-          <w:bCs/>
-        </w:rPr>
-      </w:pPr>
-      <w:r>
-        <w:rPr>
-          <w:rStyle w:val="Strong"/>
-        </w:rPr>
-        <w:t>Informe Técnico Final</w:t>
-      </w:r>
-    </w:p>
-    <w:p>
-      <w:pPr>
-        <w:rPr>
-          <w:b/>
-          <w:bCs/>
-        </w:rPr>
-      </w:pPr>
-    </w:p>
-    <w:p>
-      <w:pPr>
-        <w:rPr>
-          <w:rFonts w:ascii="Avenir Light" w:hAnsi="Avenir Light" w:cs="Times New Roman"/>
-        </w:rPr>
-      </w:pPr>
-      <w:r>
-        <w:rPr>
-          <w:rFonts w:ascii="Avenir Light" w:hAnsi="Avenir Light" w:cs="Times New Roman"/>
-        </w:rPr>
-        <w:t xml:space="preserve">Cliente: </w:t>
-      </w:r>
-      <w:r>
-        <w:rPr>
-          <w:rFonts w:ascii="Avenir Light" w:hAnsi="Avenir Light" w:cs="Times New Roman"/>
-        </w:rPr>
-        <w:t>Hospital San Vicente Fundación</w:t>
-      </w:r>
-    </w:p>
-    <w:p>
-      <w:pPr>
-        <w:rPr>
-          <w:rFonts w:ascii="Avenir Light" w:hAnsi="Avenir Light" w:cs="Times New Roman"/>
-        </w:rPr>
-      </w:pPr>
-      <w:r>
-        <w:rPr>
-          <w:rFonts w:ascii="Avenir Light" w:hAnsi="Avenir Light" w:cs="Times New Roman"/>
-        </w:rPr>
-        <w:t>Fecha de elaboración</w:t>
-      </w:r>
-      <w:r>
-        <w:rPr>
-          <w:rFonts w:ascii="Avenir Light" w:hAnsi="Avenir Light" w:cs="Times New Roman"/>
-        </w:rPr>
-        <w:t>:</w:t>
-      </w:r>
-      <w:r>
-        <w:rPr>
-          <w:rFonts w:ascii="Avenir Light" w:hAnsi="Avenir Light" w:cs="Times New Roman"/>
-        </w:rPr>
-        <w:t xml:space="preserve"> {{</w:t>
-      </w:r>
-      <w:r>
-        <w:rPr>
-          <w:rFonts w:ascii="Avenir Light" w:hAnsi="Avenir Light" w:cs="Times New Roman"/>
-        </w:rPr>
-        <w:t>fecha_de_elaboracion}}</w:t>
-      </w:r>
-    </w:p>
-    <w:p>
-      <w:pPr>
-        <w:rPr>
-          <w:rFonts w:ascii="Avenir Light" w:hAnsi="Avenir Light" w:cs="Times New Roman"/>
-        </w:rPr>
-      </w:pPr>
-      <w:r>
-        <w:rPr>
-          <w:rFonts w:ascii="Avenir Light" w:hAnsi="Avenir Light" w:cs="Times New Roman"/>
-        </w:rPr>
-        <w:t>Dirección: {{dirección}}</w:t>
-      </w:r>
-    </w:p>
-    <w:p>
-      <w:pPr>
-        <w:rPr>
-          <w:rFonts w:ascii="Avenir Light" w:hAnsi="Avenir Light" w:cs="Times New Roman"/>
-        </w:rPr>
-      </w:pPr>
-      <w:r>
-        <w:rPr>
-          <w:rFonts w:ascii="Avenir Light" w:hAnsi="Avenir Light" w:cs="Times New Roman"/>
-        </w:rPr>
-        <w:t>Sede: {{sede}}</w:t>
-      </w:r>
-    </w:p>
-    <w:p>
-      <w:pPr>
-        <w:rPr>
-          <w:rFonts w:ascii="Avenir Light" w:hAnsi="Avenir Light" w:cs="Times New Roman"/>
-        </w:rPr>
-      </w:pPr>
-      <w:r>
-        <w:rPr>
-          <w:rFonts w:ascii="Avenir Light" w:hAnsi="Avenir Light" w:cs="Times New Roman"/>
-        </w:rPr>
-        <w:t xml:space="preserve">Teléfono: </w:t>
-      </w:r>
-      <w:r>
-        <w:rPr>
-          <w:rFonts w:ascii="Avenir Light" w:hAnsi="Avenir Light" w:cs="Times New Roman"/>
-        </w:rPr>
-        <w:t>4441333</w:t>
-      </w:r>
-    </w:p>
-    <w:p>
-      <w:pPr>
-        <w:rPr>
-          <w:rFonts w:ascii="Avenir Light" w:hAnsi="Avenir Light" w:cs="Times New Roman"/>
-        </w:rPr>
-      </w:pPr>
-      <w:r>
-        <w:rPr>
-          <w:rFonts w:ascii="Avenir Light" w:hAnsi="Avenir Light" w:cs="Times New Roman"/>
-        </w:rPr>
-        <w:t>SECTOR: SALUD (IPS PRIVADA) Prestación de Servicios de Salud Público Privados de Alta Complejidad</w:t>
-      </w:r>
-    </w:p>
-    <w:p>
-      <w:pPr>
-        <w:rPr>
-          <w:rFonts w:ascii="Avenir Light" w:hAnsi="Avenir Light" w:cs="Times New Roman"/>
-        </w:rPr>
-      </w:pPr>
-      <w:r>
-        <w:rPr>
-          <w:rFonts w:ascii="Avenir Light" w:hAnsi="Avenir Light" w:cs="Times New Roman"/>
-        </w:rPr>
-        <w:t xml:space="preserve">SOLICITADOS:  </w:t>
-      </w:r>
-      <w:r>
-        <w:rPr>
-          <w:rFonts w:ascii="Avenir Light" w:hAnsi="Avenir Light" w:cs="Times New Roman"/>
-        </w:rPr>
-        <w:t>{{numero_de_solicitados}}</w:t>
-      </w:r>
-      <w:r>
-        <w:rPr>
-          <w:rFonts w:ascii="Avenir Light" w:hAnsi="Avenir Light" w:cs="Times New Roman"/>
-        </w:rPr>
-        <w:t xml:space="preserve">   </w:t>
-      </w:r>
-      <w:r>
-        <w:rPr>
-          <w:rFonts w:ascii="Avenir Light" w:hAnsi="Avenir Light" w:cs="Times New Roman"/>
-        </w:rPr>
-        <w:t>Códigos generados</w:t>
-      </w:r>
-    </w:p>
-    <w:p>
-      <w:pPr>
-        <w:rPr>
-          <w:b/>
-          <w:bCs/>
-        </w:rPr>
-      </w:pPr>
-      <w:r>
-        <w:rPr>
-          <w:rFonts w:ascii="Avenir Light" w:hAnsi="Avenir Light" w:cs="Times New Roman"/>
-        </w:rPr>
-        <w:t xml:space="preserve">REALIZADOS:  </w:t>
-      </w:r>
-      <w:r>
-        <w:rPr>
-          <w:rFonts w:ascii="Avenir Light" w:hAnsi="Avenir Light" w:cs="Times New Roman"/>
-        </w:rPr>
-        <w:t>{{numero_de_realizados}}</w:t>
-      </w:r>
-      <w:r>
-        <w:rPr>
-          <w:rFonts w:ascii="Avenir Light" w:hAnsi="Avenir Light" w:cs="Times New Roman"/>
-        </w:rPr>
-        <w:t xml:space="preserve">    </w:t>
-      </w:r>
-      <w:r>
-        <w:rPr>
-          <w:rFonts w:ascii="Avenir Light" w:hAnsi="Avenir Light" w:cs="Times New Roman"/>
-        </w:rPr>
-        <w:t>Visitas a diferentes áreas</w:t>
-      </w:r>
-    </w:p>
+    <w:tbl>
+      <w:tblPr>
+        <w:tblStyle w:val="TableGrid"/>
+        <w:tblW w:w="0" w:type="auto"/>
+        <w:tblLook w:val="04A0" w:firstRow="1" w:lastRow="0" w:firstColumn="1" w:lastColumn="0" w:noHBand="0" w:noVBand="1"/>
+      </w:tblPr>
+      <w:tblGrid>
+        <w:gridCol w:w="2547"/>
+        <w:gridCol w:w="4394"/>
+        <w:gridCol w:w="2075"/>
+      </w:tblGrid>
+      <w:tr>
+        <w:tc>
+          <w:tcPr>
+            <w:tcW w:w="2547" w:type="dxa"/>
+            <w:vMerge w:val="restart"/>
+            <w:shd w:val="clear" w:color="auto" w:fill="EFEFEF"/>
+          </w:tcPr>
+          <w:p>
+            <w:pPr>
+              <w:rPr>
+                <w:rFonts w:ascii="Roboto Mono" w:hAnsi="Roboto Mono"/>
+              </w:rPr>
+            </w:pPr>
+            <w:r>
+              <w:rPr>
+                <w:rFonts w:ascii="Roboto Mono" w:hAnsi="Roboto Mono"/>
+                <w:noProof/>
+              </w:rPr>
+              <w:drawing>
+                <wp:inline distT="0" distB="0" distL="0" distR="0" wp14:anchorId="03123BF6" wp14:editId="6D92F14E">
+                  <wp:extent cx="1467651" cy="466995"/>
+                  <wp:effectExtent l="0" t="0" r="0" b="0"/>
+                  <wp:docPr id="1601255197" name="Picture 2" descr="A black and grey logo with yellow eyes&#10;&#10;AI-generated content may be incorrect."/>
+                  <wp:cNvGraphicFramePr>
+                    <a:graphicFrameLocks xmlns:a="http://schemas.openxmlformats.org/drawingml/2006/main" noChangeAspect="1"/>
+                  </wp:cNvGraphicFramePr>
+                  <a:graphic xmlns:a="http://schemas.openxmlformats.org/drawingml/2006/main">
+                    <a:graphicData uri="http://schemas.openxmlformats.org/drawingml/2006/picture">
+                      <pic:pic xmlns:pic="http://schemas.openxmlformats.org/drawingml/2006/picture">
+                        <pic:nvPicPr>
+                          <pic:cNvPr id="1601255197" name="Picture 2" descr="A black and grey logo with yellow eyes&#10;&#10;AI-generated content may be incorrect."/>
+                          <pic:cNvPicPr/>
+                        </pic:nvPicPr>
+                        <pic:blipFill>
+                          <a:blip r:embed="rId8" cstate="print">
+                            <a:extLst>
+                              <a:ext uri="{28A0092B-C50C-407E-A947-70E740481C1C}">
+                                <a14:useLocalDpi xmlns:a14="http://schemas.microsoft.com/office/drawing/2010/main" val="0"/>
+                              </a:ext>
+                            </a:extLst>
+                          </a:blip>
+                          <a:stretch>
+                            <a:fillRect/>
+                          </a:stretch>
+                        </pic:blipFill>
+                        <pic:spPr>
+                          <a:xfrm>
+                            <a:off x="0" y="0"/>
+                            <a:ext cx="1582327" cy="503484"/>
+                          </a:xfrm>
+                          <a:prstGeom prst="rect">
+                            <a:avLst/>
+                          </a:prstGeom>
+                        </pic:spPr>
+                      </pic:pic>
+                    </a:graphicData>
+                  </a:graphic>
+                </wp:inline>
+              </w:drawing>
+            </w:r>
+          </w:p>
+        </w:tc>
+        <w:tc>
+          <w:tcPr>
+            <w:tcW w:w="4394" w:type="dxa"/>
+            <w:vMerge w:val="restart"/>
+            <w:shd w:val="clear" w:color="auto" w:fill="E8E8E8" w:themeFill="background2"/>
+            <w:vAlign w:val="center"/>
+          </w:tcPr>
+          <w:p>
+            <w:pPr>
+              <w:jc w:val="center"/>
+              <w:rPr>
+                <w:rFonts w:ascii="Roboto Mono" w:hAnsi="Roboto Mono"/>
+                <w:sz w:val="28"/>
+                <w:szCs w:val="28"/>
+              </w:rPr>
+            </w:pPr>
+            <w:r>
+              <w:rPr>
+                <w:rFonts w:ascii="Roboto Mono" w:hAnsi="Roboto Mono"/>
+                <w:b/>
+                <w:bCs/>
+                <w:sz w:val="28"/>
+                <w:szCs w:val="28"/>
+              </w:rPr>
+              <w:t>INFORME TÉCNICO FINAL</w:t>
+            </w:r>
+          </w:p>
+        </w:tc>
+        <w:tc>
+          <w:tcPr>
+            <w:tcW w:w="2075" w:type="dxa"/>
+            <w:shd w:val="clear" w:color="auto" w:fill="E8E8E8" w:themeFill="background2"/>
+            <w:vAlign w:val="center"/>
+          </w:tcPr>
+          <w:p>
+            <w:pPr>
+              <w:jc w:val="center"/>
+              <w:rPr>
+                <w:rFonts w:ascii="Roboto Mono" w:hAnsi="Roboto Mono" w:cs="Arial"/>
+                <w:sz w:val="18"/>
+                <w:szCs w:val="18"/>
+              </w:rPr>
+            </w:pPr>
+            <w:r>
+              <w:rPr>
+                <w:rFonts w:ascii="Roboto Mono" w:hAnsi="Roboto Mono" w:cs="Arial"/>
+                <w:sz w:val="18"/>
+                <w:szCs w:val="18"/>
+              </w:rPr>
+              <w:t>Código: F-PMYV-04</w:t>
+            </w:r>
+          </w:p>
+        </w:tc>
+      </w:tr>
+      <w:tr>
+        <w:tc>
+          <w:tcPr>
+            <w:tcW w:w="2547" w:type="dxa"/>
+            <w:vMerge/>
+            <w:shd w:val="clear" w:color="auto" w:fill="EFEFEF"/>
+          </w:tcPr>
+          <w:p>
+            <w:pPr>
+              <w:rPr>
+                <w:rFonts w:ascii="Roboto Mono" w:hAnsi="Roboto Mono"/>
+              </w:rPr>
+            </w:pPr>
+          </w:p>
+        </w:tc>
+        <w:tc>
+          <w:tcPr>
+            <w:tcW w:w="4394" w:type="dxa"/>
+            <w:vMerge/>
+            <w:shd w:val="clear" w:color="auto" w:fill="E8E8E8" w:themeFill="background2"/>
+          </w:tcPr>
+          <w:p>
+            <w:pPr>
+              <w:rPr>
+                <w:rFonts w:ascii="Roboto Mono" w:hAnsi="Roboto Mono"/>
+              </w:rPr>
+            </w:pPr>
+          </w:p>
+        </w:tc>
+        <w:tc>
+          <w:tcPr>
+            <w:tcW w:w="2075" w:type="dxa"/>
+            <w:shd w:val="clear" w:color="auto" w:fill="E8E8E8" w:themeFill="background2"/>
+            <w:vAlign w:val="center"/>
+          </w:tcPr>
+          <w:p>
+            <w:pPr>
+              <w:jc w:val="center"/>
+              <w:rPr>
+                <w:rFonts w:ascii="Roboto Mono" w:hAnsi="Roboto Mono" w:cs="Arial"/>
+                <w:sz w:val="18"/>
+                <w:szCs w:val="18"/>
+              </w:rPr>
+            </w:pPr>
+            <w:r>
+              <w:rPr>
+                <w:rFonts w:ascii="Roboto Mono" w:hAnsi="Roboto Mono" w:cs="Arial"/>
+                <w:sz w:val="18"/>
+                <w:szCs w:val="18"/>
+              </w:rPr>
+              <w:t>Versión:06</w:t>
+            </w:r>
+          </w:p>
+        </w:tc>
+      </w:tr>
+      <w:tr>
+        <w:tc>
+          <w:tcPr>
+            <w:tcW w:w="2547" w:type="dxa"/>
+            <w:vMerge/>
+            <w:shd w:val="clear" w:color="auto" w:fill="EFEFEF"/>
+          </w:tcPr>
+          <w:p>
+            <w:pPr>
+              <w:rPr>
+                <w:rFonts w:ascii="Roboto Mono" w:hAnsi="Roboto Mono"/>
+              </w:rPr>
+            </w:pPr>
+          </w:p>
+        </w:tc>
+        <w:tc>
+          <w:tcPr>
+            <w:tcW w:w="4394" w:type="dxa"/>
+            <w:vMerge/>
+            <w:shd w:val="clear" w:color="auto" w:fill="E8E8E8" w:themeFill="background2"/>
+          </w:tcPr>
+          <w:p>
+            <w:pPr>
+              <w:rPr>
+                <w:rFonts w:ascii="Roboto Mono" w:hAnsi="Roboto Mono"/>
+              </w:rPr>
+            </w:pPr>
+          </w:p>
+        </w:tc>
+        <w:tc>
+          <w:tcPr>
+            <w:tcW w:w="2075" w:type="dxa"/>
+            <w:shd w:val="clear" w:color="auto" w:fill="E8E8E8" w:themeFill="background2"/>
+            <w:vAlign w:val="center"/>
+          </w:tcPr>
+          <w:p>
+            <w:pPr>
+              <w:jc w:val="center"/>
+              <w:rPr>
+                <w:rFonts w:ascii="Roboto Mono" w:hAnsi="Roboto Mono" w:cs="Arial"/>
+                <w:sz w:val="18"/>
+                <w:szCs w:val="18"/>
+              </w:rPr>
+            </w:pPr>
+            <w:r>
+              <w:rPr>
+                <w:rFonts w:ascii="Roboto Mono" w:hAnsi="Roboto Mono" w:cs="Arial"/>
+                <w:sz w:val="18"/>
+                <w:szCs w:val="18"/>
+              </w:rPr>
+              <w:t>Fecha:20/06/2021</w:t>
+            </w:r>
+          </w:p>
+        </w:tc>
+      </w:tr>
+    </w:tbl>
+    <w:p>
+      <w:pPr>
+        <w:spacing w:before="0" w:after="0"/>
+        <w:rPr>
+          <w:rFonts w:ascii="Roboto Mono" w:hAnsi="Roboto Mono"/>
+        </w:rPr>
+      </w:pPr>
+    </w:p>
+    <w:tbl>
+      <w:tblPr>
+        <w:tblStyle w:val="TableGrid"/>
+        <w:tblW w:w="0" w:type="auto"/>
+        <w:tblLook w:val="04A0" w:firstRow="1" w:lastRow="0" w:firstColumn="1" w:lastColumn="0" w:noHBand="0" w:noVBand="1"/>
+      </w:tblPr>
+      <w:tblGrid>
+        <w:gridCol w:w="1297"/>
+        <w:gridCol w:w="2591"/>
+        <w:gridCol w:w="248"/>
+        <w:gridCol w:w="1783"/>
+        <w:gridCol w:w="3097"/>
+      </w:tblGrid>
+      <w:tr>
+        <w:tc>
+          <w:tcPr>
+            <w:tcW w:w="1297" w:type="dxa"/>
+            <w:shd w:val="clear" w:color="auto" w:fill="E8E8E8" w:themeFill="background2"/>
+            <w:vAlign w:val="center"/>
+          </w:tcPr>
+          <w:p>
+            <w:pPr>
+              <w:rPr>
+                <w:rFonts w:ascii="Roboto Mono" w:hAnsi="Roboto Mono"/>
+              </w:rPr>
+            </w:pPr>
+            <w:r>
+              <w:rPr>
+                <w:rFonts w:ascii="Roboto Mono" w:hAnsi="Roboto Mono"/>
+              </w:rPr>
+              <w:t>Cliente</w:t>
+            </w:r>
+          </w:p>
+        </w:tc>
+        <w:tc>
+          <w:tcPr>
+            <w:tcW w:w="2591" w:type="dxa"/>
+            <w:tcBorders>
+              <w:right w:val="single" w:sz="4" w:space="0" w:color="auto"/>
+            </w:tcBorders>
+            <w:vAlign w:val="center"/>
+          </w:tcPr>
+          <w:p>
+            <w:pPr>
+              <w:rPr>
+                <w:rFonts w:ascii="Roboto Mono" w:hAnsi="Roboto Mono"/>
+              </w:rPr>
+            </w:pPr>
+            <w:r>
+              <w:rPr>
+                <w:rFonts w:ascii="Roboto Mono" w:hAnsi="Roboto Mono"/>
+              </w:rPr>
+              <w:t>Hospital San Vicente Fundación</w:t>
+            </w:r>
+          </w:p>
+        </w:tc>
+        <w:tc>
+          <w:tcPr>
+            <w:tcW w:w="248" w:type="dxa"/>
+            <w:tcBorders>
+              <w:top w:val="nil"/>
+              <w:left w:val="single" w:sz="4" w:space="0" w:color="auto"/>
+              <w:bottom w:val="nil"/>
+              <w:right w:val="single" w:sz="4" w:space="0" w:color="auto"/>
+            </w:tcBorders>
+            <w:vAlign w:val="center"/>
+          </w:tcPr>
+          <w:p>
+            <w:pPr>
+              <w:rPr>
+                <w:rFonts w:ascii="Roboto Mono" w:hAnsi="Roboto Mono"/>
+              </w:rPr>
+            </w:pPr>
+          </w:p>
+        </w:tc>
+        <w:tc>
+          <w:tcPr>
+            <w:tcW w:w="1783" w:type="dxa"/>
+            <w:tcBorders>
+              <w:left w:val="single" w:sz="4" w:space="0" w:color="auto"/>
+            </w:tcBorders>
+            <w:shd w:val="clear" w:color="auto" w:fill="E8E8E8" w:themeFill="background2"/>
+            <w:vAlign w:val="center"/>
+          </w:tcPr>
+          <w:p>
+            <w:pPr>
+              <w:rPr>
+                <w:rFonts w:ascii="Roboto Mono" w:hAnsi="Roboto Mono"/>
+              </w:rPr>
+            </w:pPr>
+            <w:r>
+              <w:rPr>
+                <w:rFonts w:ascii="Roboto Mono" w:hAnsi="Roboto Mono"/>
+              </w:rPr>
+              <w:t>Fecha</w:t>
+            </w:r>
+            <w:r>
+              <w:rPr>
+                <w:rFonts w:ascii="Roboto Mono" w:hAnsi="Roboto Mono"/>
+              </w:rPr>
+              <w:t xml:space="preserve"> de elaboración</w:t>
+            </w:r>
+          </w:p>
+        </w:tc>
+        <w:tc>
+          <w:tcPr>
+            <w:tcW w:w="3097" w:type="dxa"/>
+            <w:vAlign w:val="center"/>
+          </w:tcPr>
+          <w:p>
+            <w:pPr>
+              <w:rPr>
+                <w:rFonts w:ascii="Roboto Mono" w:hAnsi="Roboto Mono"/>
+              </w:rPr>
+            </w:pPr>
+            <w:r>
+              <w:rPr>
+                <w:rFonts w:ascii="Roboto Mono" w:hAnsi="Roboto Mono"/>
+              </w:rPr>
+              <w:t>{{fecha_de_elaboracion}}</w:t>
+            </w:r>
+          </w:p>
+        </w:tc>
+      </w:tr>
+      <w:tr>
+        <w:tc>
+          <w:tcPr>
+            <w:tcW w:w="1297" w:type="dxa"/>
+            <w:shd w:val="clear" w:color="auto" w:fill="E8E8E8" w:themeFill="background2"/>
+            <w:vAlign w:val="center"/>
+          </w:tcPr>
+          <w:p>
+            <w:pPr>
+              <w:rPr>
+                <w:rFonts w:ascii="Roboto Mono" w:hAnsi="Roboto Mono"/>
+              </w:rPr>
+            </w:pPr>
+            <w:r>
+              <w:rPr>
+                <w:rFonts w:ascii="Roboto Mono" w:hAnsi="Roboto Mono"/>
+              </w:rPr>
+              <w:t>Dirección</w:t>
+            </w:r>
+          </w:p>
+        </w:tc>
+        <w:tc>
+          <w:tcPr>
+            <w:tcW w:w="2591" w:type="dxa"/>
+            <w:tcBorders>
+              <w:right w:val="single" w:sz="4" w:space="0" w:color="auto"/>
+            </w:tcBorders>
+            <w:vAlign w:val="center"/>
+          </w:tcPr>
+          <w:p>
+            <w:pPr>
+              <w:rPr>
+                <w:rFonts w:ascii="Roboto Mono" w:hAnsi="Roboto Mono"/>
+              </w:rPr>
+            </w:pPr>
+            <w:r>
+              <w:rPr>
+                <w:rFonts w:ascii="Roboto Mono" w:hAnsi="Roboto Mono"/>
+              </w:rPr>
+              <w:t>{{dirección}}</w:t>
+            </w:r>
+          </w:p>
+        </w:tc>
+        <w:tc>
+          <w:tcPr>
+            <w:tcW w:w="248" w:type="dxa"/>
+            <w:tcBorders>
+              <w:top w:val="nil"/>
+              <w:left w:val="single" w:sz="4" w:space="0" w:color="auto"/>
+              <w:bottom w:val="nil"/>
+              <w:right w:val="single" w:sz="4" w:space="0" w:color="auto"/>
+            </w:tcBorders>
+            <w:vAlign w:val="center"/>
+          </w:tcPr>
+          <w:p>
+            <w:pPr>
+              <w:rPr>
+                <w:rFonts w:ascii="Roboto Mono" w:hAnsi="Roboto Mono"/>
+              </w:rPr>
+            </w:pPr>
+          </w:p>
+        </w:tc>
+        <w:tc>
+          <w:tcPr>
+            <w:tcW w:w="1783" w:type="dxa"/>
+            <w:tcBorders>
+              <w:left w:val="single" w:sz="4" w:space="0" w:color="auto"/>
+            </w:tcBorders>
+            <w:shd w:val="clear" w:color="auto" w:fill="E8E8E8" w:themeFill="background2"/>
+            <w:vAlign w:val="center"/>
+          </w:tcPr>
+          <w:p>
+            <w:pPr>
+              <w:rPr>
+                <w:rFonts w:ascii="Roboto Mono" w:hAnsi="Roboto Mono"/>
+              </w:rPr>
+            </w:pPr>
+            <w:r>
+              <w:rPr>
+                <w:rFonts w:ascii="Roboto Mono" w:hAnsi="Roboto Mono"/>
+              </w:rPr>
+              <w:t>Sede</w:t>
+            </w:r>
+          </w:p>
+        </w:tc>
+        <w:tc>
+          <w:tcPr>
+            <w:tcW w:w="3097" w:type="dxa"/>
+            <w:vAlign w:val="center"/>
+          </w:tcPr>
+          <w:p>
+            <w:pPr>
+              <w:rPr>
+                <w:rFonts w:ascii="Roboto Mono" w:hAnsi="Roboto Mono"/>
+              </w:rPr>
+            </w:pPr>
+            <w:r>
+              <w:rPr>
+                <w:rFonts w:ascii="Roboto Mono" w:hAnsi="Roboto Mono"/>
+              </w:rPr>
+              <w:t>{{sede}}</w:t>
+            </w:r>
+          </w:p>
+        </w:tc>
+      </w:tr>
+      <w:tr>
+        <w:tc>
+          <w:tcPr>
+            <w:tcW w:w="1297" w:type="dxa"/>
+            <w:shd w:val="clear" w:color="auto" w:fill="E8E8E8" w:themeFill="background2"/>
+            <w:vAlign w:val="center"/>
+          </w:tcPr>
+          <w:p>
+            <w:pPr>
+              <w:rPr>
+                <w:rFonts w:ascii="Roboto Mono" w:hAnsi="Roboto Mono"/>
+              </w:rPr>
+            </w:pPr>
+            <w:r>
+              <w:rPr>
+                <w:rFonts w:ascii="Roboto Mono" w:hAnsi="Roboto Mono"/>
+              </w:rPr>
+              <w:t>Municipio</w:t>
+            </w:r>
+          </w:p>
+        </w:tc>
+        <w:tc>
+          <w:tcPr>
+            <w:tcW w:w="2591" w:type="dxa"/>
+            <w:tcBorders>
+              <w:right w:val="single" w:sz="4" w:space="0" w:color="auto"/>
+            </w:tcBorders>
+            <w:vAlign w:val="center"/>
+          </w:tcPr>
+          <w:p>
+            <w:pPr>
+              <w:rPr>
+                <w:rFonts w:ascii="Roboto Mono" w:hAnsi="Roboto Mono"/>
+              </w:rPr>
+            </w:pPr>
+            <w:r>
+              <w:rPr>
+                <w:rFonts w:ascii="Roboto Mono" w:hAnsi="Roboto Mono"/>
+              </w:rPr>
+              <w:t>{{</w:t>
+            </w:r>
+            <w:r>
+              <w:rPr>
+                <w:rFonts w:ascii="Roboto Mono" w:hAnsi="Roboto Mono"/>
+              </w:rPr>
+              <w:t>sede</w:t>
+            </w:r>
+            <w:r>
+              <w:rPr>
+                <w:rFonts w:ascii="Roboto Mono" w:hAnsi="Roboto Mono"/>
+              </w:rPr>
+              <w:t>}}</w:t>
+            </w:r>
+          </w:p>
+        </w:tc>
+        <w:tc>
+          <w:tcPr>
+            <w:tcW w:w="248" w:type="dxa"/>
+            <w:tcBorders>
+              <w:top w:val="nil"/>
+              <w:left w:val="single" w:sz="4" w:space="0" w:color="auto"/>
+              <w:bottom w:val="nil"/>
+              <w:right w:val="single" w:sz="4" w:space="0" w:color="auto"/>
+            </w:tcBorders>
+            <w:vAlign w:val="center"/>
+          </w:tcPr>
+          <w:p>
+            <w:pPr>
+              <w:rPr>
+                <w:rFonts w:ascii="Roboto Mono" w:hAnsi="Roboto Mono"/>
+              </w:rPr>
+            </w:pPr>
+          </w:p>
+        </w:tc>
+        <w:tc>
+          <w:tcPr>
+            <w:tcW w:w="1783" w:type="dxa"/>
+            <w:tcBorders>
+              <w:left w:val="single" w:sz="4" w:space="0" w:color="auto"/>
+            </w:tcBorders>
+            <w:shd w:val="clear" w:color="auto" w:fill="E8E8E8" w:themeFill="background2"/>
+            <w:vAlign w:val="center"/>
+          </w:tcPr>
+          <w:p>
+            <w:pPr>
+              <w:rPr>
+                <w:rFonts w:ascii="Roboto Mono" w:hAnsi="Roboto Mono" w:cs="Arial"/>
+              </w:rPr>
+            </w:pPr>
+            <w:r>
+              <w:rPr>
+                <w:rFonts w:ascii="Roboto Mono" w:hAnsi="Roboto Mono"/>
+              </w:rPr>
+              <w:t>Teléfono</w:t>
+            </w:r>
+          </w:p>
+        </w:tc>
+        <w:tc>
+          <w:tcPr>
+            <w:tcW w:w="3097" w:type="dxa"/>
+            <w:vAlign w:val="center"/>
+          </w:tcPr>
+          <w:p>
+            <w:pPr>
+              <w:rPr>
+                <w:rFonts w:ascii="Roboto Mono" w:hAnsi="Roboto Mono"/>
+              </w:rPr>
+            </w:pPr>
+            <w:r>
+              <w:rPr>
+                <w:rFonts w:ascii="Roboto Mono" w:hAnsi="Roboto Mono"/>
+              </w:rPr>
+              <w:t>4441333</w:t>
+            </w:r>
+          </w:p>
+        </w:tc>
+      </w:tr>
+    </w:tbl>
+    <w:p>
+      <w:pPr>
+        <w:spacing w:before="0" w:after="0"/>
+        <w:rPr>
+          <w:rFonts w:ascii="Roboto Mono" w:hAnsi="Roboto Mono"/>
+        </w:rPr>
+      </w:pPr>
+    </w:p>
+    <w:tbl>
+      <w:tblPr>
+        <w:tblStyle w:val="TableGrid"/>
+        <w:tblW w:w="0" w:type="auto"/>
+        <w:tblLook w:val="04A0" w:firstRow="1" w:lastRow="0" w:firstColumn="1" w:lastColumn="0" w:noHBand="0" w:noVBand="1"/>
+      </w:tblPr>
+      <w:tblGrid>
+        <w:gridCol w:w="988"/>
+        <w:gridCol w:w="8028"/>
+      </w:tblGrid>
+      <w:tr>
+        <w:tc>
+          <w:tcPr>
+            <w:tcW w:w="988" w:type="dxa"/>
+          </w:tcPr>
+          <w:p>
+            <w:pPr>
+              <w:rPr>
+                <w:rFonts w:ascii="Roboto Mono" w:hAnsi="Roboto Mono"/>
+              </w:rPr>
+            </w:pPr>
+            <w:r>
+              <w:rPr>
+                <w:rFonts w:ascii="Roboto Mono" w:hAnsi="Roboto Mono"/>
+              </w:rPr>
+              <w:t>Sector</w:t>
+            </w:r>
+          </w:p>
+        </w:tc>
+        <w:tc>
+          <w:tcPr>
+            <w:tcW w:w="8028" w:type="dxa"/>
+          </w:tcPr>
+          <w:p>
+            <w:pPr>
+              <w:rPr>
+                <w:rFonts w:ascii="Roboto Mono" w:hAnsi="Roboto Mono"/>
+              </w:rPr>
+            </w:pPr>
+            <w:r>
+              <w:rPr>
+                <w:rFonts w:ascii="Roboto Mono" w:hAnsi="Roboto Mono"/>
+              </w:rPr>
+              <w:t>SALUD (IPS PRIVADA) Prestación de Servicios de Salud Público Privados de Alta Complejidad</w:t>
+            </w:r>
+          </w:p>
+        </w:tc>
+      </w:tr>
+    </w:tbl>
+    <w:p>
+      <w:pPr>
+        <w:spacing w:before="0" w:after="0"/>
+        <w:rPr>
+          <w:rFonts w:ascii="Roboto Mono" w:hAnsi="Roboto Mono"/>
+        </w:rPr>
+      </w:pPr>
+    </w:p>
+    <w:tbl>
+      <w:tblPr>
+        <w:tblStyle w:val="TableGrid"/>
+        <w:tblW w:w="0" w:type="auto"/>
+        <w:tblLook w:val="04A0" w:firstRow="1" w:lastRow="0" w:firstColumn="1" w:lastColumn="0" w:noHBand="0" w:noVBand="1"/>
+      </w:tblPr>
+      <w:tblGrid>
+        <w:gridCol w:w="1428"/>
+        <w:gridCol w:w="2969"/>
+        <w:gridCol w:w="222"/>
+        <w:gridCol w:w="1538"/>
+        <w:gridCol w:w="2859"/>
+      </w:tblGrid>
+      <w:tr>
+        <w:tc>
+          <w:tcPr>
+            <w:tcW w:w="1838" w:type="dxa"/>
+            <w:shd w:val="clear" w:color="auto" w:fill="E8E8E8" w:themeFill="background2"/>
+            <w:vAlign w:val="center"/>
+          </w:tcPr>
+          <w:p>
+            <w:pPr>
+              <w:rPr>
+                <w:rFonts w:ascii="Roboto Mono" w:hAnsi="Roboto Mono"/>
+              </w:rPr>
+            </w:pPr>
+            <w:r>
+              <w:rPr>
+                <w:rFonts w:ascii="Roboto Mono" w:hAnsi="Roboto Mono"/>
+              </w:rPr>
+              <w:t>Solicitados</w:t>
+            </w:r>
+          </w:p>
+        </w:tc>
+        <w:tc>
+          <w:tcPr>
+            <w:tcW w:w="2559" w:type="dxa"/>
+            <w:tcBorders>
+              <w:right w:val="single" w:sz="4" w:space="0" w:color="auto"/>
+            </w:tcBorders>
+            <w:vAlign w:val="center"/>
+          </w:tcPr>
+          <w:p>
+            <w:pPr>
+              <w:rPr>
+                <w:rFonts w:ascii="Roboto Mono" w:hAnsi="Roboto Mono"/>
+              </w:rPr>
+            </w:pPr>
+            <w:r>
+              <w:rPr>
+                <w:rFonts w:ascii="Roboto Mono" w:hAnsi="Roboto Mono"/>
+              </w:rPr>
+              <w:t>{{numero_de_solicitados}}   Códigos generados</w:t>
+            </w:r>
+          </w:p>
+        </w:tc>
+        <w:tc>
+          <w:tcPr>
+            <w:tcW w:w="222" w:type="dxa"/>
+            <w:tcBorders>
+              <w:top w:val="nil"/>
+              <w:left w:val="single" w:sz="4" w:space="0" w:color="auto"/>
+              <w:bottom w:val="nil"/>
+              <w:right w:val="single" w:sz="4" w:space="0" w:color="auto"/>
+            </w:tcBorders>
+            <w:vAlign w:val="center"/>
+          </w:tcPr>
+          <w:p>
+            <w:pPr>
+              <w:rPr>
+                <w:rFonts w:ascii="Roboto Mono" w:hAnsi="Roboto Mono"/>
+              </w:rPr>
+            </w:pPr>
+          </w:p>
+        </w:tc>
+        <w:tc>
+          <w:tcPr>
+            <w:tcW w:w="1538" w:type="dxa"/>
+            <w:tcBorders>
+              <w:left w:val="single" w:sz="4" w:space="0" w:color="auto"/>
+            </w:tcBorders>
+            <w:shd w:val="clear" w:color="auto" w:fill="E8E8E8" w:themeFill="background2"/>
+            <w:vAlign w:val="center"/>
+          </w:tcPr>
+          <w:p>
+            <w:pPr>
+              <w:rPr>
+                <w:rFonts w:ascii="Roboto Mono" w:hAnsi="Roboto Mono"/>
+              </w:rPr>
+            </w:pPr>
+            <w:r>
+              <w:rPr>
+                <w:rFonts w:ascii="Roboto Mono" w:hAnsi="Roboto Mono"/>
+              </w:rPr>
+              <w:t>Realizados</w:t>
+            </w:r>
+          </w:p>
+        </w:tc>
+        <w:tc>
+          <w:tcPr>
+            <w:tcW w:w="2859" w:type="dxa"/>
+            <w:vAlign w:val="center"/>
+          </w:tcPr>
+          <w:p>
+            <w:pPr>
+              <w:rPr>
+                <w:rFonts w:ascii="Roboto Mono" w:hAnsi="Roboto Mono"/>
+              </w:rPr>
+            </w:pPr>
+            <w:r>
+              <w:rPr>
+                <w:rFonts w:ascii="Roboto Mono" w:hAnsi="Roboto Mono"/>
+              </w:rPr>
+              <w:t>{{numero_de_realizados}}</w:t>
+            </w:r>
+            <w:r>
+              <w:rPr>
+                <w:rFonts w:ascii="Roboto Mono" w:hAnsi="Roboto Mono"/>
+              </w:rPr>
+              <w:t xml:space="preserve"> </w:t>
+            </w:r>
+            <w:r>
+              <w:rPr>
+                <w:rFonts w:ascii="Roboto Mono" w:hAnsi="Roboto Mono"/>
+              </w:rPr>
+              <w:t xml:space="preserve">Visitas a diferentes áreas    </w:t>
+            </w:r>
+          </w:p>
+        </w:tc>
+      </w:tr>
+      <w:tr>
+        <w:tc>
+          <w:tcPr>
+            <w:tcW w:w="1838" w:type="dxa"/>
+            <w:shd w:val="clear" w:color="auto" w:fill="E8E8E8" w:themeFill="background2"/>
+            <w:vAlign w:val="center"/>
+          </w:tcPr>
+          <w:p>
+            <w:pPr>
+              <w:rPr>
+                <w:rFonts w:ascii="Roboto Mono" w:hAnsi="Roboto Mono"/>
+              </w:rPr>
+            </w:pPr>
+            <w:r>
+              <w:rPr>
+                <w:rFonts w:ascii="Roboto Mono" w:hAnsi="Roboto Mono"/>
+              </w:rPr>
+              <w:t>M</w:t>
+            </w:r>
+            <w:r>
+              <w:rPr>
+                <w:rFonts w:ascii="Roboto Mono" w:hAnsi="Roboto Mono"/>
+              </w:rPr>
+              <w:t>es</w:t>
+            </w:r>
+            <w:r>
+              <w:rPr>
+                <w:rFonts w:ascii="Roboto Mono" w:hAnsi="Roboto Mono"/>
+              </w:rPr>
+              <w:t xml:space="preserve"> </w:t>
+            </w:r>
+            <w:r>
+              <w:rPr>
+                <w:rFonts w:ascii="Roboto Mono" w:hAnsi="Roboto Mono"/>
+              </w:rPr>
+              <w:t>de análisis</w:t>
+            </w:r>
+          </w:p>
+        </w:tc>
+        <w:tc>
+          <w:tcPr>
+            <w:tcW w:w="2559" w:type="dxa"/>
+            <w:tcBorders>
+              <w:right w:val="single" w:sz="4" w:space="0" w:color="auto"/>
+            </w:tcBorders>
+            <w:vAlign w:val="center"/>
+          </w:tcPr>
+          <w:p>
+            <w:pPr>
+              <w:rPr>
+                <w:rFonts w:ascii="Roboto Mono" w:hAnsi="Roboto Mono"/>
+              </w:rPr>
+            </w:pPr>
+            <w:r>
+              <w:rPr>
+                <w:rFonts w:ascii="Roboto Mono" w:hAnsi="Roboto Mono"/>
+              </w:rPr>
+              <w:t>{{</w:t>
+            </w:r>
+            <w:r>
+              <w:rPr>
+                <w:rFonts w:ascii="Roboto Mono" w:hAnsi="Roboto Mono"/>
+              </w:rPr>
+              <w:t>sede</w:t>
+            </w:r>
+            <w:r>
+              <w:rPr>
+                <w:rFonts w:ascii="Roboto Mono" w:hAnsi="Roboto Mono"/>
+              </w:rPr>
+              <w:t>}}</w:t>
+            </w:r>
+          </w:p>
+        </w:tc>
+        <w:tc>
+          <w:tcPr>
+            <w:tcW w:w="222" w:type="dxa"/>
+            <w:tcBorders>
+              <w:top w:val="nil"/>
+              <w:left w:val="single" w:sz="4" w:space="0" w:color="auto"/>
+              <w:bottom w:val="nil"/>
+              <w:right w:val="single" w:sz="4" w:space="0" w:color="auto"/>
+            </w:tcBorders>
+            <w:vAlign w:val="center"/>
+          </w:tcPr>
+          <w:p>
+            <w:pPr>
+              <w:rPr>
+                <w:rFonts w:ascii="Roboto Mono" w:hAnsi="Roboto Mono"/>
+              </w:rPr>
+            </w:pPr>
+          </w:p>
+        </w:tc>
+        <w:tc>
+          <w:tcPr>
+            <w:tcW w:w="1538" w:type="dxa"/>
+            <w:vMerge w:val="restart"/>
+            <w:tcBorders>
+              <w:left w:val="single" w:sz="4" w:space="0" w:color="auto"/>
+            </w:tcBorders>
+            <w:shd w:val="clear" w:color="auto" w:fill="E8E8E8" w:themeFill="background2"/>
+            <w:vAlign w:val="center"/>
+          </w:tcPr>
+          <w:p>
+            <w:pPr>
+              <w:rPr>
+                <w:rFonts w:ascii="Roboto Mono" w:hAnsi="Roboto Mono"/>
+              </w:rPr>
+            </w:pPr>
+            <w:r>
+              <w:rPr>
+                <w:rFonts w:ascii="Roboto Mono" w:hAnsi="Roboto Mono"/>
+              </w:rPr>
+              <w:t>Porcentaje de cumplimiento del contrato</w:t>
+            </w:r>
+          </w:p>
+        </w:tc>
+        <w:tc>
+          <w:tcPr>
+            <w:tcW w:w="2859" w:type="dxa"/>
+            <w:vMerge w:val="restart"/>
+            <w:vAlign w:val="center"/>
+          </w:tcPr>
+          <w:p>
+            <w:pPr>
+              <w:rPr>
+                <w:rFonts w:ascii="Roboto Mono" w:hAnsi="Roboto Mono"/>
+              </w:rPr>
+            </w:pPr>
+          </w:p>
+        </w:tc>
+      </w:tr>
+      <w:tr>
+        <w:tc>
+          <w:tcPr>
+            <w:tcW w:w="1838" w:type="dxa"/>
+            <w:shd w:val="clear" w:color="auto" w:fill="E8E8E8" w:themeFill="background2"/>
+            <w:vAlign w:val="center"/>
+          </w:tcPr>
+          <w:p>
+            <w:pPr>
+              <w:rPr>
+                <w:rFonts w:ascii="Roboto Mono" w:hAnsi="Roboto Mono"/>
+              </w:rPr>
+            </w:pPr>
+            <w:r>
+              <w:rPr>
+                <w:rFonts w:ascii="Roboto Mono" w:hAnsi="Roboto Mono"/>
+              </w:rPr>
+              <w:t>Año</w:t>
+            </w:r>
+            <w:r>
+              <w:rPr>
+                <w:rFonts w:ascii="Roboto Mono" w:hAnsi="Roboto Mono"/>
+              </w:rPr>
+              <w:t xml:space="preserve"> </w:t>
+            </w:r>
+            <w:r>
+              <w:rPr>
+                <w:rFonts w:ascii="Roboto Mono" w:hAnsi="Roboto Mono"/>
+              </w:rPr>
+              <w:t>de análisis</w:t>
+            </w:r>
+          </w:p>
+        </w:tc>
+        <w:tc>
+          <w:tcPr>
+            <w:tcW w:w="2559" w:type="dxa"/>
+            <w:tcBorders>
+              <w:right w:val="single" w:sz="4" w:space="0" w:color="auto"/>
+            </w:tcBorders>
+            <w:vAlign w:val="center"/>
+          </w:tcPr>
+          <w:p>
+            <w:pPr>
+              <w:rPr>
+                <w:rFonts w:ascii="Roboto Mono" w:hAnsi="Roboto Mono"/>
+              </w:rPr>
+            </w:pPr>
+            <w:r>
+              <w:rPr>
+                <w:rFonts w:ascii="Roboto Mono" w:hAnsi="Roboto Mono"/>
+              </w:rPr>
+              <w:t>{{ano_de_analisis}}</w:t>
+            </w:r>
+          </w:p>
+        </w:tc>
+        <w:tc>
+          <w:tcPr>
+            <w:tcW w:w="222" w:type="dxa"/>
+            <w:tcBorders>
+              <w:top w:val="nil"/>
+              <w:left w:val="single" w:sz="4" w:space="0" w:color="auto"/>
+              <w:bottom w:val="nil"/>
+              <w:right w:val="single" w:sz="4" w:space="0" w:color="auto"/>
+            </w:tcBorders>
+            <w:vAlign w:val="center"/>
+          </w:tcPr>
+          <w:p>
+            <w:pPr>
+              <w:rPr>
+                <w:rFonts w:ascii="Roboto Mono" w:hAnsi="Roboto Mono"/>
+              </w:rPr>
+            </w:pPr>
+          </w:p>
+        </w:tc>
+        <w:tc>
+          <w:tcPr>
+            <w:tcW w:w="1538" w:type="dxa"/>
+            <w:vMerge/>
+            <w:tcBorders>
+              <w:left w:val="single" w:sz="4" w:space="0" w:color="auto"/>
+            </w:tcBorders>
+            <w:shd w:val="clear" w:color="auto" w:fill="E8E8E8" w:themeFill="background2"/>
+            <w:vAlign w:val="center"/>
+          </w:tcPr>
+          <w:p>
+            <w:pPr>
+              <w:rPr>
+                <w:rFonts w:ascii="Roboto Mono" w:hAnsi="Roboto Mono" w:cs="Arial"/>
+              </w:rPr>
+            </w:pPr>
+          </w:p>
+        </w:tc>
+        <w:tc>
+          <w:tcPr>
+            <w:tcW w:w="2859" w:type="dxa"/>
+            <w:vMerge/>
+            <w:vAlign w:val="center"/>
+          </w:tcPr>
+          <w:p>
+            <w:pPr>
+              <w:rPr>
+                <w:rFonts w:ascii="Roboto Mono" w:hAnsi="Roboto Mono"/>
+              </w:rPr>
+            </w:pPr>
+          </w:p>
+        </w:tc>
+      </w:tr>
+    </w:tbl>
+    <w:p>
+      <w:pPr>
+        <w:tabs>
+          <w:tab w:val="left" w:pos="952"/>
+        </w:tabs>
+        <w:spacing w:before="0" w:after="0"/>
+        <w:jc w:val="both"/>
+        <w:rPr>
+          <w:rFonts w:ascii="Avenir Light" w:hAnsi="Avenir Light" w:cs="Times New Roman"/>
+        </w:rPr>
+      </w:pPr>
+    </w:p>
+    <w:tbl>
+      <w:tblPr>
+        <w:tblStyle w:val="TableGrid"/>
+        <w:tblW w:w="0" w:type="auto"/>
+        <w:tblLook w:val="04A0" w:firstRow="1" w:lastRow="0" w:firstColumn="1" w:lastColumn="0" w:noHBand="0" w:noVBand="1"/>
+      </w:tblPr>
+      <w:tblGrid>
+        <w:gridCol w:w="9016"/>
+      </w:tblGrid>
+      <w:tr>
+        <w:tc>
+          <w:tcPr>
+            <w:tcW w:w="9016" w:type="dxa"/>
+          </w:tcPr>
+          <w:p>
+            <w:pPr>
+              <w:tabs>
+                <w:tab w:val="left" w:pos="952"/>
+              </w:tabs>
+              <w:jc w:val="both"/>
+              <w:rPr>
+                <w:rFonts w:ascii="Avenir Light" w:hAnsi="Avenir Light" w:cs="Times New Roman"/>
+              </w:rPr>
+            </w:pPr>
+            <w:r>
+              <w:rPr>
+                <w:rFonts w:ascii="Avenir Light" w:hAnsi="Avenir Light" w:cs="Times New Roman"/>
+              </w:rPr>
+              <w:t>Áreas Controladas</w:t>
+            </w:r>
+          </w:p>
+        </w:tc>
+      </w:tr>
+      <w:tr>
+        <w:tc>
+          <w:tcPr>
+            <w:tcW w:w="9016" w:type="dxa"/>
+          </w:tcPr>
+          <w:p>
+            <w:pPr>
+              <w:tabs>
+                <w:tab w:val="left" w:pos="952"/>
+              </w:tabs>
+              <w:jc w:val="both"/>
+              <w:rPr>
+                <w:rFonts w:ascii="Avenir Light" w:hAnsi="Avenir Light" w:cs="Times New Roman"/>
+              </w:rPr>
+            </w:pPr>
+            <w:r>
+              <w:rPr>
+                <w:rFonts w:ascii="Avenir Light" w:hAnsi="Avenir Light" w:cs="Times New Roman"/>
+              </w:rPr>
+              <w:t>{{</w:t>
+            </w:r>
+            <w:r>
+              <w:rPr>
+                <w:rFonts w:ascii="Avenir Light" w:hAnsi="Avenir Light" w:cs="Times New Roman"/>
+              </w:rPr>
+              <w:t>areas_controladas</w:t>
+            </w:r>
+            <w:r>
+              <w:rPr>
+                <w:rFonts w:ascii="Avenir Light" w:hAnsi="Avenir Light" w:cs="Times New Roman"/>
+              </w:rPr>
+              <w:t>}}</w:t>
+            </w:r>
+          </w:p>
+        </w:tc>
+      </w:tr>
+    </w:tbl>
     <w:p>
       <w:pPr>
         <w:tabs>
@@ -206,64 +1121,6 @@
           <w:rFonts w:ascii="Avenir Light" w:hAnsi="Avenir Light" w:cs="Times New Roman"/>
         </w:rPr>
       </w:pPr>
-      <w:r>
-        <w:rPr>
-          <w:rFonts w:ascii="Avenir Light" w:hAnsi="Avenir Light" w:cs="Times New Roman"/>
-        </w:rPr>
-        <w:t xml:space="preserve">MES DE ANÁLISIS: </w:t>
-      </w:r>
-      <w:r>
-        <w:rPr>
-          <w:rFonts w:ascii="Avenir Light" w:hAnsi="Avenir Light" w:cs="Times New Roman"/>
-        </w:rPr>
-        <w:t>{{mes_de_analisis}}</w:t>
-      </w:r>
-      <w:r>
-        <w:rPr>
-          <w:rFonts w:ascii="Avenir Light" w:hAnsi="Avenir Light" w:cs="Times New Roman"/>
-        </w:rPr>
-        <w:t>, {{ano_de_analisis}}</w:t>
-      </w:r>
-    </w:p>
-    <w:p>
-      <w:pPr>
-        <w:tabs>
-          <w:tab w:val="left" w:pos="952"/>
-        </w:tabs>
-        <w:jc w:val="both"/>
-        <w:rPr>
-          <w:rFonts w:ascii="Avenir Light" w:hAnsi="Avenir Light" w:cs="Times New Roman"/>
-        </w:rPr>
-      </w:pPr>
-      <w:r>
-        <w:rPr>
-          <w:rFonts w:ascii="Avenir Light" w:hAnsi="Avenir Light" w:cs="Times New Roman"/>
-        </w:rPr>
-        <w:t>PORCENTAJE DE CUMPLIMIENTO DEL CONTRATO:    %</w:t>
-      </w:r>
-    </w:p>
-    <w:p>
-      <w:pPr>
-        <w:tabs>
-          <w:tab w:val="left" w:pos="952"/>
-        </w:tabs>
-        <w:jc w:val="both"/>
-        <w:rPr>
-          <w:rFonts w:ascii="Avenir Light" w:hAnsi="Avenir Light" w:cs="Times New Roman"/>
-        </w:rPr>
-      </w:pPr>
-      <w:r>
-        <w:rPr>
-          <w:rFonts w:ascii="Avenir Light" w:hAnsi="Avenir Light" w:cs="Times New Roman"/>
-        </w:rPr>
-        <w:t xml:space="preserve">ÁREAS CONTROLADAS: </w:t>
-      </w:r>
-      <w:r>
-        <w:rPr>
-          <w:rFonts w:ascii="Avenir Light" w:hAnsi="Avenir Light" w:cs="Times New Roman"/>
-        </w:rPr>
-        <w:t>{{areas_controladas}}</w:t>
-      </w:r>
     </w:p>
     <w:p>
       <w:pPr>
@@ -1794,7 +2651,7 @@
                           </pic:cNvPicPr>
                         </pic:nvPicPr>
                         <pic:blipFill>
-                          <a:blip r:embed="rId7" cstate="print">
+                          <a:blip r:embed="rId9" cstate="print">
                             <a:extLst>
                               <a:ext uri="{28A0092B-C50C-407E-A947-70E740481C1C}">
                                 <a14:useLocalDpi xmlns:a14="http://schemas.microsoft.com/office/drawing/2010/main" val="0"/>
@@ -1911,7 +2768,7 @@
                           </pic:cNvPicPr>
                         </pic:nvPicPr>
                         <pic:blipFill>
-                          <a:blip r:embed="rId8" cstate="print">
+                          <a:blip r:embed="rId10" cstate="print">
                             <a:extLst>
                               <a:ext uri="{28A0092B-C50C-407E-A947-70E740481C1C}">
                                 <a14:useLocalDpi xmlns:a14="http://schemas.microsoft.com/office/drawing/2010/main" val="0"/>
@@ -1957,38 +2814,13 @@
         <w:jc w:val="both"/>
         <w:rPr>
           <w:rFonts w:ascii="Avenir Light" w:hAnsi="Avenir Light" w:cs="Times New Roman"/>
-        </w:rPr>
-      </w:pPr>
-    </w:p>
-    <w:p>
-      <w:pPr>
-        <w:jc w:val="both"/>
-        <w:rPr>
-          <w:rFonts w:ascii="Avenir Light" w:hAnsi="Avenir Light" w:cs="Times New Roman"/>
           <w:noProof/>
           <w:lang w:val="es-MX"/>
         </w:rPr>
       </w:pPr>
-      <w:r>
-        <w:rPr>
-          <w:rFonts w:ascii="Avenir Light" w:hAnsi="Avenir Light" w:cs="Times New Roman"/>
-          <w:noProof/>
-          <w:lang w:val="es-MX"/>
-        </w:rPr>
-        <w:tab/>
-      </w:r>
-      <w:r>
-        <w:rPr>
-          <w:rFonts w:ascii="Avenir Light" w:hAnsi="Avenir Light" w:cs="Times New Roman"/>
-          <w:noProof/>
-          <w:lang w:val="es-MX"/>
-        </w:rPr>
-        <w:tab/>
-      </w:r>
-    </w:p>
-    <w:p/>
+    </w:p>
     <w:sectPr>
-      <w:footerReference w:type="default" r:id="rId9"/>
+      <w:footerReference w:type="default" r:id="rId11"/>
       <w:pgSz w:w="11906" w:h="16838"/>
       <w:pgMar w:top="1440" w:right="1440" w:bottom="1440" w:left="1440" w:header="708" w:footer="708" w:gutter="0"/>
       <w:cols w:space="708"/>
@@ -4047,4 +4879,16 @@
     </a:ext>
   </a:extLst>
 </a:theme>
+</file>
+
+<file path=customXml/item1.xml><?xml version="1.0" encoding="utf-8"?>
+<b:Sources xmlns:b="http://schemas.openxmlformats.org/officeDocument/2006/bibliography" xmlns="http://schemas.openxmlformats.org/officeDocument/2006/bibliography" SelectedStyle="/APASixthEditionOfficeOnline.xsl" StyleName="APA" Version="6"/>
+</file>
+
+<file path=customXml/itemProps1.xml><?xml version="1.0" encoding="utf-8"?>
+<ds:datastoreItem xmlns:ds="http://schemas.openxmlformats.org/officeDocument/2006/customXml" ds:itemID="{F016E83F-CE13-8849-BD65-69E3D5AD200B}">
+  <ds:schemaRefs>
+    <ds:schemaRef ds:uri="http://schemas.openxmlformats.org/officeDocument/2006/bibliography"/>
+  </ds:schemaRefs>
+</ds:datastoreItem>
 </file>
--- a/Plantilla.docx
+++ b/Plantilla.docx
@@ -252,14 +252,15 @@
       <w:tblPr>
         <w:tblStyle w:val="TableGrid"/>
         <w:tblW w:w="0" w:type="auto"/>
+        <w:tblLayout w:type="fixed"/>
         <w:tblLook w:val="04A0" w:firstRow="1" w:lastRow="0" w:firstColumn="1" w:lastColumn="0" w:noHBand="0" w:noVBand="1"/>
       </w:tblPr>
       <w:tblGrid>
         <w:gridCol w:w="1297"/>
-        <w:gridCol w:w="2591"/>
-        <w:gridCol w:w="248"/>
-        <w:gridCol w:w="1783"/>
-        <w:gridCol w:w="3097"/>
+        <w:gridCol w:w="3801"/>
+        <w:gridCol w:w="284"/>
+        <w:gridCol w:w="1559"/>
+        <w:gridCol w:w="2075"/>
       </w:tblGrid>
       <w:tr>
         <w:tc>
@@ -271,12 +272,12 @@
           <w:p>
             <w:pPr>
               <w:rPr>
-                <w:rFonts w:ascii="Roboto Mono" w:hAnsi="Roboto Mono"/>
+                <w:rFonts w:ascii="Avenir Book" w:hAnsi="Avenir Book"/>
               </w:rPr>
             </w:pPr>
             <w:r>
               <w:rPr>
-                <w:rFonts w:ascii="Roboto Mono" w:hAnsi="Roboto Mono"/>
+                <w:rFonts w:ascii="Avenir Book" w:hAnsi="Avenir Book"/>
               </w:rPr>
               <w:t>Cliente</w:t>
             </w:r>
@@ -284,7 +285,7 @@
         </w:tc>
         <w:tc>
           <w:tcPr>
-            <w:tcW w:w="2591" w:type="dxa"/>
+            <w:tcW w:w="3801" w:type="dxa"/>
             <w:tcBorders>
               <w:right w:val="single" w:sz="4" w:space="0" w:color="auto"/>
             </w:tcBorders>
@@ -293,12 +294,12 @@
           <w:p>
             <w:pPr>
               <w:rPr>
-                <w:rFonts w:ascii="Roboto Mono" w:hAnsi="Roboto Mono"/>
+                <w:rFonts w:ascii="Avenir Book" w:hAnsi="Avenir Book"/>
               </w:rPr>
             </w:pPr>
             <w:r>
               <w:rPr>
-                <w:rFonts w:ascii="Roboto Mono" w:hAnsi="Roboto Mono"/>
+                <w:rFonts w:ascii="Avenir Book" w:hAnsi="Avenir Book"/>
               </w:rPr>
               <w:t>Hospital San Vicente Fundación</w:t>
             </w:r>
@@ -306,7 +307,7 @@
         </w:tc>
         <w:tc>
           <w:tcPr>
-            <w:tcW w:w="248" w:type="dxa"/>
+            <w:tcW w:w="284" w:type="dxa"/>
             <w:tcBorders>
               <w:top w:val="nil"/>
               <w:left w:val="single" w:sz="4" w:space="0" w:color="auto"/>
@@ -318,14 +319,14 @@
           <w:p>
             <w:pPr>
               <w:rPr>
-                <w:rFonts w:ascii="Roboto Mono" w:hAnsi="Roboto Mono"/>
+                <w:rFonts w:ascii="Avenir Book" w:hAnsi="Avenir Book"/>
               </w:rPr>
             </w:pPr>
           </w:p>
         </w:tc>
         <w:tc>
           <w:tcPr>
-            <w:tcW w:w="1783" w:type="dxa"/>
+            <w:tcW w:w="1559" w:type="dxa"/>
             <w:tcBorders>
               <w:left w:val="single" w:sz="4" w:space="0" w:color="auto"/>
             </w:tcBorders>
@@ -335,37 +336,31 @@
           <w:p>
             <w:pPr>
               <w:rPr>
-                <w:rFonts w:ascii="Roboto Mono" w:hAnsi="Roboto Mono"/>
+                <w:rFonts w:ascii="Avenir Book" w:hAnsi="Avenir Book"/>
               </w:rPr>
             </w:pPr>
             <w:r>
               <w:rPr>
-                <w:rFonts w:ascii="Roboto Mono" w:hAnsi="Roboto Mono"/>
-              </w:rPr>
-              <w:t>Fecha</w:t>
-            </w:r>
-            <w:r>
-              <w:rPr>
-                <w:rFonts w:ascii="Roboto Mono" w:hAnsi="Roboto Mono"/>
-              </w:rPr>
-              <w:t xml:space="preserve"> de elaboración</w:t>
+                <w:rFonts w:ascii="Avenir Book" w:hAnsi="Avenir Book"/>
+              </w:rPr>
+              <w:t>Fecha de elaboración</w:t>
             </w:r>
           </w:p>
         </w:tc>
         <w:tc>
           <w:tcPr>
-            <w:tcW w:w="3097" w:type="dxa"/>
+            <w:tcW w:w="2075" w:type="dxa"/>
             <w:vAlign w:val="center"/>
           </w:tcPr>
           <w:p>
             <w:pPr>
               <w:rPr>
-                <w:rFonts w:ascii="Roboto Mono" w:hAnsi="Roboto Mono"/>
+                <w:rFonts w:ascii="Avenir Book" w:hAnsi="Avenir Book"/>
               </w:rPr>
             </w:pPr>
             <w:r>
               <w:rPr>
-                <w:rFonts w:ascii="Roboto Mono" w:hAnsi="Roboto Mono"/>
+                <w:rFonts w:ascii="Avenir Book" w:hAnsi="Avenir Book"/>
               </w:rPr>
               <w:t>{{fecha_de_elaboracion}}</w:t>
             </w:r>
@@ -382,12 +377,12 @@
           <w:p>
             <w:pPr>
               <w:rPr>
-                <w:rFonts w:ascii="Roboto Mono" w:hAnsi="Roboto Mono"/>
+                <w:rFonts w:ascii="Avenir Book" w:hAnsi="Avenir Book"/>
               </w:rPr>
             </w:pPr>
             <w:r>
               <w:rPr>
-                <w:rFonts w:ascii="Roboto Mono" w:hAnsi="Roboto Mono"/>
+                <w:rFonts w:ascii="Avenir Book" w:hAnsi="Avenir Book"/>
               </w:rPr>
               <w:t>Dirección</w:t>
             </w:r>
@@ -395,7 +390,7 @@
         </w:tc>
         <w:tc>
           <w:tcPr>
-            <w:tcW w:w="2591" w:type="dxa"/>
+            <w:tcW w:w="3801" w:type="dxa"/>
             <w:tcBorders>
               <w:right w:val="single" w:sz="4" w:space="0" w:color="auto"/>
             </w:tcBorders>
@@ -404,12 +399,12 @@
           <w:p>
             <w:pPr>
               <w:rPr>
-                <w:rFonts w:ascii="Roboto Mono" w:hAnsi="Roboto Mono"/>
+                <w:rFonts w:ascii="Avenir Book" w:hAnsi="Avenir Book"/>
               </w:rPr>
             </w:pPr>
             <w:r>
               <w:rPr>
-                <w:rFonts w:ascii="Roboto Mono" w:hAnsi="Roboto Mono"/>
+                <w:rFonts w:ascii="Avenir Book" w:hAnsi="Avenir Book"/>
               </w:rPr>
               <w:t>{{dirección}}</w:t>
             </w:r>
@@ -417,7 +412,7 @@
         </w:tc>
         <w:tc>
           <w:tcPr>
-            <w:tcW w:w="248" w:type="dxa"/>
+            <w:tcW w:w="284" w:type="dxa"/>
             <w:tcBorders>
               <w:top w:val="nil"/>
               <w:left w:val="single" w:sz="4" w:space="0" w:color="auto"/>
@@ -429,14 +424,14 @@
           <w:p>
             <w:pPr>
               <w:rPr>
-                <w:rFonts w:ascii="Roboto Mono" w:hAnsi="Roboto Mono"/>
+                <w:rFonts w:ascii="Avenir Book" w:hAnsi="Avenir Book"/>
               </w:rPr>
             </w:pPr>
           </w:p>
         </w:tc>
         <w:tc>
           <w:tcPr>
-            <w:tcW w:w="1783" w:type="dxa"/>
+            <w:tcW w:w="1559" w:type="dxa"/>
             <w:tcBorders>
               <w:left w:val="single" w:sz="4" w:space="0" w:color="auto"/>
             </w:tcBorders>
@@ -446,12 +441,12 @@
           <w:p>
             <w:pPr>
               <w:rPr>
-                <w:rFonts w:ascii="Roboto Mono" w:hAnsi="Roboto Mono"/>
+                <w:rFonts w:ascii="Avenir Book" w:hAnsi="Avenir Book"/>
               </w:rPr>
             </w:pPr>
             <w:r>
               <w:rPr>
-                <w:rFonts w:ascii="Roboto Mono" w:hAnsi="Roboto Mono"/>
+                <w:rFonts w:ascii="Avenir Book" w:hAnsi="Avenir Book"/>
               </w:rPr>
               <w:t>Sede</w:t>
             </w:r>
@@ -459,18 +454,18 @@
         </w:tc>
         <w:tc>
           <w:tcPr>
-            <w:tcW w:w="3097" w:type="dxa"/>
+            <w:tcW w:w="2075" w:type="dxa"/>
             <w:vAlign w:val="center"/>
           </w:tcPr>
           <w:p>
             <w:pPr>
               <w:rPr>
-                <w:rFonts w:ascii="Roboto Mono" w:hAnsi="Roboto Mono"/>
+                <w:rFonts w:ascii="Avenir Book" w:hAnsi="Avenir Book"/>
               </w:rPr>
             </w:pPr>
             <w:r>
               <w:rPr>
-                <w:rFonts w:ascii="Roboto Mono" w:hAnsi="Roboto Mono"/>
+                <w:rFonts w:ascii="Avenir Book" w:hAnsi="Avenir Book"/>
               </w:rPr>
               <w:t>{{sede}}</w:t>
             </w:r>
@@ -487,12 +482,12 @@
           <w:p>
             <w:pPr>
               <w:rPr>
-                <w:rFonts w:ascii="Roboto Mono" w:hAnsi="Roboto Mono"/>
+                <w:rFonts w:ascii="Avenir Book" w:hAnsi="Avenir Book"/>
               </w:rPr>
             </w:pPr>
             <w:r>
               <w:rPr>
-                <w:rFonts w:ascii="Roboto Mono" w:hAnsi="Roboto Mono"/>
+                <w:rFonts w:ascii="Avenir Book" w:hAnsi="Avenir Book"/>
               </w:rPr>
               <w:t>Municipio</w:t>
             </w:r>
@@ -500,7 +495,7 @@
         </w:tc>
         <w:tc>
           <w:tcPr>
-            <w:tcW w:w="2591" w:type="dxa"/>
+            <w:tcW w:w="3801" w:type="dxa"/>
             <w:tcBorders>
               <w:right w:val="single" w:sz="4" w:space="0" w:color="auto"/>
             </w:tcBorders>
@@ -509,32 +504,20 @@
           <w:p>
             <w:pPr>
               <w:rPr>
-                <w:rFonts w:ascii="Roboto Mono" w:hAnsi="Roboto Mono"/>
+                <w:rFonts w:ascii="Avenir Book" w:hAnsi="Avenir Book"/>
               </w:rPr>
             </w:pPr>
             <w:r>
               <w:rPr>
-                <w:rFonts w:ascii="Roboto Mono" w:hAnsi="Roboto Mono"/>
-              </w:rPr>
-              <w:t>{{</w:t>
-            </w:r>
-            <w:r>
-              <w:rPr>
-                <w:rFonts w:ascii="Roboto Mono" w:hAnsi="Roboto Mono"/>
-              </w:rPr>
-              <w:t>sede</w:t>
-            </w:r>
-            <w:r>
-              <w:rPr>
-                <w:rFonts w:ascii="Roboto Mono" w:hAnsi="Roboto Mono"/>
-              </w:rPr>
-              <w:t>}}</w:t>
+                <w:rFonts w:ascii="Avenir Book" w:hAnsi="Avenir Book"/>
+              </w:rPr>
+              <w:t>{{sede}}</w:t>
             </w:r>
           </w:p>
         </w:tc>
         <w:tc>
           <w:tcPr>
-            <w:tcW w:w="248" w:type="dxa"/>
+            <w:tcW w:w="284" w:type="dxa"/>
             <w:tcBorders>
               <w:top w:val="nil"/>
               <w:left w:val="single" w:sz="4" w:space="0" w:color="auto"/>
@@ -546,14 +529,14 @@
           <w:p>
             <w:pPr>
               <w:rPr>
-                <w:rFonts w:ascii="Roboto Mono" w:hAnsi="Roboto Mono"/>
+                <w:rFonts w:ascii="Avenir Book" w:hAnsi="Avenir Book"/>
               </w:rPr>
             </w:pPr>
           </w:p>
         </w:tc>
         <w:tc>
           <w:tcPr>
-            <w:tcW w:w="1783" w:type="dxa"/>
+            <w:tcW w:w="1559" w:type="dxa"/>
             <w:tcBorders>
               <w:left w:val="single" w:sz="4" w:space="0" w:color="auto"/>
             </w:tcBorders>
@@ -563,12 +546,12 @@
           <w:p>
             <w:pPr>
               <w:rPr>
-                <w:rFonts w:ascii="Roboto Mono" w:hAnsi="Roboto Mono" w:cs="Arial"/>
+                <w:rFonts w:ascii="Avenir Book" w:hAnsi="Avenir Book" w:cs="Arial"/>
               </w:rPr>
             </w:pPr>
             <w:r>
               <w:rPr>
-                <w:rFonts w:ascii="Roboto Mono" w:hAnsi="Roboto Mono"/>
+                <w:rFonts w:ascii="Avenir Book" w:hAnsi="Avenir Book"/>
               </w:rPr>
               <w:t>Teléfono</w:t>
             </w:r>
@@ -576,18 +559,18 @@
         </w:tc>
         <w:tc>
           <w:tcPr>
-            <w:tcW w:w="3097" w:type="dxa"/>
+            <w:tcW w:w="2075" w:type="dxa"/>
             <w:vAlign w:val="center"/>
           </w:tcPr>
           <w:p>
             <w:pPr>
               <w:rPr>
-                <w:rFonts w:ascii="Roboto Mono" w:hAnsi="Roboto Mono"/>
+                <w:rFonts w:ascii="Avenir Book" w:hAnsi="Avenir Book"/>
               </w:rPr>
             </w:pPr>
             <w:r>
               <w:rPr>
-                <w:rFonts w:ascii="Roboto Mono" w:hAnsi="Roboto Mono"/>
+                <w:rFonts w:ascii="Avenir Book" w:hAnsi="Avenir Book"/>
               </w:rPr>
               <w:t>4441333</w:t>
             </w:r>
@@ -599,7 +582,7 @@
       <w:pPr>
         <w:spacing w:before="0" w:after="0"/>
         <w:rPr>
-          <w:rFonts w:ascii="Roboto Mono" w:hAnsi="Roboto Mono"/>
+          <w:rFonts w:ascii="Avenir Book" w:hAnsi="Avenir Book"/>
         </w:rPr>
       </w:pPr>
     </w:p>
@@ -617,16 +600,17 @@
         <w:tc>
           <w:tcPr>
             <w:tcW w:w="988" w:type="dxa"/>
+            <w:vAlign w:val="center"/>
           </w:tcPr>
           <w:p>
             <w:pPr>
               <w:rPr>
-                <w:rFonts w:ascii="Roboto Mono" w:hAnsi="Roboto Mono"/>
+                <w:rFonts w:ascii="Avenir Book" w:hAnsi="Avenir Book"/>
               </w:rPr>
             </w:pPr>
             <w:r>
               <w:rPr>
-                <w:rFonts w:ascii="Roboto Mono" w:hAnsi="Roboto Mono"/>
+                <w:rFonts w:ascii="Avenir Book" w:hAnsi="Avenir Book"/>
               </w:rPr>
               <w:t>Sector</w:t>
             </w:r>
@@ -635,16 +619,17 @@
         <w:tc>
           <w:tcPr>
             <w:tcW w:w="8028" w:type="dxa"/>
+            <w:vAlign w:val="center"/>
           </w:tcPr>
           <w:p>
             <w:pPr>
               <w:rPr>
-                <w:rFonts w:ascii="Roboto Mono" w:hAnsi="Roboto Mono"/>
+                <w:rFonts w:ascii="Avenir Book" w:hAnsi="Avenir Book"/>
               </w:rPr>
             </w:pPr>
             <w:r>
               <w:rPr>
-                <w:rFonts w:ascii="Roboto Mono" w:hAnsi="Roboto Mono"/>
+                <w:rFonts w:ascii="Avenir Book" w:hAnsi="Avenir Book"/>
               </w:rPr>
               <w:t>SALUD (IPS PRIVADA) Prestación de Servicios de Salud Público Privados de Alta Complejidad</w:t>
             </w:r>
@@ -656,7 +641,7 @@
       <w:pPr>
         <w:spacing w:before="0" w:after="0"/>
         <w:rPr>
-          <w:rFonts w:ascii="Roboto Mono" w:hAnsi="Roboto Mono"/>
+          <w:rFonts w:ascii="Avenir Book" w:hAnsi="Avenir Book"/>
         </w:rPr>
       </w:pPr>
     </w:p>
@@ -667,28 +652,28 @@
         <w:tblLook w:val="04A0" w:firstRow="1" w:lastRow="0" w:firstColumn="1" w:lastColumn="0" w:noHBand="0" w:noVBand="1"/>
       </w:tblPr>
       <w:tblGrid>
-        <w:gridCol w:w="1428"/>
-        <w:gridCol w:w="2969"/>
-        <w:gridCol w:w="222"/>
-        <w:gridCol w:w="1538"/>
-        <w:gridCol w:w="2859"/>
+        <w:gridCol w:w="1580"/>
+        <w:gridCol w:w="2526"/>
+        <w:gridCol w:w="315"/>
+        <w:gridCol w:w="2156"/>
+        <w:gridCol w:w="2439"/>
       </w:tblGrid>
       <w:tr>
         <w:tc>
           <w:tcPr>
-            <w:tcW w:w="1838" w:type="dxa"/>
+            <w:tcW w:w="1580" w:type="dxa"/>
             <w:shd w:val="clear" w:color="auto" w:fill="E8E8E8" w:themeFill="background2"/>
             <w:vAlign w:val="center"/>
           </w:tcPr>
           <w:p>
             <w:pPr>
               <w:rPr>
-                <w:rFonts w:ascii="Roboto Mono" w:hAnsi="Roboto Mono"/>
+                <w:rFonts w:ascii="Avenir Book" w:hAnsi="Avenir Book"/>
               </w:rPr>
             </w:pPr>
             <w:r>
               <w:rPr>
-                <w:rFonts w:ascii="Roboto Mono" w:hAnsi="Roboto Mono"/>
+                <w:rFonts w:ascii="Avenir Book" w:hAnsi="Avenir Book"/>
               </w:rPr>
               <w:t>Solicitados</w:t>
             </w:r>
@@ -696,7 +681,7 @@
         </w:tc>
         <w:tc>
           <w:tcPr>
-            <w:tcW w:w="2559" w:type="dxa"/>
+            <w:tcW w:w="2526" w:type="dxa"/>
             <w:tcBorders>
               <w:right w:val="single" w:sz="4" w:space="0" w:color="auto"/>
             </w:tcBorders>
@@ -705,12 +690,12 @@
           <w:p>
             <w:pPr>
               <w:rPr>
-                <w:rFonts w:ascii="Roboto Mono" w:hAnsi="Roboto Mono"/>
+                <w:rFonts w:ascii="Avenir Book" w:hAnsi="Avenir Book"/>
               </w:rPr>
             </w:pPr>
             <w:r>
               <w:rPr>
-                <w:rFonts w:ascii="Roboto Mono" w:hAnsi="Roboto Mono"/>
+                <w:rFonts w:ascii="Avenir Book" w:hAnsi="Avenir Book"/>
               </w:rPr>
               <w:t>{{numero_de_solicitados}}   Códigos generados</w:t>
             </w:r>
@@ -718,7 +703,7 @@
         </w:tc>
         <w:tc>
           <w:tcPr>
-            <w:tcW w:w="222" w:type="dxa"/>
+            <w:tcW w:w="315" w:type="dxa"/>
             <w:tcBorders>
               <w:top w:val="nil"/>
               <w:left w:val="single" w:sz="4" w:space="0" w:color="auto"/>
@@ -730,14 +715,14 @@
           <w:p>
             <w:pPr>
               <w:rPr>
-                <w:rFonts w:ascii="Roboto Mono" w:hAnsi="Roboto Mono"/>
+                <w:rFonts w:ascii="Avenir Book" w:hAnsi="Avenir Book"/>
               </w:rPr>
             </w:pPr>
           </w:p>
         </w:tc>
         <w:tc>
           <w:tcPr>
-            <w:tcW w:w="1538" w:type="dxa"/>
+            <w:tcW w:w="2156" w:type="dxa"/>
             <w:tcBorders>
               <w:left w:val="single" w:sz="4" w:space="0" w:color="auto"/>
             </w:tcBorders>
@@ -747,12 +732,12 @@
           <w:p>
             <w:pPr>
               <w:rPr>
-                <w:rFonts w:ascii="Roboto Mono" w:hAnsi="Roboto Mono"/>
+                <w:rFonts w:ascii="Avenir Book" w:hAnsi="Avenir Book"/>
               </w:rPr>
             </w:pPr>
             <w:r>
               <w:rPr>
-                <w:rFonts w:ascii="Roboto Mono" w:hAnsi="Roboto Mono"/>
+                <w:rFonts w:ascii="Avenir Book" w:hAnsi="Avenir Book"/>
               </w:rPr>
               <w:t>Realizados</w:t>
             </w:r>
@@ -760,32 +745,20 @@
         </w:tc>
         <w:tc>
           <w:tcPr>
-            <w:tcW w:w="2859" w:type="dxa"/>
+            <w:tcW w:w="2439" w:type="dxa"/>
             <w:vAlign w:val="center"/>
           </w:tcPr>
           <w:p>
             <w:pPr>
               <w:rPr>
-                <w:rFonts w:ascii="Roboto Mono" w:hAnsi="Roboto Mono"/>
+                <w:rFonts w:ascii="Avenir Book" w:hAnsi="Avenir Book"/>
               </w:rPr>
             </w:pPr>
             <w:r>
               <w:rPr>
-                <w:rFonts w:ascii="Roboto Mono" w:hAnsi="Roboto Mono"/>
-              </w:rPr>
-              <w:t>{{numero_de_realizados}}</w:t>
-            </w:r>
-            <w:r>
-              <w:rPr>
-                <w:rFonts w:ascii="Roboto Mono" w:hAnsi="Roboto Mono"/>
-              </w:rPr>
-              <w:t xml:space="preserve"> </w:t>
-            </w:r>
-            <w:r>
-              <w:rPr>
-                <w:rFonts w:ascii="Roboto Mono" w:hAnsi="Roboto Mono"/>
-              </w:rPr>
-              <w:t xml:space="preserve">Visitas a diferentes áreas    </w:t>
+                <w:rFonts w:ascii="Avenir Book" w:hAnsi="Avenir Book"/>
+              </w:rPr>
+              <w:t xml:space="preserve">{{numero_de_realizados}} Visitas a diferentes áreas    </w:t>
             </w:r>
           </w:p>
         </w:tc>
@@ -793,45 +766,27 @@
       <w:tr>
         <w:tc>
           <w:tcPr>
-            <w:tcW w:w="1838" w:type="dxa"/>
+            <w:tcW w:w="1580" w:type="dxa"/>
             <w:shd w:val="clear" w:color="auto" w:fill="E8E8E8" w:themeFill="background2"/>
             <w:vAlign w:val="center"/>
           </w:tcPr>
           <w:p>
             <w:pPr>
               <w:rPr>
-                <w:rFonts w:ascii="Roboto Mono" w:hAnsi="Roboto Mono"/>
+                <w:rFonts w:ascii="Avenir Book" w:hAnsi="Avenir Book"/>
               </w:rPr>
             </w:pPr>
             <w:r>
               <w:rPr>
-                <w:rFonts w:ascii="Roboto Mono" w:hAnsi="Roboto Mono"/>
-              </w:rPr>
-              <w:t>M</w:t>
-            </w:r>
-            <w:r>
-              <w:rPr>
-                <w:rFonts w:ascii="Roboto Mono" w:hAnsi="Roboto Mono"/>
-              </w:rPr>
-              <w:t>es</w:t>
-            </w:r>
-            <w:r>
-              <w:rPr>
-                <w:rFonts w:ascii="Roboto Mono" w:hAnsi="Roboto Mono"/>
-              </w:rPr>
-              <w:t xml:space="preserve"> </w:t>
-            </w:r>
-            <w:r>
-              <w:rPr>
-                <w:rFonts w:ascii="Roboto Mono" w:hAnsi="Roboto Mono"/>
-              </w:rPr>
-              <w:t>de análisis</w:t>
+                <w:rFonts w:ascii="Avenir Book" w:hAnsi="Avenir Book"/>
+              </w:rPr>
+              <w:t>Mes de análisis</w:t>
             </w:r>
           </w:p>
         </w:tc>
         <w:tc>
           <w:tcPr>
-            <w:tcW w:w="2559" w:type="dxa"/>
+            <w:tcW w:w="2526" w:type="dxa"/>
             <w:tcBorders>
               <w:right w:val="single" w:sz="4" w:space="0" w:color="auto"/>
             </w:tcBorders>
@@ -840,24 +795,24 @@
           <w:p>
             <w:pPr>
               <w:rPr>
-                <w:rFonts w:ascii="Roboto Mono" w:hAnsi="Roboto Mono"/>
+                <w:rFonts w:ascii="Avenir Book" w:hAnsi="Avenir Book"/>
               </w:rPr>
             </w:pPr>
             <w:r>
               <w:rPr>
-                <w:rFonts w:ascii="Roboto Mono" w:hAnsi="Roboto Mono"/>
+                <w:rFonts w:ascii="Avenir Book" w:hAnsi="Avenir Book"/>
               </w:rPr>
               <w:t>{{</w:t>
             </w:r>
             <w:r>
               <w:rPr>
-                <w:rFonts w:ascii="Roboto Mono" w:hAnsi="Roboto Mono"/>
-              </w:rPr>
-              <w:t>sede</w:t>
+                <w:rFonts w:ascii="Avenir Book" w:hAnsi="Avenir Book"/>
+              </w:rPr>
+              <w:t>mes_de_analisis</w:t>
             </w:r>
             <w:r>
               <w:rPr>
-                <w:rFonts w:ascii="Roboto Mono" w:hAnsi="Roboto Mono"/>
+                <w:rFonts w:ascii="Avenir Book" w:hAnsi="Avenir Book"/>
               </w:rPr>
               <w:t>}}</w:t>
             </w:r>
@@ -865,7 +820,7 @@
         </w:tc>
         <w:tc>
           <w:tcPr>
-            <w:tcW w:w="222" w:type="dxa"/>
+            <w:tcW w:w="315" w:type="dxa"/>
             <w:tcBorders>
               <w:top w:val="nil"/>
               <w:left w:val="single" w:sz="4" w:space="0" w:color="auto"/>
@@ -877,14 +832,14 @@
           <w:p>
             <w:pPr>
               <w:rPr>
-                <w:rFonts w:ascii="Roboto Mono" w:hAnsi="Roboto Mono"/>
+                <w:rFonts w:ascii="Avenir Book" w:hAnsi="Avenir Book"/>
               </w:rPr>
             </w:pPr>
           </w:p>
         </w:tc>
         <w:tc>
           <w:tcPr>
-            <w:tcW w:w="1538" w:type="dxa"/>
+            <w:tcW w:w="2156" w:type="dxa"/>
             <w:vMerge w:val="restart"/>
             <w:tcBorders>
               <w:left w:val="single" w:sz="4" w:space="0" w:color="auto"/>
@@ -895,12 +850,12 @@
           <w:p>
             <w:pPr>
               <w:rPr>
-                <w:rFonts w:ascii="Roboto Mono" w:hAnsi="Roboto Mono"/>
+                <w:rFonts w:ascii="Avenir Book" w:hAnsi="Avenir Book"/>
               </w:rPr>
             </w:pPr>
             <w:r>
               <w:rPr>
-                <w:rFonts w:ascii="Roboto Mono" w:hAnsi="Roboto Mono"/>
+                <w:rFonts w:ascii="Avenir Book" w:hAnsi="Avenir Book"/>
               </w:rPr>
               <w:t>Porcentaje de cumplimiento del contrato</w:t>
             </w:r>
@@ -908,14 +863,14 @@
         </w:tc>
         <w:tc>
           <w:tcPr>
-            <w:tcW w:w="2859" w:type="dxa"/>
+            <w:tcW w:w="2439" w:type="dxa"/>
             <w:vMerge w:val="restart"/>
             <w:vAlign w:val="center"/>
           </w:tcPr>
           <w:p>
             <w:pPr>
               <w:rPr>
-                <w:rFonts w:ascii="Roboto Mono" w:hAnsi="Roboto Mono"/>
+                <w:rFonts w:ascii="Avenir Book" w:hAnsi="Avenir Book"/>
               </w:rPr>
             </w:pPr>
           </w:p>
@@ -924,39 +879,27 @@
       <w:tr>
         <w:tc>
           <w:tcPr>
-            <w:tcW w:w="1838" w:type="dxa"/>
+            <w:tcW w:w="1580" w:type="dxa"/>
             <w:shd w:val="clear" w:color="auto" w:fill="E8E8E8" w:themeFill="background2"/>
             <w:vAlign w:val="center"/>
           </w:tcPr>
           <w:p>
             <w:pPr>
               <w:rPr>
-                <w:rFonts w:ascii="Roboto Mono" w:hAnsi="Roboto Mono"/>
+                <w:rFonts w:ascii="Avenir Book" w:hAnsi="Avenir Book"/>
               </w:rPr>
             </w:pPr>
             <w:r>
               <w:rPr>
-                <w:rFonts w:ascii="Roboto Mono" w:hAnsi="Roboto Mono"/>
-              </w:rPr>
-              <w:t>Año</w:t>
-            </w:r>
-            <w:r>
-              <w:rPr>
-                <w:rFonts w:ascii="Roboto Mono" w:hAnsi="Roboto Mono"/>
-              </w:rPr>
-              <w:t xml:space="preserve"> </w:t>
-            </w:r>
-            <w:r>
-              <w:rPr>
-                <w:rFonts w:ascii="Roboto Mono" w:hAnsi="Roboto Mono"/>
-              </w:rPr>
-              <w:t>de análisis</w:t>
+                <w:rFonts w:ascii="Avenir Book" w:hAnsi="Avenir Book"/>
+              </w:rPr>
+              <w:t>Año de análisis</w:t>
             </w:r>
           </w:p>
         </w:tc>
         <w:tc>
           <w:tcPr>
-            <w:tcW w:w="2559" w:type="dxa"/>
+            <w:tcW w:w="2526" w:type="dxa"/>
             <w:tcBorders>
               <w:right w:val="single" w:sz="4" w:space="0" w:color="auto"/>
             </w:tcBorders>
@@ -965,12 +908,12 @@
           <w:p>
             <w:pPr>
               <w:rPr>
-                <w:rFonts w:ascii="Roboto Mono" w:hAnsi="Roboto Mono"/>
+                <w:rFonts w:ascii="Avenir Book" w:hAnsi="Avenir Book"/>
               </w:rPr>
             </w:pPr>
             <w:r>
               <w:rPr>
-                <w:rFonts w:ascii="Roboto Mono" w:hAnsi="Roboto Mono"/>
+                <w:rFonts w:ascii="Avenir Book" w:hAnsi="Avenir Book"/>
               </w:rPr>
               <w:t>{{ano_de_analisis}}</w:t>
             </w:r>
@@ -978,7 +921,7 @@
         </w:tc>
         <w:tc>
           <w:tcPr>
-            <w:tcW w:w="222" w:type="dxa"/>
+            <w:tcW w:w="315" w:type="dxa"/>
             <w:tcBorders>
               <w:top w:val="nil"/>
               <w:left w:val="single" w:sz="4" w:space="0" w:color="auto"/>
@@ -990,14 +933,14 @@
           <w:p>
             <w:pPr>
               <w:rPr>
-                <w:rFonts w:ascii="Roboto Mono" w:hAnsi="Roboto Mono"/>
+                <w:rFonts w:ascii="Avenir Book" w:hAnsi="Avenir Book"/>
               </w:rPr>
             </w:pPr>
           </w:p>
         </w:tc>
         <w:tc>
           <w:tcPr>
-            <w:tcW w:w="1538" w:type="dxa"/>
+            <w:tcW w:w="2156" w:type="dxa"/>
             <w:vMerge/>
             <w:tcBorders>
               <w:left w:val="single" w:sz="4" w:space="0" w:color="auto"/>
@@ -1008,21 +951,21 @@
           <w:p>
             <w:pPr>
               <w:rPr>
-                <w:rFonts w:ascii="Roboto Mono" w:hAnsi="Roboto Mono" w:cs="Arial"/>
+                <w:rFonts w:ascii="Avenir Book" w:hAnsi="Avenir Book" w:cs="Arial"/>
               </w:rPr>
             </w:pPr>
           </w:p>
         </w:tc>
         <w:tc>
           <w:tcPr>
-            <w:tcW w:w="2859" w:type="dxa"/>
+            <w:tcW w:w="2439" w:type="dxa"/>
             <w:vMerge/>
             <w:vAlign w:val="center"/>
           </w:tcPr>
           <w:p>
             <w:pPr>
               <w:rPr>
-                <w:rFonts w:ascii="Roboto Mono" w:hAnsi="Roboto Mono"/>
+                <w:rFonts w:ascii="Avenir Book" w:hAnsi="Avenir Book"/>
               </w:rPr>
             </w:pPr>
           </w:p>
@@ -1054,6 +997,7 @@
         <w:tc>
           <w:tcPr>
             <w:tcW w:w="9016" w:type="dxa"/>
+            <w:shd w:val="clear" w:color="auto" w:fill="E3E3E3"/>
           </w:tcPr>
           <w:p>
             <w:pPr>
@@ -1111,6 +1055,17 @@
         </w:tc>
       </w:tr>
     </w:tbl>
+    <w:p>
+      <w:pPr>
+        <w:tabs>
+          <w:tab w:val="left" w:pos="952"/>
+        </w:tabs>
+        <w:jc w:val="both"/>
+        <w:rPr>
+          <w:rFonts w:ascii="Avenir Light" w:hAnsi="Avenir Light" w:cs="Times New Roman"/>
+        </w:rPr>
+      </w:pPr>
+    </w:p>
     <w:p>
       <w:pPr>
         <w:tabs>

--- a/Plantilla.docx
+++ b/Plantilla.docx
@@ -600,6 +600,7 @@
         <w:tc>
           <w:tcPr>
             <w:tcW w:w="988" w:type="dxa"/>
+            <w:shd w:val="clear" w:color="auto" w:fill="E8E8E8"/>
             <w:vAlign w:val="center"/>
           </w:tcPr>
           <w:p>
@@ -697,7 +698,19 @@
               <w:rPr>
                 <w:rFonts w:ascii="Avenir Book" w:hAnsi="Avenir Book"/>
               </w:rPr>
-              <w:t>{{numero_de_solicitados}}   Códigos generados</w:t>
+              <w:t>{{numero_de_solicitados}}</w:t>
+            </w:r>
+            <w:r>
+              <w:rPr>
+                <w:rFonts w:ascii="Avenir Book" w:hAnsi="Avenir Book"/>
+              </w:rPr>
+              <w:t xml:space="preserve"> c</w:t>
+            </w:r>
+            <w:r>
+              <w:rPr>
+                <w:rFonts w:ascii="Avenir Book" w:hAnsi="Avenir Book"/>
+              </w:rPr>
+              <w:t>ódigos generados</w:t>
             </w:r>
           </w:p>
         </w:tc>
